--- a/OpenCart - Manual Test/Xlsx and Docx files/Test Plan.docx
+++ b/OpenCart - Manual Test/Xlsx and Docx files/Test Plan.docx
@@ -1,39 +1,30 @@
 
 <file path=word/document.xml><?xml version="1.0" encoding="utf-8"?>
-<w:document xmlns:mc="http://schemas.openxmlformats.org/markup-compatibility/2006" xmlns:o="urn:schemas-microsoft-com:office:office" xmlns:r="http://schemas.openxmlformats.org/officeDocument/2006/relationships" xmlns:m="http://schemas.openxmlformats.org/officeDocument/2006/math" xmlns:v="urn:schemas-microsoft-com:vml" xmlns:wp="http://schemas.openxmlformats.org/drawingml/2006/wordprocessingDrawing" xmlns:w10="urn:schemas-microsoft-com:office:word" xmlns:w="http://schemas.openxmlformats.org/wordprocessingml/2006/main" xmlns:wne="http://schemas.microsoft.com/office/word/2006/wordml" xmlns:sl="http://schemas.openxmlformats.org/schemaLibrary/2006/main" xmlns:a="http://schemas.openxmlformats.org/drawingml/2006/main" xmlns:pic="http://schemas.openxmlformats.org/drawingml/2006/picture" xmlns:c="http://schemas.openxmlformats.org/drawingml/2006/chart" xmlns:lc="http://schemas.openxmlformats.org/drawingml/2006/lockedCanvas" xmlns:dgm="http://schemas.openxmlformats.org/drawingml/2006/diagram" xmlns:wps="http://schemas.microsoft.com/office/word/2010/wordprocessingShape" xmlns:wpg="http://schemas.microsoft.com/office/word/2010/wordprocessingGroup" xmlns:w14="http://schemas.microsoft.com/office/word/2010/wordml" xmlns:w15="http://schemas.microsoft.com/office/word/2012/wordml">
+<w:document xmlns:wpc="http://schemas.microsoft.com/office/word/2010/wordprocessingCanvas" xmlns:cx="http://schemas.microsoft.com/office/drawing/2014/chartex" xmlns:cx1="http://schemas.microsoft.com/office/drawing/2015/9/8/chartex" xmlns:cx2="http://schemas.microsoft.com/office/drawing/2015/10/21/chartex" xmlns:cx3="http://schemas.microsoft.com/office/drawing/2016/5/9/chartex" xmlns:cx4="http://schemas.microsoft.com/office/drawing/2016/5/10/chartex" xmlns:cx5="http://schemas.microsoft.com/office/drawing/2016/5/11/chartex" xmlns:cx6="http://schemas.microsoft.com/office/drawing/2016/5/12/chartex" xmlns:cx7="http://schemas.microsoft.com/office/drawing/2016/5/13/chartex" xmlns:cx8="http://schemas.microsoft.com/office/drawing/2016/5/14/chartex" xmlns:mc="http://schemas.openxmlformats.org/markup-compatibility/2006" xmlns:aink="http://schemas.microsoft.com/office/drawing/2016/ink" xmlns:am3d="http://schemas.microsoft.com/office/drawing/2017/model3d" xmlns:o="urn:schemas-microsoft-com:office:office" xmlns:oel="http://schemas.microsoft.com/office/2019/extlst" xmlns:r="http://schemas.openxmlformats.org/officeDocument/2006/relationships" xmlns:m="http://schemas.openxmlformats.org/officeDocument/2006/math" xmlns:v="urn:schemas-microsoft-com:vml" xmlns:wp14="http://schemas.microsoft.com/office/word/2010/wordprocessingDrawing" xmlns:wp="http://schemas.openxmlformats.org/drawingml/2006/wordprocessingDrawing" xmlns:w10="urn:schemas-microsoft-com:office:word" xmlns:w="http://schemas.openxmlformats.org/wordprocessingml/2006/main" xmlns:w14="http://schemas.microsoft.com/office/word/2010/wordml" xmlns:w15="http://schemas.microsoft.com/office/word/2012/wordml" xmlns:w16cex="http://schemas.microsoft.com/office/word/2018/wordml/cex" xmlns:w16cid="http://schemas.microsoft.com/office/word/2016/wordml/cid" xmlns:w16="http://schemas.microsoft.com/office/word/2018/wordml" xmlns:w16sdtdh="http://schemas.microsoft.com/office/word/2020/wordml/sdtdatahash" xmlns:w16se="http://schemas.microsoft.com/office/word/2015/wordml/symex" xmlns:wpg="http://schemas.microsoft.com/office/word/2010/wordprocessingGroup" xmlns:wpi="http://schemas.microsoft.com/office/word/2010/wordprocessingInk" xmlns:wne="http://schemas.microsoft.com/office/word/2006/wordml" xmlns:wps="http://schemas.microsoft.com/office/word/2010/wordprocessingShape" mc:Ignorable="w14 w15 w16se w16cid w16 w16cex w16sdtdh wp14">
   <w:body>
     <w:p>
       <w:pPr>
         <w:pStyle w:val="Heading1"/>
         <w:rPr>
-          <w:b w:val="1"/>
+          <w:b/>
         </w:rPr>
       </w:pPr>
-      <w:bookmarkStart w:colFirst="0" w:colLast="0" w:name="_5muhn0jzorb3" w:id="0"/>
+      <w:bookmarkStart w:id="0" w:name="_5muhn0jzorb3" w:colFirst="0" w:colLast="0"/>
       <w:bookmarkEnd w:id="0"/>
       <w:r>
         <w:rPr>
-          <w:b w:val="1"/>
-          <w:rtl w:val="0"/>
+          <w:b/>
         </w:rPr>
-        <w:t xml:space="preserve">Test Plan (demo.opencart.com)</w:t>
-      </w:r>
-    </w:p>
-    <w:p>
-      <w:pPr>
-        <w:rPr/>
-      </w:pPr>
-      <w:r>
-        <w:rPr>
-          <w:rtl w:val="0"/>
-        </w:rPr>
-      </w:r>
-    </w:p>
+        <w:t>Test Plan (demo.opencart.com)</w:t>
+      </w:r>
+    </w:p>
+    <w:p/>
     <w:sdt>
       <w:sdtPr>
+        <w:id w:val="-685907924"/>
         <w:docPartObj>
           <w:docPartGallery w:val="Table of Contents"/>
-          <w:docPartUnique w:val="1"/>
+          <w:docPartUnique/>
         </w:docPartObj>
       </w:sdtPr>
       <w:sdtContent>
@@ -41,711 +32,686 @@
           <w:pPr>
             <w:widowControl w:val="0"/>
             <w:tabs>
-              <w:tab w:val="right" w:leader="none" w:pos="9025.511811023624"/>
+              <w:tab w:val="right" w:pos="9025"/>
             </w:tabs>
             <w:spacing w:before="60" w:line="240" w:lineRule="auto"/>
             <w:rPr>
-              <w:b w:val="1"/>
+              <w:b/>
               <w:color w:val="000000"/>
-              <w:u w:val="none"/>
             </w:rPr>
           </w:pPr>
           <w:r>
             <w:fldChar w:fldCharType="begin"/>
+          </w:r>
+          <w:r>
             <w:instrText xml:space="preserve"> TOC \h \u \z \t "Heading 1,1,Heading 2,2,Heading 3,3,Heading 4,4,Heading 5,5,Heading 6,6,"</w:instrText>
+          </w:r>
+          <w:r>
             <w:fldChar w:fldCharType="separate"/>
           </w:r>
           <w:hyperlink w:anchor="_5muhn0jzorb3">
             <w:r>
               <w:rPr>
-                <w:b w:val="1"/>
+                <w:b/>
                 <w:color w:val="000000"/>
-                <w:u w:val="none"/>
-                <w:rtl w:val="0"/>
               </w:rPr>
-              <w:t xml:space="preserve">Test Plan</w:t>
+              <w:t>Test Plan</w:t>
+            </w:r>
+            <w:r>
+              <w:rPr>
+                <w:b/>
+                <w:color w:val="000000"/>
+              </w:rPr>
               <w:tab/>
             </w:r>
           </w:hyperlink>
           <w:r>
             <w:fldChar w:fldCharType="begin"/>
+          </w:r>
+          <w:r>
             <w:instrText xml:space="preserve"> PAGEREF _5muhn0jzorb3 \h </w:instrText>
+          </w:r>
+          <w:r>
             <w:fldChar w:fldCharType="separate"/>
           </w:r>
           <w:r>
             <w:rPr>
-              <w:b w:val="1"/>
-              <w:rtl w:val="0"/>
+              <w:b/>
             </w:rPr>
-            <w:t xml:space="preserve">1</w:t>
+            <w:t>1</w:t>
           </w:r>
           <w:r>
             <w:fldChar w:fldCharType="end"/>
-          </w:r>
-          <w:r>
-            <w:rPr>
-              <w:rtl w:val="0"/>
-            </w:rPr>
           </w:r>
         </w:p>
         <w:p>
           <w:pPr>
             <w:widowControl w:val="0"/>
             <w:tabs>
-              <w:tab w:val="right" w:leader="none" w:pos="9025.511811023624"/>
+              <w:tab w:val="right" w:pos="9025"/>
             </w:tabs>
             <w:spacing w:before="60" w:line="240" w:lineRule="auto"/>
-            <w:ind w:left="360" w:firstLine="0"/>
+            <w:ind w:left="360"/>
             <w:rPr>
               <w:color w:val="000000"/>
-              <w:u w:val="none"/>
             </w:rPr>
           </w:pPr>
           <w:hyperlink w:anchor="_26e793s1mmvx">
             <w:r>
               <w:rPr>
                 <w:color w:val="000000"/>
-                <w:u w:val="none"/>
-                <w:rtl w:val="0"/>
               </w:rPr>
-              <w:t xml:space="preserve">Objective</w:t>
+              <w:t>Objective</w:t>
+            </w:r>
+            <w:r>
+              <w:rPr>
+                <w:color w:val="000000"/>
+              </w:rPr>
               <w:tab/>
             </w:r>
           </w:hyperlink>
           <w:r>
             <w:fldChar w:fldCharType="begin"/>
+          </w:r>
+          <w:r>
             <w:instrText xml:space="preserve"> PAGEREF _26e793s1mmvx \h </w:instrText>
+          </w:r>
+          <w:r>
             <w:fldChar w:fldCharType="separate"/>
           </w:r>
           <w:r>
-            <w:rPr>
-              <w:rtl w:val="0"/>
-            </w:rPr>
-            <w:t xml:space="preserve">2</w:t>
+            <w:t>2</w:t>
           </w:r>
           <w:r>
             <w:fldChar w:fldCharType="end"/>
-          </w:r>
-          <w:r>
-            <w:rPr>
-              <w:rtl w:val="0"/>
-            </w:rPr>
           </w:r>
         </w:p>
         <w:p>
           <w:pPr>
             <w:widowControl w:val="0"/>
             <w:tabs>
-              <w:tab w:val="right" w:leader="none" w:pos="9025.511811023624"/>
+              <w:tab w:val="right" w:pos="9025"/>
             </w:tabs>
             <w:spacing w:before="60" w:line="240" w:lineRule="auto"/>
-            <w:ind w:left="360" w:firstLine="0"/>
+            <w:ind w:left="360"/>
             <w:rPr>
               <w:color w:val="000000"/>
-              <w:u w:val="none"/>
             </w:rPr>
           </w:pPr>
           <w:hyperlink w:anchor="_ezfdssog63bs">
             <w:r>
               <w:rPr>
                 <w:color w:val="000000"/>
-                <w:u w:val="none"/>
-                <w:rtl w:val="0"/>
               </w:rPr>
-              <w:t xml:space="preserve">Scope</w:t>
+              <w:t>Scope</w:t>
+            </w:r>
+            <w:r>
+              <w:rPr>
+                <w:color w:val="000000"/>
+              </w:rPr>
               <w:tab/>
             </w:r>
           </w:hyperlink>
           <w:r>
             <w:fldChar w:fldCharType="begin"/>
+          </w:r>
+          <w:r>
             <w:instrText xml:space="preserve"> PAGEREF _ezfdssog63bs \h </w:instrText>
+          </w:r>
+          <w:r>
             <w:fldChar w:fldCharType="separate"/>
           </w:r>
           <w:r>
-            <w:rPr>
-              <w:rtl w:val="0"/>
-            </w:rPr>
-            <w:t xml:space="preserve">2</w:t>
+            <w:t>2</w:t>
           </w:r>
           <w:r>
             <w:fldChar w:fldCharType="end"/>
-          </w:r>
-          <w:r>
-            <w:rPr>
-              <w:rtl w:val="0"/>
-            </w:rPr>
           </w:r>
         </w:p>
         <w:p>
           <w:pPr>
             <w:widowControl w:val="0"/>
             <w:tabs>
-              <w:tab w:val="right" w:leader="none" w:pos="9025.511811023624"/>
+              <w:tab w:val="right" w:pos="9025"/>
             </w:tabs>
             <w:spacing w:before="60" w:line="240" w:lineRule="auto"/>
-            <w:ind w:left="720" w:firstLine="0"/>
+            <w:ind w:left="720"/>
             <w:rPr>
               <w:color w:val="000000"/>
-              <w:u w:val="none"/>
             </w:rPr>
           </w:pPr>
           <w:hyperlink w:anchor="_9cv9j7c2xucw">
             <w:r>
               <w:rPr>
                 <w:color w:val="000000"/>
-                <w:u w:val="none"/>
-                <w:rtl w:val="0"/>
               </w:rPr>
-              <w:t xml:space="preserve">Inclusions</w:t>
+              <w:t>Inclusions</w:t>
+            </w:r>
+            <w:r>
+              <w:rPr>
+                <w:color w:val="000000"/>
+              </w:rPr>
               <w:tab/>
             </w:r>
           </w:hyperlink>
           <w:r>
             <w:fldChar w:fldCharType="begin"/>
+          </w:r>
+          <w:r>
             <w:instrText xml:space="preserve"> PAGEREF _9cv9j7c2xucw \h </w:instrText>
+          </w:r>
+          <w:r>
             <w:fldChar w:fldCharType="separate"/>
           </w:r>
           <w:r>
-            <w:rPr>
-              <w:rtl w:val="0"/>
-            </w:rPr>
-            <w:t xml:space="preserve">2</w:t>
+            <w:t>2</w:t>
           </w:r>
           <w:r>
             <w:fldChar w:fldCharType="end"/>
-          </w:r>
-          <w:r>
-            <w:rPr>
-              <w:rtl w:val="0"/>
-            </w:rPr>
           </w:r>
         </w:p>
         <w:p>
           <w:pPr>
             <w:widowControl w:val="0"/>
             <w:tabs>
-              <w:tab w:val="right" w:leader="none" w:pos="9025.511811023624"/>
+              <w:tab w:val="right" w:pos="9025"/>
             </w:tabs>
             <w:spacing w:before="60" w:line="240" w:lineRule="auto"/>
-            <w:ind w:left="720" w:firstLine="0"/>
+            <w:ind w:left="720"/>
             <w:rPr>
               <w:color w:val="000000"/>
-              <w:u w:val="none"/>
             </w:rPr>
           </w:pPr>
           <w:hyperlink w:anchor="_aiehiygql50p">
             <w:r>
               <w:rPr>
                 <w:color w:val="000000"/>
-                <w:u w:val="none"/>
-                <w:rtl w:val="0"/>
               </w:rPr>
-              <w:t xml:space="preserve">Test Environments</w:t>
+              <w:t>Test Environments</w:t>
+            </w:r>
+            <w:r>
+              <w:rPr>
+                <w:color w:val="000000"/>
+              </w:rPr>
               <w:tab/>
             </w:r>
           </w:hyperlink>
           <w:r>
             <w:fldChar w:fldCharType="begin"/>
+          </w:r>
+          <w:r>
             <w:instrText xml:space="preserve"> PAGEREF _aiehiygql50p \h </w:instrText>
+          </w:r>
+          <w:r>
             <w:fldChar w:fldCharType="separate"/>
           </w:r>
           <w:r>
-            <w:rPr>
-              <w:rtl w:val="0"/>
-            </w:rPr>
-            <w:t xml:space="preserve">2</w:t>
+            <w:t>2</w:t>
           </w:r>
           <w:r>
             <w:fldChar w:fldCharType="end"/>
-          </w:r>
-          <w:r>
-            <w:rPr>
-              <w:rtl w:val="0"/>
-            </w:rPr>
           </w:r>
         </w:p>
         <w:p>
           <w:pPr>
             <w:widowControl w:val="0"/>
             <w:tabs>
-              <w:tab w:val="right" w:leader="none" w:pos="9025.511811023624"/>
+              <w:tab w:val="right" w:pos="9025"/>
             </w:tabs>
             <w:spacing w:before="60" w:line="240" w:lineRule="auto"/>
-            <w:ind w:left="720" w:firstLine="0"/>
+            <w:ind w:left="720"/>
             <w:rPr>
               <w:color w:val="000000"/>
-              <w:u w:val="none"/>
             </w:rPr>
           </w:pPr>
           <w:hyperlink w:anchor="_liciwjvlup2z">
             <w:r>
               <w:rPr>
                 <w:color w:val="000000"/>
-                <w:u w:val="none"/>
-                <w:rtl w:val="0"/>
               </w:rPr>
-              <w:t xml:space="preserve">Exclusions</w:t>
+              <w:t>Exclusions</w:t>
+            </w:r>
+            <w:r>
+              <w:rPr>
+                <w:color w:val="000000"/>
+              </w:rPr>
               <w:tab/>
             </w:r>
           </w:hyperlink>
           <w:r>
             <w:fldChar w:fldCharType="begin"/>
+          </w:r>
+          <w:r>
             <w:instrText xml:space="preserve"> PAGEREF _liciwjvlup2z \h </w:instrText>
+          </w:r>
+          <w:r>
             <w:fldChar w:fldCharType="separate"/>
           </w:r>
           <w:r>
-            <w:rPr>
-              <w:rtl w:val="0"/>
-            </w:rPr>
-            <w:t xml:space="preserve">3</w:t>
+            <w:t>3</w:t>
           </w:r>
           <w:r>
             <w:fldChar w:fldCharType="end"/>
-          </w:r>
-          <w:r>
-            <w:rPr>
-              <w:rtl w:val="0"/>
-            </w:rPr>
           </w:r>
         </w:p>
         <w:p>
           <w:pPr>
             <w:widowControl w:val="0"/>
             <w:tabs>
-              <w:tab w:val="right" w:leader="none" w:pos="9025.511811023624"/>
+              <w:tab w:val="right" w:pos="9025"/>
             </w:tabs>
             <w:spacing w:before="60" w:line="240" w:lineRule="auto"/>
-            <w:ind w:left="360" w:firstLine="0"/>
+            <w:ind w:left="360"/>
             <w:rPr>
               <w:color w:val="000000"/>
-              <w:u w:val="none"/>
             </w:rPr>
           </w:pPr>
           <w:hyperlink w:anchor="_2doza0116nv7">
             <w:r>
               <w:rPr>
                 <w:color w:val="000000"/>
-                <w:u w:val="none"/>
-                <w:rtl w:val="0"/>
               </w:rPr>
-              <w:t xml:space="preserve">Test Strategy</w:t>
+              <w:t>Test Strategy</w:t>
+            </w:r>
+            <w:r>
+              <w:rPr>
+                <w:color w:val="000000"/>
+              </w:rPr>
               <w:tab/>
             </w:r>
           </w:hyperlink>
           <w:r>
             <w:fldChar w:fldCharType="begin"/>
+          </w:r>
+          <w:r>
             <w:instrText xml:space="preserve"> PAGEREF _2doza0116nv7 \h </w:instrText>
+          </w:r>
+          <w:r>
             <w:fldChar w:fldCharType="separate"/>
           </w:r>
           <w:r>
-            <w:rPr>
-              <w:rtl w:val="0"/>
-            </w:rPr>
-            <w:t xml:space="preserve">3</w:t>
+            <w:t>3</w:t>
           </w:r>
           <w:r>
             <w:fldChar w:fldCharType="end"/>
-          </w:r>
-          <w:r>
-            <w:rPr>
-              <w:rtl w:val="0"/>
-            </w:rPr>
           </w:r>
         </w:p>
         <w:p>
           <w:pPr>
             <w:widowControl w:val="0"/>
             <w:tabs>
-              <w:tab w:val="right" w:leader="none" w:pos="9025.511811023624"/>
+              <w:tab w:val="right" w:pos="9025"/>
             </w:tabs>
             <w:spacing w:before="60" w:line="240" w:lineRule="auto"/>
-            <w:ind w:left="360" w:firstLine="0"/>
+            <w:ind w:left="360"/>
             <w:rPr>
               <w:color w:val="000000"/>
-              <w:u w:val="none"/>
             </w:rPr>
           </w:pPr>
           <w:hyperlink w:anchor="_j07okpve3xc0">
             <w:r>
               <w:rPr>
                 <w:color w:val="000000"/>
-                <w:u w:val="none"/>
-                <w:rtl w:val="0"/>
               </w:rPr>
-              <w:t xml:space="preserve">Defect Reporting Procedure</w:t>
+              <w:t>Defect Reporting Procedure</w:t>
+            </w:r>
+            <w:r>
+              <w:rPr>
+                <w:color w:val="000000"/>
+              </w:rPr>
               <w:tab/>
             </w:r>
           </w:hyperlink>
           <w:r>
             <w:fldChar w:fldCharType="begin"/>
+          </w:r>
+          <w:r>
             <w:instrText xml:space="preserve"> PAGEREF _j07okpve3xc0 \h </w:instrText>
+          </w:r>
+          <w:r>
             <w:fldChar w:fldCharType="separate"/>
           </w:r>
           <w:r>
-            <w:rPr>
-              <w:rtl w:val="0"/>
-            </w:rPr>
-            <w:t xml:space="preserve">4</w:t>
+            <w:t>4</w:t>
           </w:r>
           <w:r>
             <w:fldChar w:fldCharType="end"/>
-          </w:r>
-          <w:r>
-            <w:rPr>
-              <w:rtl w:val="0"/>
-            </w:rPr>
           </w:r>
         </w:p>
         <w:p>
           <w:pPr>
             <w:widowControl w:val="0"/>
             <w:tabs>
-              <w:tab w:val="right" w:leader="none" w:pos="9025.511811023624"/>
+              <w:tab w:val="right" w:pos="9025"/>
             </w:tabs>
             <w:spacing w:before="60" w:line="240" w:lineRule="auto"/>
-            <w:ind w:left="360" w:firstLine="0"/>
+            <w:ind w:left="360"/>
             <w:rPr>
               <w:color w:val="000000"/>
-              <w:u w:val="none"/>
             </w:rPr>
           </w:pPr>
           <w:hyperlink w:anchor="_23dexzbexh2d">
             <w:r>
               <w:rPr>
                 <w:color w:val="000000"/>
-                <w:u w:val="none"/>
-                <w:rtl w:val="0"/>
               </w:rPr>
-              <w:t xml:space="preserve">Roles and Responsibilities</w:t>
+              <w:t>Roles and Responsibilities</w:t>
+            </w:r>
+            <w:r>
+              <w:rPr>
+                <w:color w:val="000000"/>
+              </w:rPr>
               <w:tab/>
             </w:r>
           </w:hyperlink>
           <w:r>
             <w:fldChar w:fldCharType="begin"/>
+          </w:r>
+          <w:r>
             <w:instrText xml:space="preserve"> PAGEREF _23dexzbexh2d \h </w:instrText>
+          </w:r>
+          <w:r>
             <w:fldChar w:fldCharType="separate"/>
           </w:r>
           <w:r>
-            <w:rPr>
-              <w:rtl w:val="0"/>
-            </w:rPr>
-            <w:t xml:space="preserve">4</w:t>
+            <w:t>4</w:t>
           </w:r>
           <w:r>
             <w:fldChar w:fldCharType="end"/>
-          </w:r>
-          <w:r>
-            <w:rPr>
-              <w:rtl w:val="0"/>
-            </w:rPr>
           </w:r>
         </w:p>
         <w:p>
           <w:pPr>
             <w:widowControl w:val="0"/>
             <w:tabs>
-              <w:tab w:val="right" w:leader="none" w:pos="9025.511811023624"/>
+              <w:tab w:val="right" w:pos="9025"/>
             </w:tabs>
             <w:spacing w:before="60" w:line="240" w:lineRule="auto"/>
-            <w:ind w:left="360" w:firstLine="0"/>
+            <w:ind w:left="360"/>
             <w:rPr>
               <w:color w:val="000000"/>
-              <w:u w:val="none"/>
             </w:rPr>
           </w:pPr>
           <w:hyperlink w:anchor="_m0mt087wivtg">
             <w:r>
               <w:rPr>
                 <w:color w:val="000000"/>
-                <w:u w:val="none"/>
-                <w:rtl w:val="0"/>
               </w:rPr>
-              <w:t xml:space="preserve">Test Schedule</w:t>
+              <w:t>Test Schedule</w:t>
+            </w:r>
+            <w:r>
+              <w:rPr>
+                <w:color w:val="000000"/>
+              </w:rPr>
               <w:tab/>
             </w:r>
           </w:hyperlink>
           <w:r>
             <w:fldChar w:fldCharType="begin"/>
+          </w:r>
+          <w:r>
             <w:instrText xml:space="preserve"> PAGEREF _m0mt087wivtg \h </w:instrText>
+          </w:r>
+          <w:r>
             <w:fldChar w:fldCharType="separate"/>
           </w:r>
           <w:r>
-            <w:rPr>
-              <w:rtl w:val="0"/>
-            </w:rPr>
-            <w:t xml:space="preserve">5</w:t>
+            <w:t>5</w:t>
           </w:r>
           <w:r>
             <w:fldChar w:fldCharType="end"/>
-          </w:r>
-          <w:r>
-            <w:rPr>
-              <w:rtl w:val="0"/>
-            </w:rPr>
           </w:r>
         </w:p>
         <w:p>
           <w:pPr>
             <w:widowControl w:val="0"/>
             <w:tabs>
-              <w:tab w:val="right" w:leader="none" w:pos="9025.511811023624"/>
+              <w:tab w:val="right" w:pos="9025"/>
             </w:tabs>
             <w:spacing w:before="60" w:line="240" w:lineRule="auto"/>
-            <w:ind w:left="360" w:firstLine="0"/>
+            <w:ind w:left="360"/>
             <w:rPr>
               <w:color w:val="000000"/>
-              <w:u w:val="none"/>
             </w:rPr>
           </w:pPr>
           <w:hyperlink w:anchor="_wj58wwrsosyp">
             <w:r>
               <w:rPr>
                 <w:color w:val="000000"/>
-                <w:u w:val="none"/>
-                <w:rtl w:val="0"/>
               </w:rPr>
-              <w:t xml:space="preserve">Test Deliverables</w:t>
+              <w:t>Test Deliverables</w:t>
+            </w:r>
+            <w:r>
+              <w:rPr>
+                <w:color w:val="000000"/>
+              </w:rPr>
               <w:tab/>
             </w:r>
           </w:hyperlink>
           <w:r>
             <w:fldChar w:fldCharType="begin"/>
+          </w:r>
+          <w:r>
             <w:instrText xml:space="preserve"> PAGEREF _wj58wwrsosyp \h </w:instrText>
+          </w:r>
+          <w:r>
             <w:fldChar w:fldCharType="separate"/>
           </w:r>
           <w:r>
-            <w:rPr>
-              <w:rtl w:val="0"/>
-            </w:rPr>
-            <w:t xml:space="preserve">5</w:t>
+            <w:t>5</w:t>
           </w:r>
           <w:r>
             <w:fldChar w:fldCharType="end"/>
-          </w:r>
-          <w:r>
-            <w:rPr>
-              <w:rtl w:val="0"/>
-            </w:rPr>
           </w:r>
         </w:p>
         <w:p>
           <w:pPr>
             <w:widowControl w:val="0"/>
             <w:tabs>
-              <w:tab w:val="right" w:leader="none" w:pos="9025.511811023624"/>
+              <w:tab w:val="right" w:pos="9025"/>
             </w:tabs>
             <w:spacing w:before="60" w:line="240" w:lineRule="auto"/>
-            <w:ind w:left="360" w:firstLine="0"/>
+            <w:ind w:left="360"/>
             <w:rPr>
               <w:color w:val="000000"/>
-              <w:u w:val="none"/>
             </w:rPr>
           </w:pPr>
           <w:hyperlink w:anchor="_f0dgpbf1hj5c">
             <w:r>
               <w:rPr>
                 <w:color w:val="000000"/>
-                <w:u w:val="none"/>
-                <w:rtl w:val="0"/>
               </w:rPr>
-              <w:t xml:space="preserve">Pricing</w:t>
+              <w:t>Pricing</w:t>
+            </w:r>
+            <w:r>
+              <w:rPr>
+                <w:color w:val="000000"/>
+              </w:rPr>
               <w:tab/>
             </w:r>
           </w:hyperlink>
           <w:r>
             <w:fldChar w:fldCharType="begin"/>
+          </w:r>
+          <w:r>
             <w:instrText xml:space="preserve"> PAGEREF _f0dgpbf1hj5c \h </w:instrText>
+          </w:r>
+          <w:r>
             <w:fldChar w:fldCharType="separate"/>
           </w:r>
           <w:r>
-            <w:rPr>
-              <w:rtl w:val="0"/>
-            </w:rPr>
-            <w:t xml:space="preserve">6</w:t>
+            <w:t>6</w:t>
           </w:r>
           <w:r>
             <w:fldChar w:fldCharType="end"/>
-          </w:r>
-          <w:r>
-            <w:rPr>
-              <w:rtl w:val="0"/>
-            </w:rPr>
           </w:r>
         </w:p>
         <w:p>
           <w:pPr>
             <w:widowControl w:val="0"/>
             <w:tabs>
-              <w:tab w:val="right" w:leader="none" w:pos="9025.511811023624"/>
+              <w:tab w:val="right" w:pos="9025"/>
             </w:tabs>
             <w:spacing w:before="60" w:line="240" w:lineRule="auto"/>
-            <w:ind w:left="360" w:firstLine="0"/>
+            <w:ind w:left="360"/>
             <w:rPr>
               <w:color w:val="000000"/>
-              <w:u w:val="none"/>
             </w:rPr>
           </w:pPr>
           <w:hyperlink w:anchor="_lcnhz84d68xb">
             <w:r>
               <w:rPr>
                 <w:color w:val="000000"/>
-                <w:u w:val="none"/>
-                <w:rtl w:val="0"/>
               </w:rPr>
-              <w:t xml:space="preserve">Entry and Exit Criteria</w:t>
+              <w:t>Entry and Exit Criteria</w:t>
+            </w:r>
+            <w:r>
+              <w:rPr>
+                <w:color w:val="000000"/>
+              </w:rPr>
               <w:tab/>
             </w:r>
           </w:hyperlink>
           <w:r>
             <w:fldChar w:fldCharType="begin"/>
+          </w:r>
+          <w:r>
             <w:instrText xml:space="preserve"> PAGEREF _lcnhz84d68xb \h </w:instrText>
+          </w:r>
+          <w:r>
             <w:fldChar w:fldCharType="separate"/>
           </w:r>
           <w:r>
-            <w:rPr>
-              <w:rtl w:val="0"/>
-            </w:rPr>
-            <w:t xml:space="preserve">6</w:t>
+            <w:t>6</w:t>
           </w:r>
           <w:r>
             <w:fldChar w:fldCharType="end"/>
-          </w:r>
-          <w:r>
-            <w:rPr>
-              <w:rtl w:val="0"/>
-            </w:rPr>
           </w:r>
         </w:p>
         <w:p>
           <w:pPr>
             <w:widowControl w:val="0"/>
             <w:tabs>
-              <w:tab w:val="right" w:leader="none" w:pos="9025.511811023624"/>
+              <w:tab w:val="right" w:pos="9025"/>
             </w:tabs>
             <w:spacing w:before="60" w:line="240" w:lineRule="auto"/>
-            <w:ind w:left="360" w:firstLine="0"/>
+            <w:ind w:left="360"/>
             <w:rPr>
               <w:color w:val="000000"/>
-              <w:u w:val="none"/>
             </w:rPr>
           </w:pPr>
           <w:hyperlink w:anchor="_knkz1pofbtei">
             <w:r>
               <w:rPr>
                 <w:color w:val="000000"/>
-                <w:u w:val="none"/>
-                <w:rtl w:val="0"/>
               </w:rPr>
-              <w:t xml:space="preserve">Suspension and Resumption Criteria</w:t>
+              <w:t>Suspension and Resumption Criteria</w:t>
+            </w:r>
+            <w:r>
+              <w:rPr>
+                <w:color w:val="000000"/>
+              </w:rPr>
               <w:tab/>
             </w:r>
           </w:hyperlink>
           <w:r>
             <w:fldChar w:fldCharType="begin"/>
+          </w:r>
+          <w:r>
             <w:instrText xml:space="preserve"> PAGEREF _knkz1pofbtei \h </w:instrText>
+          </w:r>
+          <w:r>
             <w:fldChar w:fldCharType="separate"/>
           </w:r>
           <w:r>
-            <w:rPr>
-              <w:rtl w:val="0"/>
-            </w:rPr>
-            <w:t xml:space="preserve">7</w:t>
+            <w:t>7</w:t>
           </w:r>
           <w:r>
             <w:fldChar w:fldCharType="end"/>
-          </w:r>
-          <w:r>
-            <w:rPr>
-              <w:rtl w:val="0"/>
-            </w:rPr>
           </w:r>
         </w:p>
         <w:p>
           <w:pPr>
             <w:widowControl w:val="0"/>
             <w:tabs>
-              <w:tab w:val="right" w:leader="none" w:pos="9025.511811023624"/>
+              <w:tab w:val="right" w:pos="9025"/>
             </w:tabs>
             <w:spacing w:before="60" w:line="240" w:lineRule="auto"/>
-            <w:ind w:left="360" w:firstLine="0"/>
+            <w:ind w:left="360"/>
             <w:rPr>
               <w:color w:val="000000"/>
-              <w:u w:val="none"/>
             </w:rPr>
           </w:pPr>
           <w:hyperlink w:anchor="_1qc1ycutt7ts">
             <w:r>
               <w:rPr>
                 <w:color w:val="000000"/>
-                <w:u w:val="none"/>
-                <w:rtl w:val="0"/>
               </w:rPr>
-              <w:t xml:space="preserve">Tools</w:t>
+              <w:t>Tools</w:t>
+            </w:r>
+            <w:r>
+              <w:rPr>
+                <w:color w:val="000000"/>
+              </w:rPr>
               <w:tab/>
             </w:r>
           </w:hyperlink>
           <w:r>
             <w:fldChar w:fldCharType="begin"/>
+          </w:r>
+          <w:r>
             <w:instrText xml:space="preserve"> PAGEREF _1qc1ycutt7ts \h </w:instrText>
+          </w:r>
+          <w:r>
             <w:fldChar w:fldCharType="separate"/>
           </w:r>
           <w:r>
-            <w:rPr>
-              <w:rtl w:val="0"/>
-            </w:rPr>
-            <w:t xml:space="preserve">7</w:t>
+            <w:t>7</w:t>
           </w:r>
           <w:r>
             <w:fldChar w:fldCharType="end"/>
-          </w:r>
-          <w:r>
-            <w:rPr>
-              <w:rtl w:val="0"/>
-            </w:rPr>
           </w:r>
         </w:p>
         <w:p>
           <w:pPr>
             <w:widowControl w:val="0"/>
             <w:tabs>
-              <w:tab w:val="right" w:leader="none" w:pos="9025.511811023624"/>
+              <w:tab w:val="right" w:pos="9025"/>
             </w:tabs>
             <w:spacing w:before="60" w:line="240" w:lineRule="auto"/>
-            <w:ind w:left="360" w:firstLine="0"/>
+            <w:ind w:left="360"/>
             <w:rPr>
               <w:color w:val="000000"/>
-              <w:u w:val="none"/>
             </w:rPr>
           </w:pPr>
           <w:hyperlink w:anchor="_vixs9w6p1ly4">
             <w:r>
               <w:rPr>
                 <w:color w:val="000000"/>
-                <w:u w:val="none"/>
-                <w:rtl w:val="0"/>
               </w:rPr>
-              <w:t xml:space="preserve">Approvals</w:t>
+              <w:t>Approvals</w:t>
+            </w:r>
+            <w:r>
+              <w:rPr>
+                <w:color w:val="000000"/>
+              </w:rPr>
               <w:tab/>
             </w:r>
           </w:hyperlink>
           <w:r>
             <w:fldChar w:fldCharType="begin"/>
+          </w:r>
+          <w:r>
             <w:instrText xml:space="preserve"> PAGEREF _vixs9w6p1ly4 \h </w:instrText>
+          </w:r>
+          <w:r>
             <w:fldChar w:fldCharType="separate"/>
           </w:r>
           <w:r>
-            <w:rPr>
-              <w:rtl w:val="0"/>
-            </w:rPr>
-            <w:t xml:space="preserve">7</w:t>
+            <w:t>7</w:t>
           </w:r>
           <w:r>
             <w:fldChar w:fldCharType="end"/>
-          </w:r>
-          <w:r>
-            <w:rPr>
-              <w:rtl w:val="0"/>
-            </w:rPr>
           </w:r>
           <w:r>
             <w:fldChar w:fldCharType="end"/>
@@ -754,68 +720,35 @@
       </w:sdtContent>
     </w:sdt>
     <w:p>
-      <w:pPr>
-        <w:rPr/>
-      </w:pPr>
       <w:r>
         <w:br w:type="page"/>
       </w:r>
-      <w:r>
-        <w:rPr>
-          <w:rtl w:val="0"/>
-        </w:rPr>
-      </w:r>
     </w:p>
     <w:p>
       <w:pPr>
         <w:pStyle w:val="Heading2"/>
-        <w:rPr/>
-      </w:pPr>
-      <w:bookmarkStart w:colFirst="0" w:colLast="0" w:name="_26e793s1mmvx" w:id="1"/>
+      </w:pPr>
+      <w:bookmarkStart w:id="1" w:name="_26e793s1mmvx" w:colFirst="0" w:colLast="0"/>
       <w:bookmarkEnd w:id="1"/>
       <w:r>
-        <w:rPr>
-          <w:rtl w:val="0"/>
-        </w:rPr>
-        <w:t xml:space="preserve">Objective</w:t>
-      </w:r>
-    </w:p>
-    <w:p>
-      <w:pPr>
-        <w:rPr/>
-      </w:pPr>
-      <w:r>
-        <w:rPr>
-          <w:rtl w:val="0"/>
-        </w:rPr>
-        <w:t xml:space="preserve">The objective of this test plan is to ensure that the OpenCart platform meets all the functional requirements, provides a user-friendly experience, is secure, and performs well under various load conditions.</w:t>
-      </w:r>
-    </w:p>
-    <w:p>
-      <w:pPr>
-        <w:rPr/>
-      </w:pPr>
-      <w:r>
-        <w:rPr>
-          <w:rtl w:val="0"/>
-        </w:rPr>
-      </w:r>
-    </w:p>
+        <w:lastRenderedPageBreak/>
+        <w:t>Objective</w:t>
+      </w:r>
+    </w:p>
+    <w:p>
+      <w:r>
+        <w:t>The objective of this test plan is to ensure that the OpenCart platform meets all the functional requirements, provides a user-friendly experience, is secure, and performs well under various load conditions.</w:t>
+      </w:r>
+    </w:p>
+    <w:p/>
     <w:p>
       <w:pPr>
         <w:numPr>
           <w:ilvl w:val="0"/>
           <w:numId w:val="12"/>
         </w:numPr>
-        <w:ind w:left="720" w:hanging="360"/>
-        <w:rPr>
-          <w:u w:val="none"/>
-        </w:rPr>
-      </w:pPr>
-      <w:r>
-        <w:rPr>
-          <w:rtl w:val="0"/>
-        </w:rPr>
+      </w:pPr>
+      <w:r>
         <w:t xml:space="preserve">PHP 5.4 </w:t>
       </w:r>
     </w:p>
@@ -825,15 +758,8 @@
           <w:ilvl w:val="0"/>
           <w:numId w:val="12"/>
         </w:numPr>
-        <w:ind w:left="720" w:hanging="360"/>
-        <w:rPr>
-          <w:u w:val="none"/>
-        </w:rPr>
-      </w:pPr>
-      <w:r>
-        <w:rPr>
-          <w:rtl w:val="0"/>
-        </w:rPr>
+      </w:pPr>
+      <w:r>
         <w:t xml:space="preserve">jQuery 2.1.1 </w:t>
       </w:r>
     </w:p>
@@ -843,16 +769,9 @@
           <w:ilvl w:val="0"/>
           <w:numId w:val="12"/>
         </w:numPr>
-        <w:ind w:left="720" w:hanging="360"/>
-        <w:rPr>
-          <w:u w:val="none"/>
-        </w:rPr>
-      </w:pPr>
-      <w:r>
-        <w:rPr>
-          <w:rtl w:val="0"/>
-        </w:rPr>
-        <w:t xml:space="preserve">JavaScript</w:t>
+      </w:pPr>
+      <w:r>
+        <w:t>JavaScript</w:t>
       </w:r>
     </w:p>
     <w:p>
@@ -861,16 +780,9 @@
           <w:ilvl w:val="0"/>
           <w:numId w:val="12"/>
         </w:numPr>
-        <w:ind w:left="720" w:hanging="360"/>
-        <w:rPr>
-          <w:u w:val="none"/>
-        </w:rPr>
-      </w:pPr>
-      <w:r>
-        <w:rPr>
-          <w:rtl w:val="0"/>
-        </w:rPr>
-        <w:t xml:space="preserve">Database (MySQL suggested)</w:t>
+      </w:pPr>
+      <w:r>
+        <w:t>Database (MySQL suggested)</w:t>
       </w:r>
     </w:p>
     <w:p>
@@ -879,64 +791,34 @@
           <w:ilvl w:val="0"/>
           <w:numId w:val="12"/>
         </w:numPr>
-        <w:ind w:left="720" w:hanging="360"/>
-        <w:rPr>
-          <w:u w:val="none"/>
-        </w:rPr>
-      </w:pPr>
-      <w:r>
-        <w:rPr>
-          <w:rtl w:val="0"/>
-        </w:rPr>
-        <w:t xml:space="preserve">Web Server (Apache suggested)</w:t>
+      </w:pPr>
+      <w:r>
+        <w:t>Web Server (Apache suggested)</w:t>
       </w:r>
     </w:p>
     <w:p>
       <w:pPr>
         <w:pStyle w:val="Heading2"/>
-        <w:rPr/>
-      </w:pPr>
-      <w:bookmarkStart w:colFirst="0" w:colLast="0" w:name="_ezfdssog63bs" w:id="2"/>
+      </w:pPr>
+      <w:bookmarkStart w:id="2" w:name="_ezfdssog63bs" w:colFirst="0" w:colLast="0"/>
       <w:bookmarkEnd w:id="2"/>
       <w:r>
-        <w:rPr>
-          <w:rtl w:val="0"/>
-        </w:rPr>
-        <w:t xml:space="preserve">Scope</w:t>
-      </w:r>
-    </w:p>
-    <w:p>
-      <w:pPr>
-        <w:rPr/>
-      </w:pPr>
-      <w:r>
-        <w:rPr>
-          <w:rtl w:val="0"/>
-        </w:rPr>
-        <w:t xml:space="preserve">The scope of the project includes testing the following features of ‘https://demo.opencart.com/’ web application.</w:t>
-      </w:r>
-    </w:p>
-    <w:p>
-      <w:pPr>
-        <w:rPr/>
-      </w:pPr>
-      <w:r>
-        <w:rPr>
-          <w:rtl w:val="0"/>
-        </w:rPr>
-      </w:r>
-    </w:p>
+        <w:t>Scope</w:t>
+      </w:r>
+    </w:p>
+    <w:p>
+      <w:r>
+        <w:t>The scope of the project includes testing the following features of ‘https://demo.opencart.com/’ web application.</w:t>
+      </w:r>
+    </w:p>
+    <w:p/>
     <w:p>
       <w:pPr>
         <w:pStyle w:val="Heading3"/>
-        <w:rPr/>
-      </w:pPr>
-      <w:bookmarkStart w:colFirst="0" w:colLast="0" w:name="_9cv9j7c2xucw" w:id="3"/>
+      </w:pPr>
+      <w:bookmarkStart w:id="3" w:name="_9cv9j7c2xucw" w:colFirst="0" w:colLast="0"/>
       <w:bookmarkEnd w:id="3"/>
       <w:r>
-        <w:rPr>
-          <w:rtl w:val="0"/>
-        </w:rPr>
         <w:t xml:space="preserve">Inclusions </w:t>
       </w:r>
     </w:p>
@@ -946,13 +828,8 @@
           <w:ilvl w:val="0"/>
           <w:numId w:val="15"/>
         </w:numPr>
-        <w:ind w:left="720" w:hanging="360"/>
-        <w:rPr/>
-      </w:pPr>
-      <w:r>
-        <w:rPr>
-          <w:rtl w:val="0"/>
-        </w:rPr>
+      </w:pPr>
+      <w:r>
         <w:t xml:space="preserve">Register </w:t>
       </w:r>
     </w:p>
@@ -962,14 +839,9 @@
           <w:ilvl w:val="0"/>
           <w:numId w:val="15"/>
         </w:numPr>
-        <w:ind w:left="720" w:hanging="360"/>
-        <w:rPr/>
-      </w:pPr>
-      <w:r>
-        <w:rPr>
-          <w:rtl w:val="0"/>
-        </w:rPr>
-        <w:t xml:space="preserve">Login &amp; Logout</w:t>
+      </w:pPr>
+      <w:r>
+        <w:t>Login &amp; Logout</w:t>
       </w:r>
     </w:p>
     <w:p>
@@ -978,14 +850,9 @@
           <w:ilvl w:val="0"/>
           <w:numId w:val="15"/>
         </w:numPr>
-        <w:ind w:left="720" w:hanging="360"/>
-        <w:rPr/>
-      </w:pPr>
-      <w:r>
-        <w:rPr>
-          <w:rtl w:val="0"/>
-        </w:rPr>
-        <w:t xml:space="preserve">Forgot Password</w:t>
+      </w:pPr>
+      <w:r>
+        <w:t>Forgot Password</w:t>
       </w:r>
     </w:p>
     <w:p>
@@ -994,14 +861,9 @@
           <w:ilvl w:val="0"/>
           <w:numId w:val="15"/>
         </w:numPr>
-        <w:ind w:left="720" w:hanging="360"/>
-        <w:rPr/>
-      </w:pPr>
-      <w:r>
-        <w:rPr>
-          <w:rtl w:val="0"/>
-        </w:rPr>
-        <w:t xml:space="preserve">Search</w:t>
+      </w:pPr>
+      <w:r>
+        <w:t>Search</w:t>
       </w:r>
     </w:p>
     <w:p>
@@ -1010,14 +872,9 @@
           <w:ilvl w:val="0"/>
           <w:numId w:val="15"/>
         </w:numPr>
-        <w:ind w:left="720" w:hanging="360"/>
-        <w:rPr/>
-      </w:pPr>
-      <w:r>
-        <w:rPr>
-          <w:rtl w:val="0"/>
-        </w:rPr>
-        <w:t xml:space="preserve">Product Compare</w:t>
+      </w:pPr>
+      <w:r>
+        <w:t>Product Compare</w:t>
       </w:r>
     </w:p>
     <w:p>
@@ -1026,14 +883,9 @@
           <w:ilvl w:val="0"/>
           <w:numId w:val="15"/>
         </w:numPr>
-        <w:ind w:left="720" w:hanging="360"/>
-        <w:rPr/>
-      </w:pPr>
-      <w:r>
-        <w:rPr>
-          <w:rtl w:val="0"/>
-        </w:rPr>
-        <w:t xml:space="preserve">Product Display Page</w:t>
+      </w:pPr>
+      <w:r>
+        <w:t>Product Display Page</w:t>
       </w:r>
     </w:p>
     <w:p>
@@ -1042,14 +894,9 @@
           <w:ilvl w:val="0"/>
           <w:numId w:val="15"/>
         </w:numPr>
-        <w:ind w:left="720" w:hanging="360"/>
-        <w:rPr/>
-      </w:pPr>
-      <w:r>
-        <w:rPr>
-          <w:rtl w:val="0"/>
-        </w:rPr>
-        <w:t xml:space="preserve">Add to Cart</w:t>
+      </w:pPr>
+      <w:r>
+        <w:t>Add to Cart</w:t>
       </w:r>
     </w:p>
     <w:p>
@@ -1058,14 +905,9 @@
           <w:ilvl w:val="0"/>
           <w:numId w:val="15"/>
         </w:numPr>
-        <w:ind w:left="720" w:hanging="360"/>
-        <w:rPr/>
-      </w:pPr>
-      <w:r>
-        <w:rPr>
-          <w:rtl w:val="0"/>
-        </w:rPr>
-        <w:t xml:space="preserve">Wish List</w:t>
+      </w:pPr>
+      <w:r>
+        <w:t>Wish List</w:t>
       </w:r>
     </w:p>
     <w:p>
@@ -1074,14 +916,9 @@
           <w:ilvl w:val="0"/>
           <w:numId w:val="15"/>
         </w:numPr>
-        <w:ind w:left="720" w:hanging="360"/>
-        <w:rPr/>
-      </w:pPr>
-      <w:r>
-        <w:rPr>
-          <w:rtl w:val="0"/>
-        </w:rPr>
-        <w:t xml:space="preserve">Shopping Cart</w:t>
+      </w:pPr>
+      <w:r>
+        <w:t>Shopping Cart</w:t>
       </w:r>
     </w:p>
     <w:p>
@@ -1090,14 +927,9 @@
           <w:ilvl w:val="0"/>
           <w:numId w:val="15"/>
         </w:numPr>
-        <w:ind w:left="720" w:hanging="360"/>
-        <w:rPr/>
-      </w:pPr>
-      <w:r>
-        <w:rPr>
-          <w:rtl w:val="0"/>
-        </w:rPr>
-        <w:t xml:space="preserve">Currencies</w:t>
+      </w:pPr>
+      <w:r>
+        <w:t>Currencies</w:t>
       </w:r>
     </w:p>
     <w:p>
@@ -1106,14 +938,9 @@
           <w:ilvl w:val="0"/>
           <w:numId w:val="15"/>
         </w:numPr>
-        <w:ind w:left="720" w:hanging="360"/>
-        <w:rPr/>
-      </w:pPr>
-      <w:r>
-        <w:rPr>
-          <w:rtl w:val="0"/>
-        </w:rPr>
-        <w:t xml:space="preserve">Home Page</w:t>
+      </w:pPr>
+      <w:r>
+        <w:t>Home Page</w:t>
       </w:r>
     </w:p>
     <w:p>
@@ -1122,14 +949,9 @@
           <w:ilvl w:val="0"/>
           <w:numId w:val="15"/>
         </w:numPr>
-        <w:ind w:left="720" w:hanging="360"/>
-        <w:rPr/>
-      </w:pPr>
-      <w:r>
-        <w:rPr>
-          <w:rtl w:val="0"/>
-        </w:rPr>
-        <w:t xml:space="preserve">Checkout Page</w:t>
+      </w:pPr>
+      <w:r>
+        <w:t>Checkout Page</w:t>
       </w:r>
     </w:p>
     <w:p>
@@ -1138,14 +960,9 @@
           <w:ilvl w:val="0"/>
           <w:numId w:val="15"/>
         </w:numPr>
-        <w:ind w:left="720" w:hanging="360"/>
-        <w:rPr/>
-      </w:pPr>
-      <w:r>
-        <w:rPr>
-          <w:rtl w:val="0"/>
-        </w:rPr>
-        <w:t xml:space="preserve">My Account Page</w:t>
+      </w:pPr>
+      <w:r>
+        <w:t>My Account Page</w:t>
       </w:r>
     </w:p>
     <w:p>
@@ -1154,14 +971,9 @@
           <w:ilvl w:val="0"/>
           <w:numId w:val="15"/>
         </w:numPr>
-        <w:ind w:left="720" w:hanging="360"/>
-        <w:rPr/>
-      </w:pPr>
-      <w:r>
-        <w:rPr>
-          <w:rtl w:val="0"/>
-        </w:rPr>
-        <w:t xml:space="preserve">Order History Page</w:t>
+      </w:pPr>
+      <w:r>
+        <w:t>Order History Page</w:t>
       </w:r>
     </w:p>
     <w:p>
@@ -1170,14 +982,9 @@
           <w:ilvl w:val="0"/>
           <w:numId w:val="15"/>
         </w:numPr>
-        <w:ind w:left="720" w:hanging="360"/>
-        <w:rPr/>
-      </w:pPr>
-      <w:r>
-        <w:rPr>
-          <w:rtl w:val="0"/>
-        </w:rPr>
-        <w:t xml:space="preserve">Downloads Page</w:t>
+      </w:pPr>
+      <w:r>
+        <w:t>Downloads Page</w:t>
       </w:r>
     </w:p>
     <w:p>
@@ -1186,14 +993,9 @@
           <w:ilvl w:val="0"/>
           <w:numId w:val="15"/>
         </w:numPr>
-        <w:ind w:left="720" w:hanging="360"/>
-        <w:rPr/>
-      </w:pPr>
-      <w:r>
-        <w:rPr>
-          <w:rtl w:val="0"/>
-        </w:rPr>
-        <w:t xml:space="preserve">Contact Us Page</w:t>
+      </w:pPr>
+      <w:r>
+        <w:t>Contact Us Page</w:t>
       </w:r>
     </w:p>
     <w:p>
@@ -1202,14 +1004,9 @@
           <w:ilvl w:val="0"/>
           <w:numId w:val="15"/>
         </w:numPr>
-        <w:ind w:left="720" w:hanging="360"/>
-        <w:rPr/>
-      </w:pPr>
-      <w:r>
-        <w:rPr>
-          <w:rtl w:val="0"/>
-        </w:rPr>
-        <w:t xml:space="preserve">Menu Options</w:t>
+      </w:pPr>
+      <w:r>
+        <w:t>Menu Options</w:t>
       </w:r>
     </w:p>
     <w:p>
@@ -1218,14 +1015,9 @@
           <w:ilvl w:val="0"/>
           <w:numId w:val="15"/>
         </w:numPr>
-        <w:ind w:left="720" w:hanging="360"/>
-        <w:rPr/>
-      </w:pPr>
-      <w:r>
-        <w:rPr>
-          <w:rtl w:val="0"/>
-        </w:rPr>
-        <w:t xml:space="preserve">Footer Options</w:t>
+      </w:pPr>
+      <w:r>
+        <w:t>Footer Options</w:t>
       </w:r>
     </w:p>
     <w:p>
@@ -1234,60 +1026,26 @@
           <w:ilvl w:val="0"/>
           <w:numId w:val="15"/>
         </w:numPr>
-        <w:ind w:left="720" w:hanging="360"/>
-        <w:rPr/>
-      </w:pPr>
-      <w:r>
-        <w:rPr>
-          <w:rtl w:val="0"/>
-        </w:rPr>
-        <w:t xml:space="preserve">Category Pages</w:t>
-      </w:r>
-    </w:p>
-    <w:p>
-      <w:pPr>
-        <w:ind w:left="0" w:firstLine="0"/>
-        <w:rPr/>
-      </w:pPr>
-      <w:r>
-        <w:rPr>
-          <w:rtl w:val="0"/>
-        </w:rPr>
-      </w:r>
-    </w:p>
-    <w:p>
-      <w:pPr>
-        <w:rPr/>
-      </w:pPr>
-      <w:r>
-        <w:rPr>
-          <w:rtl w:val="0"/>
-        </w:rPr>
-        <w:t xml:space="preserve">From our understanding, we believe above functional areas need to be Tested.</w:t>
-      </w:r>
-    </w:p>
-    <w:p>
-      <w:pPr>
-        <w:rPr/>
-      </w:pPr>
-      <w:r>
-        <w:rPr>
-          <w:rtl w:val="0"/>
-        </w:rPr>
-      </w:r>
-    </w:p>
+      </w:pPr>
+      <w:r>
+        <w:t>Category Pages</w:t>
+      </w:r>
+    </w:p>
+    <w:p/>
+    <w:p>
+      <w:r>
+        <w:t>From our understanding, we believe above functional areas need to be Tested.</w:t>
+      </w:r>
+    </w:p>
+    <w:p/>
     <w:p>
       <w:pPr>
         <w:pStyle w:val="Heading3"/>
-        <w:rPr/>
-      </w:pPr>
-      <w:bookmarkStart w:colFirst="0" w:colLast="0" w:name="_aiehiygql50p" w:id="4"/>
+      </w:pPr>
+      <w:bookmarkStart w:id="4" w:name="_aiehiygql50p" w:colFirst="0" w:colLast="0"/>
       <w:bookmarkEnd w:id="4"/>
       <w:r>
-        <w:rPr>
-          <w:rtl w:val="0"/>
-        </w:rPr>
-        <w:t xml:space="preserve">Test Environments</w:t>
+        <w:t>Test Environments</w:t>
       </w:r>
     </w:p>
     <w:p>
@@ -1296,16 +1054,9 @@
           <w:ilvl w:val="0"/>
           <w:numId w:val="1"/>
         </w:numPr>
-        <w:ind w:left="720" w:hanging="360"/>
-        <w:rPr>
-          <w:u w:val="none"/>
-        </w:rPr>
-      </w:pPr>
-      <w:r>
-        <w:rPr>
-          <w:rtl w:val="0"/>
-        </w:rPr>
-        <w:t xml:space="preserve">Windows 10 – Chrome, Firefox and Edge</w:t>
+      </w:pPr>
+      <w:r>
+        <w:t>Windows 10 – Chrome, Firefox and Edge</w:t>
       </w:r>
     </w:p>
     <w:p>
@@ -1314,15 +1065,8 @@
           <w:ilvl w:val="0"/>
           <w:numId w:val="1"/>
         </w:numPr>
-        <w:ind w:left="720" w:hanging="360"/>
-        <w:rPr>
-          <w:u w:val="none"/>
-        </w:rPr>
-      </w:pPr>
-      <w:r>
-        <w:rPr>
-          <w:rtl w:val="0"/>
-        </w:rPr>
+      </w:pPr>
+      <w:r>
         <w:t xml:space="preserve">Linux - Chrome, Firefox and Edge </w:t>
       </w:r>
     </w:p>
@@ -1332,30 +1076,20 @@
           <w:ilvl w:val="0"/>
           <w:numId w:val="1"/>
         </w:numPr>
-        <w:ind w:left="720" w:hanging="360"/>
-        <w:rPr>
-          <w:u w:val="none"/>
-        </w:rPr>
-      </w:pPr>
-      <w:r>
-        <w:rPr>
-          <w:rtl w:val="0"/>
-        </w:rPr>
-        <w:t xml:space="preserve">Android Mobile OS – Chrome</w:t>
+      </w:pPr>
+      <w:r>
+        <w:t>Android Mobile OS – Chrome</w:t>
       </w:r>
     </w:p>
     <w:p>
       <w:pPr>
         <w:pStyle w:val="Heading3"/>
-        <w:rPr/>
-      </w:pPr>
-      <w:bookmarkStart w:colFirst="0" w:colLast="0" w:name="_liciwjvlup2z" w:id="5"/>
+      </w:pPr>
+      <w:bookmarkStart w:id="5" w:name="_liciwjvlup2z" w:colFirst="0" w:colLast="0"/>
       <w:bookmarkEnd w:id="5"/>
       <w:r>
-        <w:rPr>
-          <w:rtl w:val="0"/>
-        </w:rPr>
-        <w:t xml:space="preserve">Exclusions</w:t>
+        <w:lastRenderedPageBreak/>
+        <w:t>Exclusions</w:t>
       </w:r>
     </w:p>
     <w:p>
@@ -1364,14 +1098,9 @@
           <w:ilvl w:val="0"/>
           <w:numId w:val="11"/>
         </w:numPr>
-        <w:ind w:left="720" w:hanging="360"/>
-        <w:rPr/>
-      </w:pPr>
-      <w:r>
-        <w:rPr>
-          <w:rtl w:val="0"/>
-        </w:rPr>
-        <w:t xml:space="preserve">All the features except those mentioned under ‘Inclusions’</w:t>
+      </w:pPr>
+      <w:r>
+        <w:t>All the features except those mentioned under ‘Inclusions’</w:t>
       </w:r>
     </w:p>
     <w:p>
@@ -1380,131 +1109,50 @@
           <w:ilvl w:val="0"/>
           <w:numId w:val="11"/>
         </w:numPr>
-        <w:ind w:left="720" w:hanging="360"/>
-        <w:rPr/>
-      </w:pPr>
-      <w:r>
-        <w:rPr>
-          <w:rtl w:val="0"/>
-        </w:rPr>
-        <w:t xml:space="preserve">Any third-party features or Payment gateways</w:t>
-      </w:r>
-    </w:p>
-    <w:p>
-      <w:pPr>
-        <w:ind w:left="0" w:firstLine="0"/>
-        <w:rPr/>
-      </w:pPr>
-      <w:r>
-        <w:rPr>
-          <w:rtl w:val="0"/>
-        </w:rPr>
-      </w:r>
-    </w:p>
+      </w:pPr>
+      <w:r>
+        <w:t>Any third-party features or Payment gateways</w:t>
+      </w:r>
+    </w:p>
+    <w:p/>
     <w:p>
       <w:pPr>
         <w:pStyle w:val="Heading2"/>
-        <w:rPr/>
-      </w:pPr>
-      <w:bookmarkStart w:colFirst="0" w:colLast="0" w:name="_2doza0116nv7" w:id="6"/>
+      </w:pPr>
+      <w:bookmarkStart w:id="6" w:name="_2doza0116nv7" w:colFirst="0" w:colLast="0"/>
       <w:bookmarkEnd w:id="6"/>
       <w:r>
-        <w:rPr>
-          <w:rtl w:val="0"/>
-        </w:rPr>
-        <w:t xml:space="preserve">Test Strategy</w:t>
-      </w:r>
-    </w:p>
-    <w:p>
-      <w:pPr>
-        <w:rPr/>
-      </w:pPr>
-      <w:r>
-        <w:rPr>
-          <w:rtl w:val="0"/>
-        </w:rPr>
-      </w:r>
-    </w:p>
-    <w:p>
-      <w:pPr>
-        <w:rPr/>
-      </w:pPr>
-      <w:r>
-        <w:rPr>
-          <w:rtl w:val="0"/>
-        </w:rPr>
-        <w:t xml:space="preserve">‘Ranjith’ has communicated with ‘OpenCart’ and has understood that we need to perform Functional Testing of all the functionalities mentioned in the above Scope section.</w:t>
-      </w:r>
-    </w:p>
-    <w:p>
-      <w:pPr>
-        <w:rPr/>
-      </w:pPr>
-      <w:r>
-        <w:rPr>
-          <w:rtl w:val="0"/>
-        </w:rPr>
-      </w:r>
-    </w:p>
-    <w:p>
-      <w:pPr>
-        <w:rPr/>
-      </w:pPr>
-      <w:r>
-        <w:rPr>
-          <w:rtl w:val="0"/>
-        </w:rPr>
-        <w:t xml:space="preserve">As part of Functional Testing, we will follow the below approach for Testing:</w:t>
-      </w:r>
-    </w:p>
-    <w:p>
-      <w:pPr>
-        <w:rPr/>
-      </w:pPr>
-      <w:r>
-        <w:rPr>
-          <w:rtl w:val="0"/>
-        </w:rPr>
-      </w:r>
-    </w:p>
-    <w:p>
-      <w:pPr>
-        <w:rPr/>
-      </w:pPr>
-      <w:r>
-        <w:rPr>
-          <w:rtl w:val="0"/>
-        </w:rPr>
-        <w:t xml:space="preserve">Step#1 – Creation of Test Scenarios and Test Cases for the different features in scope.</w:t>
-      </w:r>
-    </w:p>
-    <w:p>
-      <w:pPr>
-        <w:ind w:left="0" w:firstLine="0"/>
-        <w:rPr/>
-      </w:pPr>
-      <w:r>
-        <w:rPr>
-          <w:rtl w:val="0"/>
-        </w:rPr>
-      </w:r>
-    </w:p>
+        <w:t>Test Strategy</w:t>
+      </w:r>
+    </w:p>
+    <w:p/>
+    <w:p>
+      <w:r>
+        <w:t>‘Ranjith’ has communicated with ‘OpenCart’ and has understood that we need to perform Functional Testing of all the functionalities mentioned in the above Scope section.</w:t>
+      </w:r>
+    </w:p>
+    <w:p/>
+    <w:p>
+      <w:r>
+        <w:t>As part of Functional Testing, we will follow the below approach for Testing:</w:t>
+      </w:r>
+    </w:p>
+    <w:p/>
+    <w:p>
+      <w:r>
+        <w:t>Step#1 – Creation of Test Scenarios and Test Cases for the different features in scope.</w:t>
+      </w:r>
+    </w:p>
+    <w:p/>
     <w:p>
       <w:pPr>
         <w:numPr>
           <w:ilvl w:val="0"/>
           <w:numId w:val="2"/>
         </w:numPr>
-        <w:ind w:left="720" w:hanging="360"/>
-        <w:rPr>
-          <w:u w:val="none"/>
-        </w:rPr>
-      </w:pPr>
-      <w:r>
-        <w:rPr>
-          <w:rtl w:val="0"/>
-        </w:rPr>
-        <w:t xml:space="preserve">We will apply several Test Designing techniques while creating Test Cases</w:t>
+      </w:pPr>
+      <w:r>
+        <w:t>We will apply several Test Designing techniques while creating Test Cases</w:t>
       </w:r>
     </w:p>
     <w:p>
@@ -1513,16 +1161,9 @@
           <w:ilvl w:val="1"/>
           <w:numId w:val="2"/>
         </w:numPr>
-        <w:ind w:left="1440" w:hanging="360"/>
-        <w:rPr>
-          <w:u w:val="none"/>
-        </w:rPr>
-      </w:pPr>
-      <w:r>
-        <w:rPr>
-          <w:rtl w:val="0"/>
-        </w:rPr>
-        <w:t xml:space="preserve">Equivalence Class Partition</w:t>
+      </w:pPr>
+      <w:r>
+        <w:t>Equivalence Class Partition</w:t>
       </w:r>
     </w:p>
     <w:p>
@@ -1531,16 +1172,9 @@
           <w:ilvl w:val="1"/>
           <w:numId w:val="2"/>
         </w:numPr>
-        <w:ind w:left="1440" w:hanging="360"/>
-        <w:rPr>
-          <w:u w:val="none"/>
-        </w:rPr>
-      </w:pPr>
-      <w:r>
-        <w:rPr>
-          <w:rtl w:val="0"/>
-        </w:rPr>
-        <w:t xml:space="preserve">Boundary Value Analysis</w:t>
+      </w:pPr>
+      <w:r>
+        <w:t>Boundary Value Analysis</w:t>
       </w:r>
     </w:p>
     <w:p>
@@ -1549,16 +1183,9 @@
           <w:ilvl w:val="1"/>
           <w:numId w:val="2"/>
         </w:numPr>
-        <w:ind w:left="1440" w:hanging="360"/>
-        <w:rPr>
-          <w:u w:val="none"/>
-        </w:rPr>
-      </w:pPr>
-      <w:r>
-        <w:rPr>
-          <w:rtl w:val="0"/>
-        </w:rPr>
-        <w:t xml:space="preserve">Decision Table Testing</w:t>
+      </w:pPr>
+      <w:r>
+        <w:t>Decision Table Testing</w:t>
       </w:r>
     </w:p>
     <w:p>
@@ -1567,16 +1194,9 @@
           <w:ilvl w:val="1"/>
           <w:numId w:val="2"/>
         </w:numPr>
-        <w:ind w:left="1440" w:hanging="360"/>
-        <w:rPr>
-          <w:u w:val="none"/>
-        </w:rPr>
-      </w:pPr>
-      <w:r>
-        <w:rPr>
-          <w:rtl w:val="0"/>
-        </w:rPr>
-        <w:t xml:space="preserve">State Transition Testing</w:t>
+      </w:pPr>
+      <w:r>
+        <w:t>State Transition Testing</w:t>
       </w:r>
     </w:p>
     <w:p>
@@ -1585,16 +1205,9 @@
           <w:ilvl w:val="1"/>
           <w:numId w:val="2"/>
         </w:numPr>
-        <w:ind w:left="1440" w:hanging="360"/>
-        <w:rPr>
-          <w:u w:val="none"/>
-        </w:rPr>
-      </w:pPr>
-      <w:r>
-        <w:rPr>
-          <w:rtl w:val="0"/>
-        </w:rPr>
-        <w:t xml:space="preserve">Use Case Testing</w:t>
+      </w:pPr>
+      <w:r>
+        <w:t>Use Case Testing</w:t>
       </w:r>
     </w:p>
     <w:p>
@@ -1603,16 +1216,9 @@
           <w:ilvl w:val="0"/>
           <w:numId w:val="2"/>
         </w:numPr>
-        <w:ind w:left="720" w:hanging="360"/>
-        <w:rPr>
-          <w:u w:val="none"/>
-        </w:rPr>
-      </w:pPr>
-      <w:r>
-        <w:rPr>
-          <w:rtl w:val="0"/>
-        </w:rPr>
-        <w:t xml:space="preserve">We also use our expertise in creating Test Cases by applying the below:</w:t>
+      </w:pPr>
+      <w:r>
+        <w:t>We also use our expertise in creating Test Cases by applying the below:</w:t>
       </w:r>
     </w:p>
     <w:p>
@@ -1621,16 +1227,9 @@
           <w:ilvl w:val="1"/>
           <w:numId w:val="2"/>
         </w:numPr>
-        <w:ind w:left="1440" w:hanging="360"/>
-        <w:rPr>
-          <w:u w:val="none"/>
-        </w:rPr>
-      </w:pPr>
-      <w:r>
-        <w:rPr>
-          <w:rtl w:val="0"/>
-        </w:rPr>
-        <w:t xml:space="preserve">Error Guessing</w:t>
+      </w:pPr>
+      <w:r>
+        <w:t>Error Guessing</w:t>
       </w:r>
     </w:p>
     <w:p>
@@ -1639,16 +1238,9 @@
           <w:ilvl w:val="1"/>
           <w:numId w:val="2"/>
         </w:numPr>
-        <w:ind w:left="1440" w:hanging="360"/>
-        <w:rPr>
-          <w:u w:val="none"/>
-        </w:rPr>
-      </w:pPr>
-      <w:r>
-        <w:rPr>
-          <w:rtl w:val="0"/>
-        </w:rPr>
-        <w:t xml:space="preserve">Exploratory Testing</w:t>
+      </w:pPr>
+      <w:r>
+        <w:t>Exploratory Testing</w:t>
       </w:r>
     </w:p>
     <w:p>
@@ -1657,39 +1249,15 @@
           <w:ilvl w:val="0"/>
           <w:numId w:val="2"/>
         </w:numPr>
-        <w:ind w:left="720" w:hanging="360"/>
-        <w:rPr>
-          <w:u w:val="none"/>
-        </w:rPr>
-      </w:pPr>
-      <w:r>
-        <w:rPr>
-          <w:rtl w:val="0"/>
-        </w:rPr>
-        <w:t xml:space="preserve">We prioritise the Test Cases</w:t>
-      </w:r>
-    </w:p>
-    <w:p>
-      <w:pPr>
-        <w:ind w:left="0" w:firstLine="0"/>
-        <w:rPr/>
-      </w:pPr>
-      <w:r>
-        <w:rPr>
-          <w:rtl w:val="0"/>
-        </w:rPr>
-      </w:r>
-    </w:p>
-    <w:p>
-      <w:pPr>
-        <w:ind w:left="0" w:firstLine="0"/>
-        <w:rPr/>
-      </w:pPr>
-      <w:r>
-        <w:rPr>
-          <w:rtl w:val="0"/>
-        </w:rPr>
-        <w:t xml:space="preserve">Step#2 – Our Testing process, when we get an Application for Testing:</w:t>
+      </w:pPr>
+      <w:r>
+        <w:t>We prioritise the Test Cases</w:t>
+      </w:r>
+    </w:p>
+    <w:p/>
+    <w:p>
+      <w:r>
+        <w:t>Step#2 – Our Testing process, when we get an Application for Testing:</w:t>
       </w:r>
     </w:p>
     <w:p>
@@ -1698,16 +1266,9 @@
           <w:ilvl w:val="0"/>
           <w:numId w:val="13"/>
         </w:numPr>
-        <w:ind w:left="720" w:hanging="360"/>
-        <w:rPr>
-          <w:u w:val="none"/>
-        </w:rPr>
-      </w:pPr>
-      <w:r>
-        <w:rPr>
-          <w:rtl w:val="0"/>
-        </w:rPr>
-        <w:t xml:space="preserve">Firstly, we will perform Smoke Testing to check whether the different and important functionalities of the application are working.</w:t>
+      </w:pPr>
+      <w:r>
+        <w:t>Firstly, we will perform Smoke Testing to check whether the different and important functionalities of the application are working.</w:t>
       </w:r>
     </w:p>
     <w:p>
@@ -1716,16 +1277,9 @@
           <w:ilvl w:val="0"/>
           <w:numId w:val="13"/>
         </w:numPr>
-        <w:ind w:left="720" w:hanging="360"/>
-        <w:rPr>
-          <w:u w:val="none"/>
-        </w:rPr>
-      </w:pPr>
-      <w:r>
-        <w:rPr>
-          <w:rtl w:val="0"/>
-        </w:rPr>
-        <w:t xml:space="preserve">We reject the build, if the Smoke Testing fails and will wait for the stable build before performing in depth testing of the application functionalities.</w:t>
+      </w:pPr>
+      <w:r>
+        <w:t>We reject the build, if the Smoke Testing fails and will wait for the stable build before performing in depth testing of the application functionalities.</w:t>
       </w:r>
     </w:p>
     <w:p>
@@ -1734,16 +1288,9 @@
           <w:ilvl w:val="0"/>
           <w:numId w:val="13"/>
         </w:numPr>
-        <w:ind w:left="720" w:hanging="360"/>
-        <w:rPr>
-          <w:u w:val="none"/>
-        </w:rPr>
-      </w:pPr>
-      <w:r>
-        <w:rPr>
-          <w:rtl w:val="0"/>
-        </w:rPr>
-        <w:t xml:space="preserve">Once we receive a stable build, which passes Smoke Testing, we perform in depth testing using the Test Cases created.</w:t>
+      </w:pPr>
+      <w:r>
+        <w:t>Once we receive a stable build, which passes Smoke Testing, we perform in depth testing using the Test Cases created.</w:t>
       </w:r>
     </w:p>
     <w:p>
@@ -1752,16 +1299,9 @@
           <w:ilvl w:val="0"/>
           <w:numId w:val="13"/>
         </w:numPr>
-        <w:ind w:left="720" w:hanging="360"/>
-        <w:rPr>
-          <w:u w:val="none"/>
-        </w:rPr>
-      </w:pPr>
-      <w:r>
-        <w:rPr>
-          <w:rtl w:val="0"/>
-        </w:rPr>
-        <w:t xml:space="preserve">Multiple Test Resources will be testing the same Application on Multiple Supported Environments simultaneously.</w:t>
+      </w:pPr>
+      <w:r>
+        <w:t>Multiple Test Resources will be testing the same Application on Multiple Supported Environments simultaneously.</w:t>
       </w:r>
     </w:p>
     <w:p>
@@ -1770,16 +1310,9 @@
           <w:ilvl w:val="0"/>
           <w:numId w:val="13"/>
         </w:numPr>
-        <w:ind w:left="720" w:hanging="360"/>
-        <w:rPr>
-          <w:u w:val="none"/>
-        </w:rPr>
-      </w:pPr>
-      <w:r>
-        <w:rPr>
-          <w:rtl w:val="0"/>
-        </w:rPr>
-        <w:t xml:space="preserve">We then report the bugs in bug tracking tool</w:t>
+      </w:pPr>
+      <w:r>
+        <w:t>We then report the bugs in bug tracking tool</w:t>
       </w:r>
     </w:p>
     <w:p>
@@ -1788,15 +1321,8 @@
           <w:ilvl w:val="0"/>
           <w:numId w:val="13"/>
         </w:numPr>
-        <w:ind w:left="720" w:hanging="360"/>
-        <w:rPr>
-          <w:u w:val="none"/>
-        </w:rPr>
-      </w:pPr>
-      <w:r>
-        <w:rPr>
-          <w:rtl w:val="0"/>
-        </w:rPr>
+      </w:pPr>
+      <w:r>
         <w:t xml:space="preserve">As part of the Testing, we will perform the below types of Testing: </w:t>
       </w:r>
     </w:p>
@@ -1806,16 +1332,9 @@
           <w:ilvl w:val="1"/>
           <w:numId w:val="13"/>
         </w:numPr>
-        <w:ind w:left="1440" w:hanging="360"/>
-        <w:rPr>
-          <w:u w:val="none"/>
-        </w:rPr>
-      </w:pPr>
-      <w:r>
-        <w:rPr>
-          <w:rtl w:val="0"/>
-        </w:rPr>
-        <w:t xml:space="preserve">Smoke Testing and Sanity Testing</w:t>
+      </w:pPr>
+      <w:r>
+        <w:t>Smoke Testing and Sanity Testing</w:t>
       </w:r>
     </w:p>
     <w:p>
@@ -1824,16 +1343,9 @@
           <w:ilvl w:val="1"/>
           <w:numId w:val="13"/>
         </w:numPr>
-        <w:ind w:left="1440" w:hanging="360"/>
-        <w:rPr>
-          <w:u w:val="none"/>
-        </w:rPr>
-      </w:pPr>
-      <w:r>
-        <w:rPr>
-          <w:rtl w:val="0"/>
-        </w:rPr>
-        <w:t xml:space="preserve">Regression Testing and Retesting</w:t>
+      </w:pPr>
+      <w:r>
+        <w:t>Regression Testing and Retesting</w:t>
       </w:r>
     </w:p>
     <w:p>
@@ -1842,16 +1354,9 @@
           <w:ilvl w:val="1"/>
           <w:numId w:val="13"/>
         </w:numPr>
-        <w:ind w:left="1440" w:hanging="360"/>
-        <w:rPr>
-          <w:u w:val="none"/>
-        </w:rPr>
-      </w:pPr>
-      <w:r>
-        <w:rPr>
-          <w:rtl w:val="0"/>
-        </w:rPr>
-        <w:t xml:space="preserve">Usability Testing, Functionality &amp; UI Testing</w:t>
+      </w:pPr>
+      <w:r>
+        <w:t>Usability Testing, Functionality &amp; UI Testing</w:t>
       </w:r>
     </w:p>
     <w:p>
@@ -1860,38 +1365,15 @@
           <w:ilvl w:val="0"/>
           <w:numId w:val="13"/>
         </w:numPr>
-        <w:ind w:left="720" w:hanging="360"/>
-        <w:rPr>
-          <w:u w:val="none"/>
-        </w:rPr>
-      </w:pPr>
-      <w:r>
-        <w:rPr>
-          <w:rtl w:val="0"/>
-        </w:rPr>
-        <w:t xml:space="preserve">We repeat Test Cycles until we get the quality product.</w:t>
-      </w:r>
-    </w:p>
-    <w:p>
-      <w:pPr>
-        <w:ind w:left="0" w:firstLine="0"/>
-        <w:rPr/>
-      </w:pPr>
-      <w:r>
-        <w:rPr>
-          <w:rtl w:val="0"/>
-        </w:rPr>
-      </w:r>
-    </w:p>
-    <w:p>
-      <w:pPr>
-        <w:rPr/>
-      </w:pPr>
-      <w:r>
-        <w:rPr>
-          <w:rtl w:val="0"/>
-        </w:rPr>
-        <w:t xml:space="preserve">Step#3 – We will follow the below best practices to make our Testing better:</w:t>
+      </w:pPr>
+      <w:r>
+        <w:t>We repeat Test Cycles until we get the quality product.</w:t>
+      </w:r>
+    </w:p>
+    <w:p/>
+    <w:p>
+      <w:r>
+        <w:t>Step#3 – We will follow the below best practices to make our Testing better:</w:t>
       </w:r>
     </w:p>
     <w:p>
@@ -1900,16 +1382,9 @@
           <w:ilvl w:val="0"/>
           <w:numId w:val="24"/>
         </w:numPr>
-        <w:ind w:left="720" w:hanging="360"/>
-        <w:rPr>
-          <w:u w:val="none"/>
-        </w:rPr>
-      </w:pPr>
-      <w:r>
-        <w:rPr>
-          <w:rtl w:val="0"/>
-        </w:rPr>
-        <w:t xml:space="preserve">Context Driven Testing – We will be performing Testing as per the context of the given application.</w:t>
+      </w:pPr>
+      <w:r>
+        <w:t>Context Driven Testing – We will be performing Testing as per the context of the given application.</w:t>
       </w:r>
     </w:p>
     <w:p>
@@ -1918,16 +1393,9 @@
           <w:ilvl w:val="0"/>
           <w:numId w:val="24"/>
         </w:numPr>
-        <w:ind w:left="720" w:hanging="360"/>
-        <w:rPr>
-          <w:u w:val="none"/>
-        </w:rPr>
-      </w:pPr>
-      <w:r>
-        <w:rPr>
-          <w:rtl w:val="0"/>
-        </w:rPr>
-        <w:t xml:space="preserve">Shift Left Testing – We will start testing from the beginning stages of the development itself, instead of waiting for the stable build.</w:t>
+      </w:pPr>
+      <w:r>
+        <w:t>Shift Left Testing – We will start testing from the beginning stages of the development itself, instead of waiting for the stable build.</w:t>
       </w:r>
     </w:p>
     <w:p>
@@ -1936,16 +1404,10 @@
           <w:ilvl w:val="0"/>
           <w:numId w:val="24"/>
         </w:numPr>
-        <w:ind w:left="720" w:hanging="360"/>
-        <w:rPr>
-          <w:u w:val="none"/>
-        </w:rPr>
-      </w:pPr>
-      <w:r>
-        <w:rPr>
-          <w:rtl w:val="0"/>
-        </w:rPr>
-        <w:t xml:space="preserve">Exploratory Testing – Using our expertise we will perform Exploratory Testing, apart from the normal execution of the Test cases.</w:t>
+      </w:pPr>
+      <w:r>
+        <w:lastRenderedPageBreak/>
+        <w:t>Exploratory Testing – Using our expertise we will perform Exploratory Testing, apart from the normal execution of the Test cases.</w:t>
       </w:r>
     </w:p>
     <w:p>
@@ -1954,52 +1416,25 @@
           <w:ilvl w:val="0"/>
           <w:numId w:val="24"/>
         </w:numPr>
-        <w:ind w:left="720" w:hanging="360"/>
-        <w:rPr>
-          <w:u w:val="none"/>
-        </w:rPr>
-      </w:pPr>
-      <w:r>
-        <w:rPr>
-          <w:rtl w:val="0"/>
-        </w:rPr>
-        <w:t xml:space="preserve">End to End Flow Testing – We will test the end-to-end scenario which involve multiple functionalities to simulate the end user flows.</w:t>
-      </w:r>
-    </w:p>
-    <w:p>
-      <w:pPr>
-        <w:ind w:left="0" w:firstLine="0"/>
-        <w:rPr/>
-      </w:pPr>
-      <w:r>
-        <w:rPr>
-          <w:rtl w:val="0"/>
-        </w:rPr>
-      </w:r>
-    </w:p>
+      </w:pPr>
+      <w:r>
+        <w:t>End to End Flow Testing – We will test the end-to-end scenario which involve multiple functionalities to simulate the end user flows.</w:t>
+      </w:r>
+    </w:p>
+    <w:p/>
     <w:p>
       <w:pPr>
         <w:pStyle w:val="Heading2"/>
-        <w:rPr/>
-      </w:pPr>
-      <w:bookmarkStart w:colFirst="0" w:colLast="0" w:name="_j07okpve3xc0" w:id="7"/>
+      </w:pPr>
+      <w:bookmarkStart w:id="7" w:name="_j07okpve3xc0" w:colFirst="0" w:colLast="0"/>
       <w:bookmarkEnd w:id="7"/>
       <w:r>
-        <w:rPr>
-          <w:rtl w:val="0"/>
-        </w:rPr>
-        <w:t xml:space="preserve">Defect Reporting Procedure</w:t>
-      </w:r>
-    </w:p>
-    <w:p>
-      <w:pPr>
-        <w:rPr/>
-      </w:pPr>
-      <w:r>
-        <w:rPr>
-          <w:rtl w:val="0"/>
-        </w:rPr>
-        <w:t xml:space="preserve">During the test execution:</w:t>
+        <w:t>Defect Reporting Procedure</w:t>
+      </w:r>
+    </w:p>
+    <w:p>
+      <w:r>
+        <w:t>During the test execution:</w:t>
       </w:r>
     </w:p>
     <w:p>
@@ -2008,13 +1443,9 @@
           <w:ilvl w:val="0"/>
           <w:numId w:val="20"/>
         </w:numPr>
-        <w:ind w:left="720" w:hanging="360"/>
-      </w:pPr>
-      <w:r>
-        <w:rPr>
-          <w:rtl w:val="0"/>
-        </w:rPr>
-        <w:t xml:space="preserve">Any deviation from expected behaviour by the application will be noted. If it can’t be reported as a defect, it’d be reported as an observation/issue or posed as a question.</w:t>
+      </w:pPr>
+      <w:r>
+        <w:t>Any deviation from expected behaviour by the application will be noted. If it can’t be reported as a defect, it’d be reported as an observation/issue or posed as a question.</w:t>
       </w:r>
     </w:p>
     <w:p>
@@ -2023,13 +1454,9 @@
           <w:ilvl w:val="0"/>
           <w:numId w:val="20"/>
         </w:numPr>
-        <w:ind w:left="720" w:hanging="360"/>
-      </w:pPr>
-      <w:r>
-        <w:rPr>
-          <w:rtl w:val="0"/>
-        </w:rPr>
-        <w:t xml:space="preserve">Any usability issues will also be reported.</w:t>
+      </w:pPr>
+      <w:r>
+        <w:t>Any usability issues will also be reported.</w:t>
       </w:r>
     </w:p>
     <w:p>
@@ -2038,13 +1465,9 @@
           <w:ilvl w:val="0"/>
           <w:numId w:val="20"/>
         </w:numPr>
-        <w:ind w:left="720" w:hanging="360"/>
-      </w:pPr>
-      <w:r>
-        <w:rPr>
-          <w:rtl w:val="0"/>
-        </w:rPr>
-        <w:t xml:space="preserve">After discovery of a defect, it will be retested to verify reproducibility of the defect. Screenshots with steps to reproduce are documented.</w:t>
+      </w:pPr>
+      <w:r>
+        <w:t>After discovery of a defect, it will be retested to verify reproducibility of the defect. Screenshots with steps to reproduce are documented.</w:t>
       </w:r>
     </w:p>
     <w:p>
@@ -2053,35 +1476,15 @@
           <w:ilvl w:val="0"/>
           <w:numId w:val="20"/>
         </w:numPr>
-        <w:ind w:left="720" w:hanging="360"/>
-      </w:pPr>
-      <w:r>
-        <w:rPr>
-          <w:rtl w:val="0"/>
-        </w:rPr>
-        <w:t xml:space="preserve">Every day, at the end of the test execution, defects encountered will be sent along with the observations.</w:t>
-      </w:r>
-    </w:p>
-    <w:p>
-      <w:pPr>
-        <w:ind w:left="0" w:firstLine="0"/>
-        <w:rPr/>
-      </w:pPr>
-      <w:r>
-        <w:rPr>
-          <w:rtl w:val="0"/>
-        </w:rPr>
-      </w:r>
-    </w:p>
-    <w:p>
-      <w:pPr>
-        <w:rPr/>
-      </w:pPr>
-      <w:r>
-        <w:rPr>
-          <w:rtl w:val="0"/>
-        </w:rPr>
-        <w:t xml:space="preserve">Note:</w:t>
+      </w:pPr>
+      <w:r>
+        <w:t>Every day, at the end of the test execution, defects encountered will be sent along with the observations.</w:t>
+      </w:r>
+    </w:p>
+    <w:p/>
+    <w:p>
+      <w:r>
+        <w:t>Note:</w:t>
       </w:r>
     </w:p>
     <w:p>
@@ -2090,16 +1493,9 @@
           <w:ilvl w:val="0"/>
           <w:numId w:val="21"/>
         </w:numPr>
-        <w:ind w:left="720" w:hanging="360"/>
-        <w:rPr>
-          <w:u w:val="none"/>
-        </w:rPr>
-      </w:pPr>
-      <w:r>
-        <w:rPr>
-          <w:rtl w:val="0"/>
-        </w:rPr>
-        <w:t xml:space="preserve">Defects will be documented in a excel.</w:t>
+      </w:pPr>
+      <w:r>
+        <w:t>Defects will be documented in a excel.</w:t>
       </w:r>
     </w:p>
     <w:p>
@@ -2108,893 +1504,611 @@
           <w:ilvl w:val="0"/>
           <w:numId w:val="21"/>
         </w:numPr>
-        <w:ind w:left="720" w:hanging="360"/>
-        <w:rPr>
-          <w:u w:val="none"/>
-        </w:rPr>
-      </w:pPr>
-      <w:r>
-        <w:rPr>
-          <w:rtl w:val="0"/>
-        </w:rPr>
-        <w:t xml:space="preserve">Test scenarios and Test cases will be documented in an excel document.</w:t>
-      </w:r>
-    </w:p>
-    <w:p>
-      <w:pPr>
-        <w:rPr/>
-      </w:pPr>
-      <w:r>
-        <w:rPr>
-          <w:rtl w:val="0"/>
-        </w:rPr>
-      </w:r>
-    </w:p>
+      </w:pPr>
+      <w:r>
+        <w:t>Test scenarios and Test cases will be documented in an excel document.</w:t>
+      </w:r>
+    </w:p>
+    <w:p/>
     <w:p>
       <w:pPr>
         <w:pStyle w:val="Heading2"/>
-        <w:rPr/>
-      </w:pPr>
-      <w:bookmarkStart w:colFirst="0" w:colLast="0" w:name="_23dexzbexh2d" w:id="8"/>
+      </w:pPr>
+      <w:bookmarkStart w:id="8" w:name="_23dexzbexh2d" w:colFirst="0" w:colLast="0"/>
       <w:bookmarkEnd w:id="8"/>
       <w:r>
-        <w:rPr>
-          <w:rtl w:val="0"/>
-        </w:rPr>
-        <w:t xml:space="preserve">Roles and Responsibilities</w:t>
-      </w:r>
-    </w:p>
-    <w:p>
-      <w:pPr>
-        <w:rPr/>
-      </w:pPr>
-      <w:r>
-        <w:rPr>
-          <w:rtl w:val="0"/>
-        </w:rPr>
-      </w:r>
-    </w:p>
+        <w:t>Roles and Responsibilities</w:t>
+      </w:r>
+    </w:p>
+    <w:p/>
     <w:tbl>
       <w:tblPr>
-        <w:tblStyle w:val="Table1"/>
-        <w:tblW w:w="9029.0" w:type="dxa"/>
-        <w:jc w:val="left"/>
+        <w:tblStyle w:val="a"/>
+        <w:tblW w:w="9029" w:type="dxa"/>
         <w:tblBorders>
-          <w:top w:color="000000" w:space="0" w:sz="8" w:val="single"/>
-          <w:left w:color="000000" w:space="0" w:sz="8" w:val="single"/>
-          <w:bottom w:color="000000" w:space="0" w:sz="8" w:val="single"/>
-          <w:right w:color="000000" w:space="0" w:sz="8" w:val="single"/>
-          <w:insideH w:color="000000" w:space="0" w:sz="8" w:val="single"/>
-          <w:insideV w:color="000000" w:space="0" w:sz="8" w:val="single"/>
+          <w:top w:val="single" w:sz="8" w:space="0" w:color="000000"/>
+          <w:left w:val="single" w:sz="8" w:space="0" w:color="000000"/>
+          <w:bottom w:val="single" w:sz="8" w:space="0" w:color="000000"/>
+          <w:right w:val="single" w:sz="8" w:space="0" w:color="000000"/>
+          <w:insideH w:val="single" w:sz="8" w:space="0" w:color="000000"/>
+          <w:insideV w:val="single" w:sz="8" w:space="0" w:color="000000"/>
         </w:tblBorders>
         <w:tblLayout w:type="fixed"/>
-        <w:tblLook w:val="0600"/>
+        <w:tblLook w:val="0600" w:firstRow="0" w:lastRow="0" w:firstColumn="0" w:lastColumn="0" w:noHBand="1" w:noVBand="1"/>
       </w:tblPr>
       <w:tblGrid>
-        <w:gridCol w:w="3009.6666666666665"/>
-        <w:gridCol w:w="3009.6666666666665"/>
-        <w:gridCol w:w="3009.6666666666665"/>
-        <w:tblGridChange w:id="0">
-          <w:tblGrid>
-            <w:gridCol w:w="3009.6666666666665"/>
-            <w:gridCol w:w="3009.6666666666665"/>
-            <w:gridCol w:w="3009.6666666666665"/>
-          </w:tblGrid>
-        </w:tblGridChange>
+        <w:gridCol w:w="3009"/>
+        <w:gridCol w:w="3010"/>
+        <w:gridCol w:w="3010"/>
       </w:tblGrid>
       <w:tr>
-        <w:trPr>
-          <w:cantSplit w:val="0"/>
-          <w:tblHeader w:val="0"/>
-        </w:trPr>
         <w:tc>
           <w:tcPr>
-            <w:shd w:fill="b6d7a8" w:val="clear"/>
+            <w:tcW w:w="3009" w:type="dxa"/>
+            <w:shd w:val="clear" w:color="auto" w:fill="B6D7A8"/>
             <w:tcMar>
-              <w:top w:w="100.0" w:type="dxa"/>
-              <w:left w:w="100.0" w:type="dxa"/>
-              <w:bottom w:w="100.0" w:type="dxa"/>
-              <w:right w:w="100.0" w:type="dxa"/>
+              <w:top w:w="100" w:type="dxa"/>
+              <w:left w:w="100" w:type="dxa"/>
+              <w:bottom w:w="100" w:type="dxa"/>
+              <w:right w:w="100" w:type="dxa"/>
             </w:tcMar>
-            <w:vAlign w:val="top"/>
           </w:tcPr>
           <w:p>
             <w:pPr>
-              <w:keepNext w:val="0"/>
-              <w:keepLines w:val="0"/>
-              <w:pageBreakBefore w:val="0"/>
               <w:widowControl w:val="0"/>
               <w:pBdr>
-                <w:top w:space="0" w:sz="0" w:val="nil"/>
-                <w:left w:space="0" w:sz="0" w:val="nil"/>
-                <w:bottom w:space="0" w:sz="0" w:val="nil"/>
-                <w:right w:space="0" w:sz="0" w:val="nil"/>
-                <w:between w:space="0" w:sz="0" w:val="nil"/>
+                <w:top w:val="nil"/>
+                <w:left w:val="nil"/>
+                <w:bottom w:val="nil"/>
+                <w:right w:val="nil"/>
+                <w:between w:val="nil"/>
               </w:pBdr>
-              <w:shd w:fill="auto" w:val="clear"/>
-              <w:spacing w:after="0" w:before="0" w:line="240" w:lineRule="auto"/>
-              <w:ind w:left="0" w:right="0" w:firstLine="0"/>
+              <w:spacing w:line="240" w:lineRule="auto"/>
               <w:jc w:val="center"/>
-              <w:rPr/>
             </w:pPr>
             <w:r>
-              <w:rPr>
-                <w:rtl w:val="0"/>
-              </w:rPr>
-              <w:t xml:space="preserve">Name</w:t>
+              <w:t>Name</w:t>
             </w:r>
           </w:p>
         </w:tc>
         <w:tc>
           <w:tcPr>
-            <w:shd w:fill="b6d7a8" w:val="clear"/>
+            <w:tcW w:w="3009" w:type="dxa"/>
+            <w:shd w:val="clear" w:color="auto" w:fill="B6D7A8"/>
             <w:tcMar>
-              <w:top w:w="100.0" w:type="dxa"/>
-              <w:left w:w="100.0" w:type="dxa"/>
-              <w:bottom w:w="100.0" w:type="dxa"/>
-              <w:right w:w="100.0" w:type="dxa"/>
+              <w:top w:w="100" w:type="dxa"/>
+              <w:left w:w="100" w:type="dxa"/>
+              <w:bottom w:w="100" w:type="dxa"/>
+              <w:right w:w="100" w:type="dxa"/>
             </w:tcMar>
-            <w:vAlign w:val="top"/>
           </w:tcPr>
           <w:p>
             <w:pPr>
-              <w:keepNext w:val="0"/>
-              <w:keepLines w:val="0"/>
-              <w:pageBreakBefore w:val="0"/>
               <w:widowControl w:val="0"/>
               <w:pBdr>
-                <w:top w:space="0" w:sz="0" w:val="nil"/>
-                <w:left w:space="0" w:sz="0" w:val="nil"/>
-                <w:bottom w:space="0" w:sz="0" w:val="nil"/>
-                <w:right w:space="0" w:sz="0" w:val="nil"/>
-                <w:between w:space="0" w:sz="0" w:val="nil"/>
+                <w:top w:val="nil"/>
+                <w:left w:val="nil"/>
+                <w:bottom w:val="nil"/>
+                <w:right w:val="nil"/>
+                <w:between w:val="nil"/>
               </w:pBdr>
-              <w:shd w:fill="auto" w:val="clear"/>
-              <w:spacing w:after="0" w:before="0" w:line="240" w:lineRule="auto"/>
-              <w:ind w:left="0" w:right="0" w:firstLine="0"/>
+              <w:spacing w:line="240" w:lineRule="auto"/>
               <w:jc w:val="center"/>
-              <w:rPr/>
             </w:pPr>
             <w:r>
-              <w:rPr>
-                <w:rtl w:val="0"/>
-              </w:rPr>
-              <w:t xml:space="preserve">Role</w:t>
+              <w:t>Role</w:t>
             </w:r>
           </w:p>
         </w:tc>
         <w:tc>
           <w:tcPr>
-            <w:shd w:fill="b6d7a8" w:val="clear"/>
+            <w:tcW w:w="3009" w:type="dxa"/>
+            <w:shd w:val="clear" w:color="auto" w:fill="B6D7A8"/>
             <w:tcMar>
-              <w:top w:w="100.0" w:type="dxa"/>
-              <w:left w:w="100.0" w:type="dxa"/>
-              <w:bottom w:w="100.0" w:type="dxa"/>
-              <w:right w:w="100.0" w:type="dxa"/>
+              <w:top w:w="100" w:type="dxa"/>
+              <w:left w:w="100" w:type="dxa"/>
+              <w:bottom w:w="100" w:type="dxa"/>
+              <w:right w:w="100" w:type="dxa"/>
             </w:tcMar>
-            <w:vAlign w:val="top"/>
           </w:tcPr>
           <w:p>
             <w:pPr>
-              <w:keepNext w:val="0"/>
-              <w:keepLines w:val="0"/>
-              <w:pageBreakBefore w:val="0"/>
               <w:widowControl w:val="0"/>
               <w:pBdr>
-                <w:top w:space="0" w:sz="0" w:val="nil"/>
-                <w:left w:space="0" w:sz="0" w:val="nil"/>
-                <w:bottom w:space="0" w:sz="0" w:val="nil"/>
-                <w:right w:space="0" w:sz="0" w:val="nil"/>
-                <w:between w:space="0" w:sz="0" w:val="nil"/>
+                <w:top w:val="nil"/>
+                <w:left w:val="nil"/>
+                <w:bottom w:val="nil"/>
+                <w:right w:val="nil"/>
+                <w:between w:val="nil"/>
               </w:pBdr>
-              <w:shd w:fill="auto" w:val="clear"/>
-              <w:spacing w:after="0" w:before="0" w:line="240" w:lineRule="auto"/>
-              <w:ind w:left="0" w:right="0" w:firstLine="0"/>
+              <w:spacing w:line="240" w:lineRule="auto"/>
               <w:jc w:val="center"/>
-              <w:rPr/>
             </w:pPr>
             <w:r>
-              <w:rPr>
-                <w:rtl w:val="0"/>
-              </w:rPr>
-              <w:t xml:space="preserve">Responsibilities</w:t>
+              <w:t>Responsibilities</w:t>
             </w:r>
           </w:p>
         </w:tc>
       </w:tr>
       <w:tr>
-        <w:trPr>
-          <w:cantSplit w:val="0"/>
-          <w:tblHeader w:val="0"/>
-        </w:trPr>
         <w:tc>
           <w:tcPr>
-            <w:shd w:fill="auto" w:val="clear"/>
+            <w:tcW w:w="3009" w:type="dxa"/>
+            <w:shd w:val="clear" w:color="auto" w:fill="auto"/>
             <w:tcMar>
-              <w:top w:w="100.0" w:type="dxa"/>
-              <w:left w:w="100.0" w:type="dxa"/>
-              <w:bottom w:w="100.0" w:type="dxa"/>
-              <w:right w:w="100.0" w:type="dxa"/>
+              <w:top w:w="100" w:type="dxa"/>
+              <w:left w:w="100" w:type="dxa"/>
+              <w:bottom w:w="100" w:type="dxa"/>
+              <w:right w:w="100" w:type="dxa"/>
             </w:tcMar>
-            <w:vAlign w:val="top"/>
           </w:tcPr>
           <w:p>
             <w:pPr>
-              <w:keepNext w:val="0"/>
-              <w:keepLines w:val="0"/>
-              <w:pageBreakBefore w:val="0"/>
               <w:widowControl w:val="0"/>
               <w:pBdr>
-                <w:top w:space="0" w:sz="0" w:val="nil"/>
-                <w:left w:space="0" w:sz="0" w:val="nil"/>
-                <w:bottom w:space="0" w:sz="0" w:val="nil"/>
-                <w:right w:space="0" w:sz="0" w:val="nil"/>
-                <w:between w:space="0" w:sz="0" w:val="nil"/>
+                <w:top w:val="nil"/>
+                <w:left w:val="nil"/>
+                <w:bottom w:val="nil"/>
+                <w:right w:val="nil"/>
+                <w:between w:val="nil"/>
               </w:pBdr>
-              <w:shd w:fill="auto" w:val="clear"/>
-              <w:spacing w:after="0" w:before="0" w:line="240" w:lineRule="auto"/>
-              <w:ind w:left="0" w:right="0" w:firstLine="0"/>
-              <w:jc w:val="left"/>
-              <w:rPr/>
+              <w:spacing w:line="240" w:lineRule="auto"/>
             </w:pPr>
             <w:r>
-              <w:rPr>
-                <w:rtl w:val="0"/>
-              </w:rPr>
-              <w:t xml:space="preserve">Person A</w:t>
+              <w:t>Person A</w:t>
             </w:r>
           </w:p>
         </w:tc>
         <w:tc>
           <w:tcPr>
-            <w:shd w:fill="auto" w:val="clear"/>
+            <w:tcW w:w="3009" w:type="dxa"/>
+            <w:shd w:val="clear" w:color="auto" w:fill="auto"/>
             <w:tcMar>
-              <w:top w:w="100.0" w:type="dxa"/>
-              <w:left w:w="100.0" w:type="dxa"/>
-              <w:bottom w:w="100.0" w:type="dxa"/>
-              <w:right w:w="100.0" w:type="dxa"/>
+              <w:top w:w="100" w:type="dxa"/>
+              <w:left w:w="100" w:type="dxa"/>
+              <w:bottom w:w="100" w:type="dxa"/>
+              <w:right w:w="100" w:type="dxa"/>
             </w:tcMar>
-            <w:vAlign w:val="top"/>
           </w:tcPr>
           <w:p>
             <w:pPr>
-              <w:keepNext w:val="0"/>
-              <w:keepLines w:val="0"/>
-              <w:pageBreakBefore w:val="0"/>
               <w:widowControl w:val="0"/>
               <w:pBdr>
-                <w:top w:space="0" w:sz="0" w:val="nil"/>
-                <w:left w:space="0" w:sz="0" w:val="nil"/>
-                <w:bottom w:space="0" w:sz="0" w:val="nil"/>
-                <w:right w:space="0" w:sz="0" w:val="nil"/>
-                <w:between w:space="0" w:sz="0" w:val="nil"/>
+                <w:top w:val="nil"/>
+                <w:left w:val="nil"/>
+                <w:bottom w:val="nil"/>
+                <w:right w:val="nil"/>
+                <w:between w:val="nil"/>
               </w:pBdr>
-              <w:shd w:fill="auto" w:val="clear"/>
-              <w:spacing w:after="0" w:before="0" w:line="240" w:lineRule="auto"/>
-              <w:ind w:left="0" w:right="0" w:firstLine="0"/>
-              <w:jc w:val="left"/>
-              <w:rPr/>
+              <w:spacing w:line="240" w:lineRule="auto"/>
             </w:pPr>
             <w:r>
-              <w:rPr>
-                <w:rtl w:val="0"/>
-              </w:rPr>
-              <w:t xml:space="preserve">Test Manager</w:t>
+              <w:t>Test Manager</w:t>
             </w:r>
           </w:p>
         </w:tc>
         <w:tc>
           <w:tcPr>
-            <w:shd w:fill="auto" w:val="clear"/>
+            <w:tcW w:w="3009" w:type="dxa"/>
+            <w:shd w:val="clear" w:color="auto" w:fill="auto"/>
             <w:tcMar>
-              <w:top w:w="100.0" w:type="dxa"/>
-              <w:left w:w="100.0" w:type="dxa"/>
-              <w:bottom w:w="100.0" w:type="dxa"/>
-              <w:right w:w="100.0" w:type="dxa"/>
+              <w:top w:w="100" w:type="dxa"/>
+              <w:left w:w="100" w:type="dxa"/>
+              <w:bottom w:w="100" w:type="dxa"/>
+              <w:right w:w="100" w:type="dxa"/>
             </w:tcMar>
-            <w:vAlign w:val="top"/>
           </w:tcPr>
           <w:p>
             <w:pPr>
-              <w:keepNext w:val="0"/>
-              <w:keepLines w:val="0"/>
-              <w:pageBreakBefore w:val="0"/>
               <w:widowControl w:val="0"/>
               <w:numPr>
                 <w:ilvl w:val="0"/>
                 <w:numId w:val="7"/>
               </w:numPr>
               <w:pBdr>
-                <w:top w:space="0" w:sz="0" w:val="nil"/>
-                <w:left w:space="0" w:sz="0" w:val="nil"/>
-                <w:bottom w:space="0" w:sz="0" w:val="nil"/>
-                <w:right w:space="0" w:sz="0" w:val="nil"/>
-                <w:between w:space="0" w:sz="0" w:val="nil"/>
+                <w:top w:val="nil"/>
+                <w:left w:val="nil"/>
+                <w:bottom w:val="nil"/>
+                <w:right w:val="nil"/>
+                <w:between w:val="nil"/>
               </w:pBdr>
-              <w:shd w:fill="auto" w:val="clear"/>
-              <w:spacing w:after="0" w:before="0" w:line="240" w:lineRule="auto"/>
-              <w:ind w:left="720" w:right="0" w:hanging="360"/>
-              <w:jc w:val="left"/>
-              <w:rPr>
-                <w:u w:val="none"/>
-              </w:rPr>
+              <w:spacing w:line="240" w:lineRule="auto"/>
             </w:pPr>
             <w:r>
-              <w:rPr>
-                <w:rtl w:val="0"/>
-              </w:rPr>
-              <w:t xml:space="preserve">Escalations</w:t>
+              <w:t>Escalations</w:t>
             </w:r>
           </w:p>
         </w:tc>
       </w:tr>
       <w:tr>
-        <w:trPr>
-          <w:cantSplit w:val="0"/>
-          <w:tblHeader w:val="0"/>
-        </w:trPr>
         <w:tc>
           <w:tcPr>
-            <w:shd w:fill="auto" w:val="clear"/>
+            <w:tcW w:w="3009" w:type="dxa"/>
+            <w:shd w:val="clear" w:color="auto" w:fill="auto"/>
             <w:tcMar>
-              <w:top w:w="100.0" w:type="dxa"/>
-              <w:left w:w="100.0" w:type="dxa"/>
-              <w:bottom w:w="100.0" w:type="dxa"/>
-              <w:right w:w="100.0" w:type="dxa"/>
+              <w:top w:w="100" w:type="dxa"/>
+              <w:left w:w="100" w:type="dxa"/>
+              <w:bottom w:w="100" w:type="dxa"/>
+              <w:right w:w="100" w:type="dxa"/>
             </w:tcMar>
-            <w:vAlign w:val="top"/>
           </w:tcPr>
           <w:p>
             <w:pPr>
-              <w:keepNext w:val="0"/>
-              <w:keepLines w:val="0"/>
-              <w:pageBreakBefore w:val="0"/>
               <w:widowControl w:val="0"/>
               <w:pBdr>
-                <w:top w:space="0" w:sz="0" w:val="nil"/>
-                <w:left w:space="0" w:sz="0" w:val="nil"/>
-                <w:bottom w:space="0" w:sz="0" w:val="nil"/>
-                <w:right w:space="0" w:sz="0" w:val="nil"/>
-                <w:between w:space="0" w:sz="0" w:val="nil"/>
+                <w:top w:val="nil"/>
+                <w:left w:val="nil"/>
+                <w:bottom w:val="nil"/>
+                <w:right w:val="nil"/>
+                <w:between w:val="nil"/>
               </w:pBdr>
-              <w:shd w:fill="auto" w:val="clear"/>
-              <w:spacing w:after="0" w:before="0" w:line="240" w:lineRule="auto"/>
-              <w:ind w:left="0" w:right="0" w:firstLine="0"/>
-              <w:jc w:val="left"/>
-              <w:rPr/>
+              <w:spacing w:line="240" w:lineRule="auto"/>
             </w:pPr>
             <w:r>
-              <w:rPr>
-                <w:rtl w:val="0"/>
-              </w:rPr>
-              <w:t xml:space="preserve">Person B</w:t>
+              <w:t>Person B</w:t>
             </w:r>
           </w:p>
         </w:tc>
         <w:tc>
           <w:tcPr>
-            <w:shd w:fill="auto" w:val="clear"/>
+            <w:tcW w:w="3009" w:type="dxa"/>
+            <w:shd w:val="clear" w:color="auto" w:fill="auto"/>
             <w:tcMar>
-              <w:top w:w="100.0" w:type="dxa"/>
-              <w:left w:w="100.0" w:type="dxa"/>
-              <w:bottom w:w="100.0" w:type="dxa"/>
-              <w:right w:w="100.0" w:type="dxa"/>
+              <w:top w:w="100" w:type="dxa"/>
+              <w:left w:w="100" w:type="dxa"/>
+              <w:bottom w:w="100" w:type="dxa"/>
+              <w:right w:w="100" w:type="dxa"/>
             </w:tcMar>
-            <w:vAlign w:val="top"/>
           </w:tcPr>
           <w:p>
             <w:pPr>
-              <w:keepNext w:val="0"/>
-              <w:keepLines w:val="0"/>
-              <w:pageBreakBefore w:val="0"/>
               <w:widowControl w:val="0"/>
               <w:pBdr>
-                <w:top w:space="0" w:sz="0" w:val="nil"/>
-                <w:left w:space="0" w:sz="0" w:val="nil"/>
-                <w:bottom w:space="0" w:sz="0" w:val="nil"/>
-                <w:right w:space="0" w:sz="0" w:val="nil"/>
-                <w:between w:space="0" w:sz="0" w:val="nil"/>
+                <w:top w:val="nil"/>
+                <w:left w:val="nil"/>
+                <w:bottom w:val="nil"/>
+                <w:right w:val="nil"/>
+                <w:between w:val="nil"/>
               </w:pBdr>
-              <w:shd w:fill="auto" w:val="clear"/>
-              <w:spacing w:after="0" w:before="0" w:line="240" w:lineRule="auto"/>
-              <w:ind w:left="0" w:right="0" w:firstLine="0"/>
-              <w:jc w:val="left"/>
-              <w:rPr/>
+              <w:spacing w:line="240" w:lineRule="auto"/>
             </w:pPr>
             <w:r>
-              <w:rPr>
-                <w:rtl w:val="0"/>
-              </w:rPr>
-              <w:t xml:space="preserve">Test Lead</w:t>
+              <w:t>Test Lead</w:t>
             </w:r>
           </w:p>
         </w:tc>
         <w:tc>
           <w:tcPr>
-            <w:shd w:fill="auto" w:val="clear"/>
+            <w:tcW w:w="3009" w:type="dxa"/>
+            <w:shd w:val="clear" w:color="auto" w:fill="auto"/>
             <w:tcMar>
-              <w:top w:w="100.0" w:type="dxa"/>
-              <w:left w:w="100.0" w:type="dxa"/>
-              <w:bottom w:w="100.0" w:type="dxa"/>
-              <w:right w:w="100.0" w:type="dxa"/>
+              <w:top w:w="100" w:type="dxa"/>
+              <w:left w:w="100" w:type="dxa"/>
+              <w:bottom w:w="100" w:type="dxa"/>
+              <w:right w:w="100" w:type="dxa"/>
             </w:tcMar>
-            <w:vAlign w:val="top"/>
           </w:tcPr>
           <w:p>
             <w:pPr>
-              <w:keepNext w:val="0"/>
-              <w:keepLines w:val="0"/>
-              <w:pageBreakBefore w:val="0"/>
               <w:widowControl w:val="0"/>
               <w:numPr>
                 <w:ilvl w:val="0"/>
                 <w:numId w:val="3"/>
               </w:numPr>
               <w:pBdr>
-                <w:top w:space="0" w:sz="0" w:val="nil"/>
-                <w:left w:space="0" w:sz="0" w:val="nil"/>
-                <w:bottom w:space="0" w:sz="0" w:val="nil"/>
-                <w:right w:space="0" w:sz="0" w:val="nil"/>
-                <w:between w:space="0" w:sz="0" w:val="nil"/>
+                <w:top w:val="nil"/>
+                <w:left w:val="nil"/>
+                <w:bottom w:val="nil"/>
+                <w:right w:val="nil"/>
+                <w:between w:val="nil"/>
               </w:pBdr>
-              <w:shd w:fill="auto" w:val="clear"/>
-              <w:spacing w:after="0" w:before="0" w:line="240" w:lineRule="auto"/>
-              <w:ind w:left="720" w:right="0" w:hanging="360"/>
-              <w:jc w:val="left"/>
-              <w:rPr>
-                <w:u w:val="none"/>
-              </w:rPr>
+              <w:spacing w:line="240" w:lineRule="auto"/>
             </w:pPr>
             <w:r>
-              <w:rPr>
-                <w:rtl w:val="0"/>
-              </w:rPr>
-              <w:t xml:space="preserve">Create the Test Plan and get the client signoffs</w:t>
+              <w:t>Create the Test Plan and get the client signoffs</w:t>
             </w:r>
           </w:p>
           <w:p>
             <w:pPr>
-              <w:keepNext w:val="0"/>
-              <w:keepLines w:val="0"/>
-              <w:pageBreakBefore w:val="0"/>
               <w:widowControl w:val="0"/>
               <w:numPr>
                 <w:ilvl w:val="0"/>
                 <w:numId w:val="3"/>
               </w:numPr>
               <w:pBdr>
-                <w:top w:space="0" w:sz="0" w:val="nil"/>
-                <w:left w:space="0" w:sz="0" w:val="nil"/>
-                <w:bottom w:space="0" w:sz="0" w:val="nil"/>
-                <w:right w:space="0" w:sz="0" w:val="nil"/>
-                <w:between w:space="0" w:sz="0" w:val="nil"/>
+                <w:top w:val="nil"/>
+                <w:left w:val="nil"/>
+                <w:bottom w:val="nil"/>
+                <w:right w:val="nil"/>
+                <w:between w:val="nil"/>
               </w:pBdr>
-              <w:shd w:fill="auto" w:val="clear"/>
-              <w:spacing w:after="0" w:before="0" w:line="240" w:lineRule="auto"/>
-              <w:ind w:left="720" w:right="0" w:hanging="360"/>
-              <w:jc w:val="left"/>
-              <w:rPr>
-                <w:u w:val="none"/>
-              </w:rPr>
+              <w:spacing w:line="240" w:lineRule="auto"/>
             </w:pPr>
             <w:r>
-              <w:rPr>
-                <w:rtl w:val="0"/>
-              </w:rPr>
-              <w:t xml:space="preserve">Interact with the application, create and execute the test cases</w:t>
+              <w:t>Interact with the application, create and execute the test cases</w:t>
             </w:r>
           </w:p>
           <w:p>
             <w:pPr>
-              <w:keepNext w:val="0"/>
-              <w:keepLines w:val="0"/>
-              <w:pageBreakBefore w:val="0"/>
               <w:widowControl w:val="0"/>
               <w:numPr>
                 <w:ilvl w:val="0"/>
                 <w:numId w:val="3"/>
               </w:numPr>
               <w:pBdr>
-                <w:top w:space="0" w:sz="0" w:val="nil"/>
-                <w:left w:space="0" w:sz="0" w:val="nil"/>
-                <w:bottom w:space="0" w:sz="0" w:val="nil"/>
-                <w:right w:space="0" w:sz="0" w:val="nil"/>
-                <w:between w:space="0" w:sz="0" w:val="nil"/>
+                <w:top w:val="nil"/>
+                <w:left w:val="nil"/>
+                <w:bottom w:val="nil"/>
+                <w:right w:val="nil"/>
+                <w:between w:val="nil"/>
               </w:pBdr>
-              <w:shd w:fill="auto" w:val="clear"/>
-              <w:spacing w:after="0" w:before="0" w:line="240" w:lineRule="auto"/>
-              <w:ind w:left="720" w:right="0" w:hanging="360"/>
-              <w:jc w:val="left"/>
-              <w:rPr>
-                <w:u w:val="none"/>
-              </w:rPr>
+              <w:spacing w:line="240" w:lineRule="auto"/>
             </w:pPr>
             <w:r>
-              <w:rPr>
-                <w:rtl w:val="0"/>
-              </w:rPr>
               <w:t xml:space="preserve">Report defects </w:t>
             </w:r>
           </w:p>
           <w:p>
             <w:pPr>
-              <w:keepNext w:val="0"/>
-              <w:keepLines w:val="0"/>
-              <w:pageBreakBefore w:val="0"/>
               <w:widowControl w:val="0"/>
               <w:numPr>
                 <w:ilvl w:val="0"/>
                 <w:numId w:val="3"/>
               </w:numPr>
               <w:pBdr>
-                <w:top w:space="0" w:sz="0" w:val="nil"/>
-                <w:left w:space="0" w:sz="0" w:val="nil"/>
-                <w:bottom w:space="0" w:sz="0" w:val="nil"/>
-                <w:right w:space="0" w:sz="0" w:val="nil"/>
-                <w:between w:space="0" w:sz="0" w:val="nil"/>
+                <w:top w:val="nil"/>
+                <w:left w:val="nil"/>
+                <w:bottom w:val="nil"/>
+                <w:right w:val="nil"/>
+                <w:between w:val="nil"/>
               </w:pBdr>
-              <w:shd w:fill="auto" w:val="clear"/>
-              <w:spacing w:after="0" w:before="0" w:line="240" w:lineRule="auto"/>
-              <w:ind w:left="720" w:right="0" w:hanging="360"/>
-              <w:jc w:val="left"/>
-              <w:rPr>
-                <w:u w:val="none"/>
-              </w:rPr>
+              <w:spacing w:line="240" w:lineRule="auto"/>
             </w:pPr>
             <w:r>
-              <w:rPr>
-                <w:rtl w:val="0"/>
-              </w:rPr>
-              <w:t xml:space="preserve">Coordinate the test execution. Verify validity of the defects being reported.</w:t>
+              <w:t>Coordinate the test execution. Verify validity of the defects being reported.</w:t>
             </w:r>
           </w:p>
           <w:p>
             <w:pPr>
-              <w:keepNext w:val="0"/>
-              <w:keepLines w:val="0"/>
-              <w:pageBreakBefore w:val="0"/>
               <w:widowControl w:val="0"/>
               <w:numPr>
                 <w:ilvl w:val="0"/>
                 <w:numId w:val="3"/>
               </w:numPr>
               <w:pBdr>
-                <w:top w:space="0" w:sz="0" w:val="nil"/>
-                <w:left w:space="0" w:sz="0" w:val="nil"/>
-                <w:bottom w:space="0" w:sz="0" w:val="nil"/>
-                <w:right w:space="0" w:sz="0" w:val="nil"/>
-                <w:between w:space="0" w:sz="0" w:val="nil"/>
+                <w:top w:val="nil"/>
+                <w:left w:val="nil"/>
+                <w:bottom w:val="nil"/>
+                <w:right w:val="nil"/>
+                <w:between w:val="nil"/>
               </w:pBdr>
-              <w:shd w:fill="auto" w:val="clear"/>
-              <w:spacing w:after="0" w:before="0" w:line="240" w:lineRule="auto"/>
-              <w:ind w:left="720" w:right="0" w:hanging="360"/>
-              <w:jc w:val="left"/>
-              <w:rPr>
-                <w:u w:val="none"/>
-              </w:rPr>
+              <w:spacing w:line="240" w:lineRule="auto"/>
             </w:pPr>
             <w:r>
-              <w:rPr>
-                <w:rtl w:val="0"/>
-              </w:rPr>
-              <w:t xml:space="preserve">Submit daily issue updates and summary defect reports to the client.</w:t>
+              <w:t>Submit daily issue updates and summary defect reports to the client.</w:t>
             </w:r>
           </w:p>
           <w:p>
             <w:pPr>
-              <w:keepNext w:val="0"/>
-              <w:keepLines w:val="0"/>
-              <w:pageBreakBefore w:val="0"/>
               <w:widowControl w:val="0"/>
               <w:numPr>
                 <w:ilvl w:val="0"/>
                 <w:numId w:val="3"/>
               </w:numPr>
               <w:pBdr>
-                <w:top w:space="0" w:sz="0" w:val="nil"/>
-                <w:left w:space="0" w:sz="0" w:val="nil"/>
-                <w:bottom w:space="0" w:sz="0" w:val="nil"/>
-                <w:right w:space="0" w:sz="0" w:val="nil"/>
-                <w:between w:space="0" w:sz="0" w:val="nil"/>
+                <w:top w:val="nil"/>
+                <w:left w:val="nil"/>
+                <w:bottom w:val="nil"/>
+                <w:right w:val="nil"/>
+                <w:between w:val="nil"/>
               </w:pBdr>
-              <w:shd w:fill="auto" w:val="clear"/>
-              <w:spacing w:after="0" w:before="0" w:line="240" w:lineRule="auto"/>
-              <w:ind w:left="720" w:right="0" w:hanging="360"/>
-              <w:jc w:val="left"/>
-              <w:rPr>
-                <w:u w:val="none"/>
-              </w:rPr>
+              <w:spacing w:line="240" w:lineRule="auto"/>
             </w:pPr>
             <w:r>
-              <w:rPr>
-                <w:rtl w:val="0"/>
-              </w:rPr>
-              <w:t xml:space="preserve">Attend any meeting with client.</w:t>
+              <w:t>Attend any meeting with client.</w:t>
             </w:r>
           </w:p>
         </w:tc>
       </w:tr>
       <w:tr>
-        <w:trPr>
-          <w:cantSplit w:val="0"/>
-          <w:tblHeader w:val="0"/>
-        </w:trPr>
         <w:tc>
           <w:tcPr>
-            <w:shd w:fill="auto" w:val="clear"/>
+            <w:tcW w:w="3009" w:type="dxa"/>
+            <w:shd w:val="clear" w:color="auto" w:fill="auto"/>
             <w:tcMar>
-              <w:top w:w="100.0" w:type="dxa"/>
-              <w:left w:w="100.0" w:type="dxa"/>
-              <w:bottom w:w="100.0" w:type="dxa"/>
-              <w:right w:w="100.0" w:type="dxa"/>
+              <w:top w:w="100" w:type="dxa"/>
+              <w:left w:w="100" w:type="dxa"/>
+              <w:bottom w:w="100" w:type="dxa"/>
+              <w:right w:w="100" w:type="dxa"/>
             </w:tcMar>
-            <w:vAlign w:val="top"/>
           </w:tcPr>
           <w:p>
             <w:pPr>
-              <w:keepNext w:val="0"/>
-              <w:keepLines w:val="0"/>
-              <w:pageBreakBefore w:val="0"/>
               <w:widowControl w:val="0"/>
               <w:pBdr>
-                <w:top w:space="0" w:sz="0" w:val="nil"/>
-                <w:left w:space="0" w:sz="0" w:val="nil"/>
-                <w:bottom w:space="0" w:sz="0" w:val="nil"/>
-                <w:right w:space="0" w:sz="0" w:val="nil"/>
-                <w:between w:space="0" w:sz="0" w:val="nil"/>
+                <w:top w:val="nil"/>
+                <w:left w:val="nil"/>
+                <w:bottom w:val="nil"/>
+                <w:right w:val="nil"/>
+                <w:between w:val="nil"/>
               </w:pBdr>
-              <w:shd w:fill="auto" w:val="clear"/>
-              <w:spacing w:after="0" w:before="0" w:line="240" w:lineRule="auto"/>
-              <w:ind w:left="0" w:right="0" w:firstLine="0"/>
-              <w:jc w:val="left"/>
-              <w:rPr/>
+              <w:spacing w:line="240" w:lineRule="auto"/>
             </w:pPr>
             <w:r>
-              <w:rPr>
-                <w:rtl w:val="0"/>
-              </w:rPr>
-              <w:t xml:space="preserve">Person C</w:t>
+              <w:t>Person C</w:t>
             </w:r>
           </w:p>
         </w:tc>
         <w:tc>
           <w:tcPr>
-            <w:shd w:fill="auto" w:val="clear"/>
+            <w:tcW w:w="3009" w:type="dxa"/>
+            <w:shd w:val="clear" w:color="auto" w:fill="auto"/>
             <w:tcMar>
-              <w:top w:w="100.0" w:type="dxa"/>
-              <w:left w:w="100.0" w:type="dxa"/>
-              <w:bottom w:w="100.0" w:type="dxa"/>
-              <w:right w:w="100.0" w:type="dxa"/>
+              <w:top w:w="100" w:type="dxa"/>
+              <w:left w:w="100" w:type="dxa"/>
+              <w:bottom w:w="100" w:type="dxa"/>
+              <w:right w:w="100" w:type="dxa"/>
             </w:tcMar>
-            <w:vAlign w:val="top"/>
           </w:tcPr>
           <w:p>
             <w:pPr>
-              <w:keepNext w:val="0"/>
-              <w:keepLines w:val="0"/>
-              <w:pageBreakBefore w:val="0"/>
               <w:widowControl w:val="0"/>
               <w:pBdr>
-                <w:top w:space="0" w:sz="0" w:val="nil"/>
-                <w:left w:space="0" w:sz="0" w:val="nil"/>
-                <w:bottom w:space="0" w:sz="0" w:val="nil"/>
-                <w:right w:space="0" w:sz="0" w:val="nil"/>
-                <w:between w:space="0" w:sz="0" w:val="nil"/>
+                <w:top w:val="nil"/>
+                <w:left w:val="nil"/>
+                <w:bottom w:val="nil"/>
+                <w:right w:val="nil"/>
+                <w:between w:val="nil"/>
               </w:pBdr>
-              <w:shd w:fill="auto" w:val="clear"/>
-              <w:spacing w:after="0" w:before="0" w:line="240" w:lineRule="auto"/>
-              <w:ind w:left="0" w:right="0" w:firstLine="0"/>
-              <w:jc w:val="left"/>
-              <w:rPr/>
+              <w:spacing w:line="240" w:lineRule="auto"/>
             </w:pPr>
             <w:r>
-              <w:rPr>
-                <w:rtl w:val="0"/>
-              </w:rPr>
-              <w:t xml:space="preserve">Senior Test Engineer</w:t>
+              <w:t>Senior Test Engineer</w:t>
             </w:r>
           </w:p>
         </w:tc>
         <w:tc>
           <w:tcPr>
-            <w:shd w:fill="auto" w:val="clear"/>
+            <w:tcW w:w="3009" w:type="dxa"/>
+            <w:shd w:val="clear" w:color="auto" w:fill="auto"/>
             <w:tcMar>
-              <w:top w:w="100.0" w:type="dxa"/>
-              <w:left w:w="100.0" w:type="dxa"/>
-              <w:bottom w:w="100.0" w:type="dxa"/>
-              <w:right w:w="100.0" w:type="dxa"/>
+              <w:top w:w="100" w:type="dxa"/>
+              <w:left w:w="100" w:type="dxa"/>
+              <w:bottom w:w="100" w:type="dxa"/>
+              <w:right w:w="100" w:type="dxa"/>
             </w:tcMar>
-            <w:vAlign w:val="top"/>
           </w:tcPr>
           <w:p>
             <w:pPr>
-              <w:keepNext w:val="0"/>
-              <w:keepLines w:val="0"/>
-              <w:pageBreakBefore w:val="0"/>
               <w:widowControl w:val="0"/>
               <w:numPr>
                 <w:ilvl w:val="0"/>
                 <w:numId w:val="16"/>
               </w:numPr>
               <w:pBdr>
-                <w:top w:space="0" w:sz="0" w:val="nil"/>
-                <w:left w:space="0" w:sz="0" w:val="nil"/>
-                <w:bottom w:space="0" w:sz="0" w:val="nil"/>
-                <w:right w:space="0" w:sz="0" w:val="nil"/>
-                <w:between w:space="0" w:sz="0" w:val="nil"/>
+                <w:top w:val="nil"/>
+                <w:left w:val="nil"/>
+                <w:bottom w:val="nil"/>
+                <w:right w:val="nil"/>
+                <w:between w:val="nil"/>
               </w:pBdr>
-              <w:shd w:fill="auto" w:val="clear"/>
-              <w:spacing w:after="0" w:before="0" w:line="240" w:lineRule="auto"/>
-              <w:ind w:left="720" w:right="0" w:hanging="360"/>
-              <w:jc w:val="left"/>
-              <w:rPr>
-                <w:u w:val="none"/>
-              </w:rPr>
+              <w:spacing w:line="240" w:lineRule="auto"/>
             </w:pPr>
             <w:r>
-              <w:rPr>
-                <w:rtl w:val="0"/>
-              </w:rPr>
               <w:t xml:space="preserve">Interact with the application </w:t>
             </w:r>
           </w:p>
           <w:p>
             <w:pPr>
-              <w:keepNext w:val="0"/>
-              <w:keepLines w:val="0"/>
-              <w:pageBreakBefore w:val="0"/>
               <w:widowControl w:val="0"/>
               <w:numPr>
                 <w:ilvl w:val="0"/>
                 <w:numId w:val="16"/>
               </w:numPr>
               <w:pBdr>
-                <w:top w:space="0" w:sz="0" w:val="nil"/>
-                <w:left w:space="0" w:sz="0" w:val="nil"/>
-                <w:bottom w:space="0" w:sz="0" w:val="nil"/>
-                <w:right w:space="0" w:sz="0" w:val="nil"/>
-                <w:between w:space="0" w:sz="0" w:val="nil"/>
+                <w:top w:val="nil"/>
+                <w:left w:val="nil"/>
+                <w:bottom w:val="nil"/>
+                <w:right w:val="nil"/>
+                <w:between w:val="nil"/>
               </w:pBdr>
-              <w:shd w:fill="auto" w:val="clear"/>
-              <w:spacing w:after="0" w:before="0" w:line="240" w:lineRule="auto"/>
-              <w:ind w:left="720" w:right="0" w:hanging="360"/>
-              <w:jc w:val="left"/>
-              <w:rPr>
-                <w:u w:val="none"/>
-              </w:rPr>
+              <w:spacing w:line="240" w:lineRule="auto"/>
             </w:pPr>
             <w:r>
-              <w:rPr>
-                <w:rtl w:val="0"/>
-              </w:rPr>
-              <w:t xml:space="preserve">Create and Execute the Test cases.</w:t>
+              <w:lastRenderedPageBreak/>
+              <w:t>Create and Execute the Test cases.</w:t>
             </w:r>
           </w:p>
           <w:p>
             <w:pPr>
-              <w:keepNext w:val="0"/>
-              <w:keepLines w:val="0"/>
-              <w:pageBreakBefore w:val="0"/>
               <w:widowControl w:val="0"/>
               <w:numPr>
                 <w:ilvl w:val="0"/>
                 <w:numId w:val="16"/>
               </w:numPr>
               <w:pBdr>
-                <w:top w:space="0" w:sz="0" w:val="nil"/>
-                <w:left w:space="0" w:sz="0" w:val="nil"/>
-                <w:bottom w:space="0" w:sz="0" w:val="nil"/>
-                <w:right w:space="0" w:sz="0" w:val="nil"/>
-                <w:between w:space="0" w:sz="0" w:val="nil"/>
+                <w:top w:val="nil"/>
+                <w:left w:val="nil"/>
+                <w:bottom w:val="nil"/>
+                <w:right w:val="nil"/>
+                <w:between w:val="nil"/>
               </w:pBdr>
-              <w:shd w:fill="auto" w:val="clear"/>
-              <w:spacing w:after="0" w:before="0" w:line="240" w:lineRule="auto"/>
-              <w:ind w:left="720" w:right="0" w:hanging="360"/>
-              <w:jc w:val="left"/>
-              <w:rPr>
-                <w:u w:val="none"/>
-              </w:rPr>
+              <w:spacing w:line="240" w:lineRule="auto"/>
             </w:pPr>
             <w:r>
-              <w:rPr>
-                <w:rtl w:val="0"/>
-              </w:rPr>
-              <w:t xml:space="preserve">Report defects</w:t>
+              <w:t>Report defects</w:t>
             </w:r>
           </w:p>
         </w:tc>
       </w:tr>
       <w:tr>
-        <w:trPr>
-          <w:cantSplit w:val="0"/>
-          <w:tblHeader w:val="0"/>
-        </w:trPr>
         <w:tc>
           <w:tcPr>
-            <w:shd w:fill="auto" w:val="clear"/>
+            <w:tcW w:w="3009" w:type="dxa"/>
+            <w:shd w:val="clear" w:color="auto" w:fill="auto"/>
             <w:tcMar>
-              <w:top w:w="100.0" w:type="dxa"/>
-              <w:left w:w="100.0" w:type="dxa"/>
-              <w:bottom w:w="100.0" w:type="dxa"/>
-              <w:right w:w="100.0" w:type="dxa"/>
+              <w:top w:w="100" w:type="dxa"/>
+              <w:left w:w="100" w:type="dxa"/>
+              <w:bottom w:w="100" w:type="dxa"/>
+              <w:right w:w="100" w:type="dxa"/>
             </w:tcMar>
-            <w:vAlign w:val="top"/>
           </w:tcPr>
           <w:p>
             <w:pPr>
-              <w:keepNext w:val="0"/>
-              <w:keepLines w:val="0"/>
-              <w:pageBreakBefore w:val="0"/>
               <w:widowControl w:val="0"/>
               <w:pBdr>
-                <w:top w:space="0" w:sz="0" w:val="nil"/>
-                <w:left w:space="0" w:sz="0" w:val="nil"/>
-                <w:bottom w:space="0" w:sz="0" w:val="nil"/>
-                <w:right w:space="0" w:sz="0" w:val="nil"/>
-                <w:between w:space="0" w:sz="0" w:val="nil"/>
+                <w:top w:val="nil"/>
+                <w:left w:val="nil"/>
+                <w:bottom w:val="nil"/>
+                <w:right w:val="nil"/>
+                <w:between w:val="nil"/>
               </w:pBdr>
-              <w:shd w:fill="auto" w:val="clear"/>
-              <w:spacing w:after="0" w:before="0" w:line="240" w:lineRule="auto"/>
-              <w:ind w:left="0" w:right="0" w:firstLine="0"/>
-              <w:jc w:val="left"/>
-              <w:rPr/>
+              <w:spacing w:line="240" w:lineRule="auto"/>
             </w:pPr>
             <w:r>
-              <w:rPr>
-                <w:rtl w:val="0"/>
-              </w:rPr>
-              <w:t xml:space="preserve">Person D</w:t>
+              <w:lastRenderedPageBreak/>
+              <w:t>Person D</w:t>
             </w:r>
           </w:p>
         </w:tc>
         <w:tc>
           <w:tcPr>
-            <w:shd w:fill="auto" w:val="clear"/>
+            <w:tcW w:w="3009" w:type="dxa"/>
+            <w:shd w:val="clear" w:color="auto" w:fill="auto"/>
             <w:tcMar>
-              <w:top w:w="100.0" w:type="dxa"/>
-              <w:left w:w="100.0" w:type="dxa"/>
-              <w:bottom w:w="100.0" w:type="dxa"/>
-              <w:right w:w="100.0" w:type="dxa"/>
+              <w:top w:w="100" w:type="dxa"/>
+              <w:left w:w="100" w:type="dxa"/>
+              <w:bottom w:w="100" w:type="dxa"/>
+              <w:right w:w="100" w:type="dxa"/>
             </w:tcMar>
-            <w:vAlign w:val="top"/>
           </w:tcPr>
           <w:p>
             <w:pPr>
-              <w:keepNext w:val="0"/>
-              <w:keepLines w:val="0"/>
-              <w:pageBreakBefore w:val="0"/>
               <w:widowControl w:val="0"/>
               <w:pBdr>
-                <w:top w:space="0" w:sz="0" w:val="nil"/>
-                <w:left w:space="0" w:sz="0" w:val="nil"/>
-                <w:bottom w:space="0" w:sz="0" w:val="nil"/>
-                <w:right w:space="0" w:sz="0" w:val="nil"/>
-                <w:between w:space="0" w:sz="0" w:val="nil"/>
+                <w:top w:val="nil"/>
+                <w:left w:val="nil"/>
+                <w:bottom w:val="nil"/>
+                <w:right w:val="nil"/>
+                <w:between w:val="nil"/>
               </w:pBdr>
-              <w:shd w:fill="auto" w:val="clear"/>
-              <w:spacing w:after="0" w:before="0" w:line="240" w:lineRule="auto"/>
-              <w:ind w:left="0" w:right="0" w:firstLine="0"/>
-              <w:jc w:val="left"/>
-              <w:rPr/>
+              <w:spacing w:line="240" w:lineRule="auto"/>
             </w:pPr>
             <w:r>
-              <w:rPr>
-                <w:rtl w:val="0"/>
-              </w:rPr>
-              <w:t xml:space="preserve">Test Engineer</w:t>
+              <w:t>Test Engineer</w:t>
             </w:r>
           </w:p>
         </w:tc>
         <w:tc>
           <w:tcPr>
-            <w:shd w:fill="auto" w:val="clear"/>
+            <w:tcW w:w="3009" w:type="dxa"/>
+            <w:shd w:val="clear" w:color="auto" w:fill="auto"/>
             <w:tcMar>
-              <w:top w:w="100.0" w:type="dxa"/>
-              <w:left w:w="100.0" w:type="dxa"/>
-              <w:bottom w:w="100.0" w:type="dxa"/>
-              <w:right w:w="100.0" w:type="dxa"/>
+              <w:top w:w="100" w:type="dxa"/>
+              <w:left w:w="100" w:type="dxa"/>
+              <w:bottom w:w="100" w:type="dxa"/>
+              <w:right w:w="100" w:type="dxa"/>
             </w:tcMar>
-            <w:vAlign w:val="top"/>
           </w:tcPr>
           <w:p>
             <w:pPr>
@@ -3004,12 +2118,8 @@
                 <w:numId w:val="16"/>
               </w:numPr>
               <w:spacing w:line="240" w:lineRule="auto"/>
-              <w:ind w:left="720" w:hanging="360"/>
             </w:pPr>
             <w:r>
-              <w:rPr>
-                <w:rtl w:val="0"/>
-              </w:rPr>
               <w:t xml:space="preserve">Interact with the application </w:t>
             </w:r>
           </w:p>
@@ -3021,13 +2131,9 @@
                 <w:numId w:val="16"/>
               </w:numPr>
               <w:spacing w:line="240" w:lineRule="auto"/>
-              <w:ind w:left="720" w:hanging="360"/>
             </w:pPr>
             <w:r>
-              <w:rPr>
-                <w:rtl w:val="0"/>
-              </w:rPr>
-              <w:t xml:space="preserve">Create and Execute the Test cases.</w:t>
+              <w:t>Create and Execute the Test cases.</w:t>
             </w:r>
           </w:p>
           <w:p>
@@ -3038,1366 +2144,923 @@
                 <w:numId w:val="16"/>
               </w:numPr>
               <w:spacing w:line="240" w:lineRule="auto"/>
-              <w:ind w:left="720" w:hanging="360"/>
             </w:pPr>
             <w:r>
-              <w:rPr>
-                <w:rtl w:val="0"/>
-              </w:rPr>
-              <w:t xml:space="preserve">Report defects</w:t>
+              <w:t>Report defects</w:t>
             </w:r>
           </w:p>
         </w:tc>
       </w:tr>
     </w:tbl>
-    <w:p>
-      <w:pPr>
-        <w:rPr/>
-      </w:pPr>
-      <w:r>
-        <w:rPr>
-          <w:rtl w:val="0"/>
-        </w:rPr>
-      </w:r>
-    </w:p>
+    <w:p/>
     <w:p>
       <w:pPr>
         <w:pStyle w:val="Heading2"/>
-        <w:rPr/>
-      </w:pPr>
-      <w:bookmarkStart w:colFirst="0" w:colLast="0" w:name="_m0mt087wivtg" w:id="9"/>
+      </w:pPr>
+      <w:bookmarkStart w:id="9" w:name="_m0mt087wivtg" w:colFirst="0" w:colLast="0"/>
       <w:bookmarkEnd w:id="9"/>
       <w:r>
-        <w:rPr>
-          <w:rtl w:val="0"/>
-        </w:rPr>
-        <w:t xml:space="preserve">Test Schedule</w:t>
-      </w:r>
-    </w:p>
-    <w:p>
-      <w:pPr>
-        <w:rPr/>
-      </w:pPr>
-      <w:r>
-        <w:rPr>
-          <w:rtl w:val="0"/>
-        </w:rPr>
-        <w:t xml:space="preserve">Following is the test schedule planned for the project</w:t>
-      </w:r>
-    </w:p>
-    <w:p>
-      <w:pPr>
-        <w:rPr/>
-      </w:pPr>
-      <w:r>
-        <w:rPr>
-          <w:rtl w:val="0"/>
-        </w:rPr>
-      </w:r>
-    </w:p>
-    <w:p>
-      <w:pPr>
-        <w:rPr/>
-      </w:pPr>
-      <w:r>
-        <w:rPr>
-          <w:rtl w:val="0"/>
-        </w:rPr>
-      </w:r>
-    </w:p>
+        <w:t>Test Schedule</w:t>
+      </w:r>
+    </w:p>
+    <w:p>
+      <w:r>
+        <w:t>Following is the test schedule planned for the project</w:t>
+      </w:r>
+    </w:p>
+    <w:p/>
+    <w:p/>
     <w:tbl>
       <w:tblPr>
-        <w:tblStyle w:val="Table2"/>
-        <w:tblW w:w="9029.0" w:type="dxa"/>
-        <w:jc w:val="left"/>
+        <w:tblStyle w:val="a0"/>
+        <w:tblW w:w="9029" w:type="dxa"/>
         <w:tblBorders>
-          <w:top w:color="000000" w:space="0" w:sz="8" w:val="single"/>
-          <w:left w:color="000000" w:space="0" w:sz="8" w:val="single"/>
-          <w:bottom w:color="000000" w:space="0" w:sz="8" w:val="single"/>
-          <w:right w:color="000000" w:space="0" w:sz="8" w:val="single"/>
-          <w:insideH w:color="000000" w:space="0" w:sz="8" w:val="single"/>
-          <w:insideV w:color="000000" w:space="0" w:sz="8" w:val="single"/>
+          <w:top w:val="single" w:sz="8" w:space="0" w:color="000000"/>
+          <w:left w:val="single" w:sz="8" w:space="0" w:color="000000"/>
+          <w:bottom w:val="single" w:sz="8" w:space="0" w:color="000000"/>
+          <w:right w:val="single" w:sz="8" w:space="0" w:color="000000"/>
+          <w:insideH w:val="single" w:sz="8" w:space="0" w:color="000000"/>
+          <w:insideV w:val="single" w:sz="8" w:space="0" w:color="000000"/>
         </w:tblBorders>
         <w:tblLayout w:type="fixed"/>
-        <w:tblLook w:val="0600"/>
+        <w:tblLook w:val="0600" w:firstRow="0" w:lastRow="0" w:firstColumn="0" w:lastColumn="0" w:noHBand="1" w:noVBand="1"/>
       </w:tblPr>
       <w:tblGrid>
-        <w:gridCol w:w="4514.5"/>
-        <w:gridCol w:w="4514.5"/>
-        <w:tblGridChange w:id="0">
-          <w:tblGrid>
-            <w:gridCol w:w="4514.5"/>
-            <w:gridCol w:w="4514.5"/>
-          </w:tblGrid>
-        </w:tblGridChange>
+        <w:gridCol w:w="4514"/>
+        <w:gridCol w:w="4515"/>
       </w:tblGrid>
       <w:tr>
-        <w:trPr>
-          <w:cantSplit w:val="0"/>
-          <w:tblHeader w:val="0"/>
-        </w:trPr>
         <w:tc>
           <w:tcPr>
-            <w:shd w:fill="b6d7a8" w:val="clear"/>
+            <w:tcW w:w="4514" w:type="dxa"/>
+            <w:shd w:val="clear" w:color="auto" w:fill="B6D7A8"/>
             <w:tcMar>
-              <w:top w:w="100.0" w:type="dxa"/>
-              <w:left w:w="100.0" w:type="dxa"/>
-              <w:bottom w:w="100.0" w:type="dxa"/>
-              <w:right w:w="100.0" w:type="dxa"/>
+              <w:top w:w="100" w:type="dxa"/>
+              <w:left w:w="100" w:type="dxa"/>
+              <w:bottom w:w="100" w:type="dxa"/>
+              <w:right w:w="100" w:type="dxa"/>
             </w:tcMar>
-            <w:vAlign w:val="top"/>
           </w:tcPr>
           <w:p>
             <w:pPr>
-              <w:keepNext w:val="0"/>
-              <w:keepLines w:val="0"/>
-              <w:pageBreakBefore w:val="0"/>
               <w:widowControl w:val="0"/>
               <w:pBdr>
-                <w:top w:space="0" w:sz="0" w:val="nil"/>
-                <w:left w:space="0" w:sz="0" w:val="nil"/>
-                <w:bottom w:space="0" w:sz="0" w:val="nil"/>
-                <w:right w:space="0" w:sz="0" w:val="nil"/>
-                <w:between w:space="0" w:sz="0" w:val="nil"/>
+                <w:top w:val="nil"/>
+                <w:left w:val="nil"/>
+                <w:bottom w:val="nil"/>
+                <w:right w:val="nil"/>
+                <w:between w:val="nil"/>
               </w:pBdr>
-              <w:shd w:fill="auto" w:val="clear"/>
-              <w:spacing w:after="0" w:before="0" w:line="240" w:lineRule="auto"/>
-              <w:ind w:left="0" w:right="0" w:firstLine="0"/>
+              <w:spacing w:line="240" w:lineRule="auto"/>
               <w:jc w:val="center"/>
-              <w:rPr/>
             </w:pPr>
             <w:r>
-              <w:rPr>
-                <w:rtl w:val="0"/>
-              </w:rPr>
-              <w:t xml:space="preserve">Task</w:t>
+              <w:t>Task</w:t>
             </w:r>
           </w:p>
         </w:tc>
         <w:tc>
           <w:tcPr>
-            <w:shd w:fill="b6d7a8" w:val="clear"/>
+            <w:tcW w:w="4514" w:type="dxa"/>
+            <w:shd w:val="clear" w:color="auto" w:fill="B6D7A8"/>
             <w:tcMar>
-              <w:top w:w="100.0" w:type="dxa"/>
-              <w:left w:w="100.0" w:type="dxa"/>
-              <w:bottom w:w="100.0" w:type="dxa"/>
-              <w:right w:w="100.0" w:type="dxa"/>
+              <w:top w:w="100" w:type="dxa"/>
+              <w:left w:w="100" w:type="dxa"/>
+              <w:bottom w:w="100" w:type="dxa"/>
+              <w:right w:w="100" w:type="dxa"/>
             </w:tcMar>
-            <w:vAlign w:val="top"/>
           </w:tcPr>
           <w:p>
             <w:pPr>
-              <w:keepNext w:val="0"/>
-              <w:keepLines w:val="0"/>
-              <w:pageBreakBefore w:val="0"/>
               <w:widowControl w:val="0"/>
               <w:pBdr>
-                <w:top w:space="0" w:sz="0" w:val="nil"/>
-                <w:left w:space="0" w:sz="0" w:val="nil"/>
-                <w:bottom w:space="0" w:sz="0" w:val="nil"/>
-                <w:right w:space="0" w:sz="0" w:val="nil"/>
-                <w:between w:space="0" w:sz="0" w:val="nil"/>
+                <w:top w:val="nil"/>
+                <w:left w:val="nil"/>
+                <w:bottom w:val="nil"/>
+                <w:right w:val="nil"/>
+                <w:between w:val="nil"/>
               </w:pBdr>
-              <w:shd w:fill="auto" w:val="clear"/>
-              <w:spacing w:after="0" w:before="0" w:line="240" w:lineRule="auto"/>
-              <w:ind w:left="0" w:right="0" w:firstLine="0"/>
+              <w:spacing w:line="240" w:lineRule="auto"/>
               <w:jc w:val="center"/>
-              <w:rPr/>
             </w:pPr>
             <w:r>
-              <w:rPr>
-                <w:rtl w:val="0"/>
-              </w:rPr>
-              <w:t xml:space="preserve">Time Duration</w:t>
+              <w:t>Time Duration</w:t>
             </w:r>
           </w:p>
         </w:tc>
       </w:tr>
       <w:tr>
-        <w:trPr>
-          <w:cantSplit w:val="0"/>
-          <w:tblHeader w:val="0"/>
-        </w:trPr>
         <w:tc>
           <w:tcPr>
-            <w:shd w:fill="auto" w:val="clear"/>
+            <w:tcW w:w="4514" w:type="dxa"/>
+            <w:shd w:val="clear" w:color="auto" w:fill="auto"/>
             <w:tcMar>
-              <w:top w:w="100.0" w:type="dxa"/>
-              <w:left w:w="100.0" w:type="dxa"/>
-              <w:bottom w:w="100.0" w:type="dxa"/>
-              <w:right w:w="100.0" w:type="dxa"/>
+              <w:top w:w="100" w:type="dxa"/>
+              <w:left w:w="100" w:type="dxa"/>
+              <w:bottom w:w="100" w:type="dxa"/>
+              <w:right w:w="100" w:type="dxa"/>
             </w:tcMar>
-            <w:vAlign w:val="top"/>
           </w:tcPr>
           <w:p>
             <w:pPr>
-              <w:keepNext w:val="0"/>
-              <w:keepLines w:val="0"/>
-              <w:pageBreakBefore w:val="0"/>
               <w:widowControl w:val="0"/>
               <w:pBdr>
-                <w:top w:space="0" w:sz="0" w:val="nil"/>
-                <w:left w:space="0" w:sz="0" w:val="nil"/>
-                <w:bottom w:space="0" w:sz="0" w:val="nil"/>
-                <w:right w:space="0" w:sz="0" w:val="nil"/>
-                <w:between w:space="0" w:sz="0" w:val="nil"/>
+                <w:top w:val="nil"/>
+                <w:left w:val="nil"/>
+                <w:bottom w:val="nil"/>
+                <w:right w:val="nil"/>
+                <w:between w:val="nil"/>
               </w:pBdr>
-              <w:shd w:fill="auto" w:val="clear"/>
-              <w:spacing w:after="0" w:before="0" w:line="240" w:lineRule="auto"/>
-              <w:ind w:left="0" w:right="0" w:firstLine="0"/>
-              <w:jc w:val="left"/>
-              <w:rPr/>
+              <w:spacing w:line="240" w:lineRule="auto"/>
             </w:pPr>
             <w:r>
-              <w:rPr>
-                <w:rtl w:val="0"/>
-              </w:rPr>
-              <w:t xml:space="preserve">Create Test Plan</w:t>
+              <w:t>Create Test Plan</w:t>
             </w:r>
           </w:p>
         </w:tc>
         <w:tc>
           <w:tcPr>
-            <w:shd w:fill="auto" w:val="clear"/>
+            <w:tcW w:w="4514" w:type="dxa"/>
+            <w:shd w:val="clear" w:color="auto" w:fill="auto"/>
             <w:tcMar>
-              <w:top w:w="100.0" w:type="dxa"/>
-              <w:left w:w="100.0" w:type="dxa"/>
-              <w:bottom w:w="100.0" w:type="dxa"/>
-              <w:right w:w="100.0" w:type="dxa"/>
+              <w:top w:w="100" w:type="dxa"/>
+              <w:left w:w="100" w:type="dxa"/>
+              <w:bottom w:w="100" w:type="dxa"/>
+              <w:right w:w="100" w:type="dxa"/>
             </w:tcMar>
-            <w:vAlign w:val="top"/>
           </w:tcPr>
           <w:p>
             <w:pPr>
-              <w:keepNext w:val="0"/>
-              <w:keepLines w:val="0"/>
-              <w:pageBreakBefore w:val="0"/>
               <w:widowControl w:val="0"/>
               <w:pBdr>
-                <w:top w:space="0" w:sz="0" w:val="nil"/>
-                <w:left w:space="0" w:sz="0" w:val="nil"/>
-                <w:bottom w:space="0" w:sz="0" w:val="nil"/>
-                <w:right w:space="0" w:sz="0" w:val="nil"/>
-                <w:between w:space="0" w:sz="0" w:val="nil"/>
+                <w:top w:val="nil"/>
+                <w:left w:val="nil"/>
+                <w:bottom w:val="nil"/>
+                <w:right w:val="nil"/>
+                <w:between w:val="nil"/>
               </w:pBdr>
-              <w:shd w:fill="auto" w:val="clear"/>
-              <w:spacing w:after="0" w:before="0" w:line="240" w:lineRule="auto"/>
-              <w:ind w:left="0" w:right="0" w:firstLine="0"/>
+              <w:spacing w:line="240" w:lineRule="auto"/>
               <w:jc w:val="center"/>
-              <w:rPr/>
             </w:pPr>
             <w:r>
-              <w:rPr>
-                <w:rtl w:val="0"/>
-              </w:rPr>
-              <w:t xml:space="preserve">22-06-2023</w:t>
+              <w:t>22-06-2023</w:t>
             </w:r>
           </w:p>
         </w:tc>
       </w:tr>
       <w:tr>
-        <w:trPr>
-          <w:cantSplit w:val="0"/>
-          <w:tblHeader w:val="0"/>
-        </w:trPr>
         <w:tc>
           <w:tcPr>
-            <w:shd w:fill="auto" w:val="clear"/>
+            <w:tcW w:w="4514" w:type="dxa"/>
+            <w:shd w:val="clear" w:color="auto" w:fill="auto"/>
             <w:tcMar>
-              <w:top w:w="100.0" w:type="dxa"/>
-              <w:left w:w="100.0" w:type="dxa"/>
-              <w:bottom w:w="100.0" w:type="dxa"/>
-              <w:right w:w="100.0" w:type="dxa"/>
+              <w:top w:w="100" w:type="dxa"/>
+              <w:left w:w="100" w:type="dxa"/>
+              <w:bottom w:w="100" w:type="dxa"/>
+              <w:right w:w="100" w:type="dxa"/>
             </w:tcMar>
-            <w:vAlign w:val="top"/>
           </w:tcPr>
           <w:p>
             <w:pPr>
-              <w:keepNext w:val="0"/>
-              <w:keepLines w:val="0"/>
-              <w:pageBreakBefore w:val="0"/>
               <w:widowControl w:val="0"/>
               <w:pBdr>
-                <w:top w:space="0" w:sz="0" w:val="nil"/>
-                <w:left w:space="0" w:sz="0" w:val="nil"/>
-                <w:bottom w:space="0" w:sz="0" w:val="nil"/>
-                <w:right w:space="0" w:sz="0" w:val="nil"/>
-                <w:between w:space="0" w:sz="0" w:val="nil"/>
+                <w:top w:val="nil"/>
+                <w:left w:val="nil"/>
+                <w:bottom w:val="nil"/>
+                <w:right w:val="nil"/>
+                <w:between w:val="nil"/>
               </w:pBdr>
-              <w:shd w:fill="auto" w:val="clear"/>
-              <w:spacing w:after="0" w:before="0" w:line="240" w:lineRule="auto"/>
-              <w:ind w:left="0" w:right="0" w:firstLine="0"/>
-              <w:jc w:val="left"/>
-              <w:rPr/>
+              <w:spacing w:line="240" w:lineRule="auto"/>
             </w:pPr>
             <w:r>
-              <w:rPr>
-                <w:rtl w:val="0"/>
-              </w:rPr>
-              <w:t xml:space="preserve">Test Case Creation</w:t>
+              <w:t>Test Case Creation</w:t>
             </w:r>
           </w:p>
         </w:tc>
         <w:tc>
           <w:tcPr>
-            <w:shd w:fill="auto" w:val="clear"/>
+            <w:tcW w:w="4514" w:type="dxa"/>
+            <w:shd w:val="clear" w:color="auto" w:fill="auto"/>
             <w:tcMar>
-              <w:top w:w="100.0" w:type="dxa"/>
-              <w:left w:w="100.0" w:type="dxa"/>
-              <w:bottom w:w="100.0" w:type="dxa"/>
-              <w:right w:w="100.0" w:type="dxa"/>
+              <w:top w:w="100" w:type="dxa"/>
+              <w:left w:w="100" w:type="dxa"/>
+              <w:bottom w:w="100" w:type="dxa"/>
+              <w:right w:w="100" w:type="dxa"/>
             </w:tcMar>
-            <w:vAlign w:val="top"/>
           </w:tcPr>
           <w:p>
             <w:pPr>
-              <w:keepNext w:val="0"/>
-              <w:keepLines w:val="0"/>
-              <w:pageBreakBefore w:val="0"/>
               <w:widowControl w:val="0"/>
               <w:pBdr>
-                <w:top w:space="0" w:sz="0" w:val="nil"/>
-                <w:left w:space="0" w:sz="0" w:val="nil"/>
-                <w:bottom w:space="0" w:sz="0" w:val="nil"/>
-                <w:right w:space="0" w:sz="0" w:val="nil"/>
-                <w:between w:space="0" w:sz="0" w:val="nil"/>
+                <w:top w:val="nil"/>
+                <w:left w:val="nil"/>
+                <w:bottom w:val="nil"/>
+                <w:right w:val="nil"/>
+                <w:between w:val="nil"/>
               </w:pBdr>
-              <w:shd w:fill="auto" w:val="clear"/>
-              <w:spacing w:after="0" w:before="0" w:line="240" w:lineRule="auto"/>
-              <w:ind w:left="0" w:right="0" w:firstLine="0"/>
+              <w:spacing w:line="240" w:lineRule="auto"/>
               <w:jc w:val="center"/>
-              <w:rPr/>
             </w:pPr>
             <w:r>
-              <w:rPr>
-                <w:rtl w:val="0"/>
-              </w:rPr>
-              <w:t xml:space="preserve">23-06-2023 to 27-06-2023</w:t>
+              <w:t>23-06-2023 to 27-06-2023</w:t>
             </w:r>
           </w:p>
         </w:tc>
       </w:tr>
       <w:tr>
-        <w:trPr>
-          <w:cantSplit w:val="0"/>
-          <w:tblHeader w:val="0"/>
-        </w:trPr>
         <w:tc>
           <w:tcPr>
-            <w:shd w:fill="auto" w:val="clear"/>
+            <w:tcW w:w="4514" w:type="dxa"/>
+            <w:shd w:val="clear" w:color="auto" w:fill="auto"/>
             <w:tcMar>
-              <w:top w:w="100.0" w:type="dxa"/>
-              <w:left w:w="100.0" w:type="dxa"/>
-              <w:bottom w:w="100.0" w:type="dxa"/>
-              <w:right w:w="100.0" w:type="dxa"/>
+              <w:top w:w="100" w:type="dxa"/>
+              <w:left w:w="100" w:type="dxa"/>
+              <w:bottom w:w="100" w:type="dxa"/>
+              <w:right w:w="100" w:type="dxa"/>
             </w:tcMar>
-            <w:vAlign w:val="top"/>
           </w:tcPr>
           <w:p>
             <w:pPr>
-              <w:keepNext w:val="0"/>
-              <w:keepLines w:val="0"/>
-              <w:pageBreakBefore w:val="0"/>
               <w:widowControl w:val="0"/>
               <w:pBdr>
-                <w:top w:space="0" w:sz="0" w:val="nil"/>
-                <w:left w:space="0" w:sz="0" w:val="nil"/>
-                <w:bottom w:space="0" w:sz="0" w:val="nil"/>
-                <w:right w:space="0" w:sz="0" w:val="nil"/>
-                <w:between w:space="0" w:sz="0" w:val="nil"/>
+                <w:top w:val="nil"/>
+                <w:left w:val="nil"/>
+                <w:bottom w:val="nil"/>
+                <w:right w:val="nil"/>
+                <w:between w:val="nil"/>
               </w:pBdr>
-              <w:shd w:fill="auto" w:val="clear"/>
-              <w:spacing w:after="0" w:before="0" w:line="240" w:lineRule="auto"/>
-              <w:ind w:left="0" w:right="0" w:firstLine="0"/>
-              <w:jc w:val="left"/>
-              <w:rPr/>
+              <w:spacing w:line="240" w:lineRule="auto"/>
             </w:pPr>
             <w:r>
-              <w:rPr>
-                <w:rtl w:val="0"/>
-              </w:rPr>
-              <w:t xml:space="preserve">Test Case Execution</w:t>
+              <w:t>Test Case Execution</w:t>
             </w:r>
           </w:p>
         </w:tc>
         <w:tc>
           <w:tcPr>
-            <w:shd w:fill="auto" w:val="clear"/>
+            <w:tcW w:w="4514" w:type="dxa"/>
+            <w:shd w:val="clear" w:color="auto" w:fill="auto"/>
             <w:tcMar>
-              <w:top w:w="100.0" w:type="dxa"/>
-              <w:left w:w="100.0" w:type="dxa"/>
-              <w:bottom w:w="100.0" w:type="dxa"/>
-              <w:right w:w="100.0" w:type="dxa"/>
+              <w:top w:w="100" w:type="dxa"/>
+              <w:left w:w="100" w:type="dxa"/>
+              <w:bottom w:w="100" w:type="dxa"/>
+              <w:right w:w="100" w:type="dxa"/>
             </w:tcMar>
-            <w:vAlign w:val="top"/>
           </w:tcPr>
           <w:p>
             <w:pPr>
-              <w:keepNext w:val="0"/>
-              <w:keepLines w:val="0"/>
-              <w:pageBreakBefore w:val="0"/>
               <w:widowControl w:val="0"/>
               <w:pBdr>
-                <w:top w:space="0" w:sz="0" w:val="nil"/>
-                <w:left w:space="0" w:sz="0" w:val="nil"/>
-                <w:bottom w:space="0" w:sz="0" w:val="nil"/>
-                <w:right w:space="0" w:sz="0" w:val="nil"/>
-                <w:between w:space="0" w:sz="0" w:val="nil"/>
+                <w:top w:val="nil"/>
+                <w:left w:val="nil"/>
+                <w:bottom w:val="nil"/>
+                <w:right w:val="nil"/>
+                <w:between w:val="nil"/>
               </w:pBdr>
-              <w:shd w:fill="auto" w:val="clear"/>
-              <w:spacing w:after="0" w:before="0" w:line="240" w:lineRule="auto"/>
-              <w:ind w:left="0" w:right="0" w:firstLine="0"/>
+              <w:spacing w:line="240" w:lineRule="auto"/>
               <w:jc w:val="center"/>
-              <w:rPr/>
             </w:pPr>
             <w:r>
-              <w:rPr>
-                <w:rtl w:val="0"/>
-              </w:rPr>
-              <w:t xml:space="preserve">01-07-2023 to 03-07-2023</w:t>
+              <w:t>01-07-2023 to 03-07-2023</w:t>
             </w:r>
           </w:p>
         </w:tc>
       </w:tr>
       <w:tr>
-        <w:trPr>
-          <w:cantSplit w:val="0"/>
-          <w:tblHeader w:val="0"/>
-        </w:trPr>
         <w:tc>
           <w:tcPr>
-            <w:shd w:fill="auto" w:val="clear"/>
+            <w:tcW w:w="4514" w:type="dxa"/>
+            <w:shd w:val="clear" w:color="auto" w:fill="auto"/>
             <w:tcMar>
-              <w:top w:w="100.0" w:type="dxa"/>
-              <w:left w:w="100.0" w:type="dxa"/>
-              <w:bottom w:w="100.0" w:type="dxa"/>
-              <w:right w:w="100.0" w:type="dxa"/>
+              <w:top w:w="100" w:type="dxa"/>
+              <w:left w:w="100" w:type="dxa"/>
+              <w:bottom w:w="100" w:type="dxa"/>
+              <w:right w:w="100" w:type="dxa"/>
             </w:tcMar>
-            <w:vAlign w:val="top"/>
           </w:tcPr>
           <w:p>
             <w:pPr>
-              <w:keepNext w:val="0"/>
-              <w:keepLines w:val="0"/>
-              <w:pageBreakBefore w:val="0"/>
               <w:widowControl w:val="0"/>
               <w:pBdr>
-                <w:top w:space="0" w:sz="0" w:val="nil"/>
-                <w:left w:space="0" w:sz="0" w:val="nil"/>
-                <w:bottom w:space="0" w:sz="0" w:val="nil"/>
-                <w:right w:space="0" w:sz="0" w:val="nil"/>
-                <w:between w:space="0" w:sz="0" w:val="nil"/>
+                <w:top w:val="nil"/>
+                <w:left w:val="nil"/>
+                <w:bottom w:val="nil"/>
+                <w:right w:val="nil"/>
+                <w:between w:val="nil"/>
               </w:pBdr>
-              <w:shd w:fill="auto" w:val="clear"/>
-              <w:spacing w:after="0" w:before="0" w:line="240" w:lineRule="auto"/>
-              <w:ind w:left="0" w:right="0" w:firstLine="0"/>
-              <w:jc w:val="left"/>
-              <w:rPr/>
+              <w:spacing w:line="240" w:lineRule="auto"/>
             </w:pPr>
             <w:r>
-              <w:rPr>
-                <w:rtl w:val="0"/>
-              </w:rPr>
-              <w:t xml:space="preserve">Report Submission</w:t>
+              <w:t>Report Submission</w:t>
             </w:r>
           </w:p>
         </w:tc>
         <w:tc>
           <w:tcPr>
-            <w:shd w:fill="auto" w:val="clear"/>
+            <w:tcW w:w="4514" w:type="dxa"/>
+            <w:shd w:val="clear" w:color="auto" w:fill="auto"/>
             <w:tcMar>
-              <w:top w:w="100.0" w:type="dxa"/>
-              <w:left w:w="100.0" w:type="dxa"/>
-              <w:bottom w:w="100.0" w:type="dxa"/>
-              <w:right w:w="100.0" w:type="dxa"/>
+              <w:top w:w="100" w:type="dxa"/>
+              <w:left w:w="100" w:type="dxa"/>
+              <w:bottom w:w="100" w:type="dxa"/>
+              <w:right w:w="100" w:type="dxa"/>
             </w:tcMar>
-            <w:vAlign w:val="top"/>
           </w:tcPr>
           <w:p>
             <w:pPr>
-              <w:keepNext w:val="0"/>
-              <w:keepLines w:val="0"/>
-              <w:pageBreakBefore w:val="0"/>
               <w:widowControl w:val="0"/>
               <w:pBdr>
-                <w:top w:space="0" w:sz="0" w:val="nil"/>
-                <w:left w:space="0" w:sz="0" w:val="nil"/>
-                <w:bottom w:space="0" w:sz="0" w:val="nil"/>
-                <w:right w:space="0" w:sz="0" w:val="nil"/>
-                <w:between w:space="0" w:sz="0" w:val="nil"/>
+                <w:top w:val="nil"/>
+                <w:left w:val="nil"/>
+                <w:bottom w:val="nil"/>
+                <w:right w:val="nil"/>
+                <w:between w:val="nil"/>
               </w:pBdr>
-              <w:shd w:fill="auto" w:val="clear"/>
-              <w:spacing w:after="0" w:before="0" w:line="240" w:lineRule="auto"/>
-              <w:ind w:left="0" w:right="0" w:firstLine="0"/>
+              <w:spacing w:line="240" w:lineRule="auto"/>
               <w:jc w:val="center"/>
-              <w:rPr/>
             </w:pPr>
             <w:r>
-              <w:rPr>
-                <w:rtl w:val="0"/>
-              </w:rPr>
-              <w:t xml:space="preserve">04-07-2023</w:t>
+              <w:t>04-07-2023</w:t>
             </w:r>
           </w:p>
         </w:tc>
       </w:tr>
     </w:tbl>
-    <w:p>
-      <w:pPr>
-        <w:rPr/>
-      </w:pPr>
-      <w:r>
-        <w:rPr>
-          <w:rtl w:val="0"/>
-        </w:rPr>
-      </w:r>
-    </w:p>
+    <w:p/>
     <w:p>
       <w:pPr>
         <w:pStyle w:val="Heading2"/>
-        <w:rPr/>
-      </w:pPr>
-      <w:bookmarkStart w:colFirst="0" w:colLast="0" w:name="_wj58wwrsosyp" w:id="10"/>
+      </w:pPr>
+      <w:bookmarkStart w:id="10" w:name="_wj58wwrsosyp" w:colFirst="0" w:colLast="0"/>
       <w:bookmarkEnd w:id="10"/>
       <w:r>
-        <w:rPr>
-          <w:rtl w:val="0"/>
-        </w:rPr>
         <w:t xml:space="preserve">Test Deliverables </w:t>
       </w:r>
     </w:p>
     <w:p>
-      <w:pPr>
-        <w:rPr/>
-      </w:pPr>
-      <w:r>
-        <w:rPr>
-          <w:rtl w:val="0"/>
-        </w:rPr>
-        <w:t xml:space="preserve">The following are to be delivered to the client:</w:t>
-      </w:r>
-    </w:p>
-    <w:p>
-      <w:pPr>
-        <w:rPr/>
-      </w:pPr>
-      <w:r>
-        <w:rPr>
-          <w:rtl w:val="0"/>
-        </w:rPr>
-      </w:r>
-    </w:p>
-    <w:p>
-      <w:pPr>
-        <w:rPr/>
-      </w:pPr>
-      <w:r>
-        <w:rPr>
-          <w:rtl w:val="0"/>
-        </w:rPr>
-      </w:r>
-    </w:p>
+      <w:r>
+        <w:t>The following are to be delivered to the client:</w:t>
+      </w:r>
+    </w:p>
+    <w:p/>
+    <w:p/>
     <w:tbl>
       <w:tblPr>
-        <w:tblStyle w:val="Table3"/>
-        <w:tblW w:w="9000.0" w:type="dxa"/>
-        <w:jc w:val="left"/>
+        <w:tblStyle w:val="a1"/>
+        <w:tblW w:w="9000" w:type="dxa"/>
         <w:tblBorders>
-          <w:top w:color="000000" w:space="0" w:sz="8" w:val="single"/>
-          <w:left w:color="000000" w:space="0" w:sz="8" w:val="single"/>
-          <w:bottom w:color="000000" w:space="0" w:sz="8" w:val="single"/>
-          <w:right w:color="000000" w:space="0" w:sz="8" w:val="single"/>
-          <w:insideH w:color="000000" w:space="0" w:sz="8" w:val="single"/>
-          <w:insideV w:color="000000" w:space="0" w:sz="8" w:val="single"/>
+          <w:top w:val="single" w:sz="8" w:space="0" w:color="000000"/>
+          <w:left w:val="single" w:sz="8" w:space="0" w:color="000000"/>
+          <w:bottom w:val="single" w:sz="8" w:space="0" w:color="000000"/>
+          <w:right w:val="single" w:sz="8" w:space="0" w:color="000000"/>
+          <w:insideH w:val="single" w:sz="8" w:space="0" w:color="000000"/>
+          <w:insideV w:val="single" w:sz="8" w:space="0" w:color="000000"/>
         </w:tblBorders>
         <w:tblLayout w:type="fixed"/>
-        <w:tblLook w:val="0600"/>
+        <w:tblLook w:val="0600" w:firstRow="0" w:lastRow="0" w:firstColumn="0" w:lastColumn="0" w:noHBand="1" w:noVBand="1"/>
       </w:tblPr>
       <w:tblGrid>
         <w:gridCol w:w="2310"/>
         <w:gridCol w:w="4260"/>
         <w:gridCol w:w="2430"/>
-        <w:tblGridChange w:id="0">
-          <w:tblGrid>
-            <w:gridCol w:w="2310"/>
-            <w:gridCol w:w="4260"/>
-            <w:gridCol w:w="2430"/>
-          </w:tblGrid>
-        </w:tblGridChange>
       </w:tblGrid>
       <w:tr>
-        <w:trPr>
-          <w:cantSplit w:val="0"/>
-          <w:tblHeader w:val="0"/>
-        </w:trPr>
         <w:tc>
           <w:tcPr>
-            <w:shd w:fill="b6d7a8" w:val="clear"/>
+            <w:tcW w:w="2310" w:type="dxa"/>
+            <w:shd w:val="clear" w:color="auto" w:fill="B6D7A8"/>
             <w:tcMar>
-              <w:top w:w="100.0" w:type="dxa"/>
-              <w:left w:w="100.0" w:type="dxa"/>
-              <w:bottom w:w="100.0" w:type="dxa"/>
-              <w:right w:w="100.0" w:type="dxa"/>
+              <w:top w:w="100" w:type="dxa"/>
+              <w:left w:w="100" w:type="dxa"/>
+              <w:bottom w:w="100" w:type="dxa"/>
+              <w:right w:w="100" w:type="dxa"/>
             </w:tcMar>
-            <w:vAlign w:val="top"/>
           </w:tcPr>
           <w:p>
             <w:pPr>
-              <w:keepNext w:val="0"/>
-              <w:keepLines w:val="0"/>
-              <w:pageBreakBefore w:val="0"/>
               <w:widowControl w:val="0"/>
               <w:pBdr>
-                <w:top w:space="0" w:sz="0" w:val="nil"/>
-                <w:left w:space="0" w:sz="0" w:val="nil"/>
-                <w:bottom w:space="0" w:sz="0" w:val="nil"/>
-                <w:right w:space="0" w:sz="0" w:val="nil"/>
-                <w:between w:space="0" w:sz="0" w:val="nil"/>
+                <w:top w:val="nil"/>
+                <w:left w:val="nil"/>
+                <w:bottom w:val="nil"/>
+                <w:right w:val="nil"/>
+                <w:between w:val="nil"/>
               </w:pBdr>
-              <w:shd w:fill="auto" w:val="clear"/>
-              <w:spacing w:after="0" w:before="0" w:line="240" w:lineRule="auto"/>
-              <w:ind w:left="0" w:right="0" w:firstLine="0"/>
+              <w:spacing w:line="240" w:lineRule="auto"/>
               <w:jc w:val="center"/>
-              <w:rPr/>
             </w:pPr>
             <w:r>
-              <w:rPr>
-                <w:rtl w:val="0"/>
-              </w:rPr>
-              <w:t xml:space="preserve">Deliverables</w:t>
+              <w:t>Deliverables</w:t>
             </w:r>
           </w:p>
         </w:tc>
         <w:tc>
           <w:tcPr>
-            <w:shd w:fill="b6d7a8" w:val="clear"/>
+            <w:tcW w:w="4260" w:type="dxa"/>
+            <w:shd w:val="clear" w:color="auto" w:fill="B6D7A8"/>
             <w:tcMar>
-              <w:top w:w="100.0" w:type="dxa"/>
-              <w:left w:w="100.0" w:type="dxa"/>
-              <w:bottom w:w="100.0" w:type="dxa"/>
-              <w:right w:w="100.0" w:type="dxa"/>
+              <w:top w:w="100" w:type="dxa"/>
+              <w:left w:w="100" w:type="dxa"/>
+              <w:bottom w:w="100" w:type="dxa"/>
+              <w:right w:w="100" w:type="dxa"/>
             </w:tcMar>
-            <w:vAlign w:val="top"/>
           </w:tcPr>
           <w:p>
             <w:pPr>
-              <w:keepNext w:val="0"/>
-              <w:keepLines w:val="0"/>
-              <w:pageBreakBefore w:val="0"/>
               <w:widowControl w:val="0"/>
               <w:pBdr>
-                <w:top w:space="0" w:sz="0" w:val="nil"/>
-                <w:left w:space="0" w:sz="0" w:val="nil"/>
-                <w:bottom w:space="0" w:sz="0" w:val="nil"/>
-                <w:right w:space="0" w:sz="0" w:val="nil"/>
-                <w:between w:space="0" w:sz="0" w:val="nil"/>
+                <w:top w:val="nil"/>
+                <w:left w:val="nil"/>
+                <w:bottom w:val="nil"/>
+                <w:right w:val="nil"/>
+                <w:between w:val="nil"/>
               </w:pBdr>
-              <w:shd w:fill="auto" w:val="clear"/>
-              <w:spacing w:after="0" w:before="0" w:line="240" w:lineRule="auto"/>
-              <w:ind w:left="0" w:right="0" w:firstLine="0"/>
+              <w:spacing w:line="240" w:lineRule="auto"/>
               <w:jc w:val="center"/>
-              <w:rPr/>
             </w:pPr>
             <w:r>
-              <w:rPr>
-                <w:rtl w:val="0"/>
-              </w:rPr>
-              <w:t xml:space="preserve">Description</w:t>
+              <w:t>Description</w:t>
             </w:r>
           </w:p>
         </w:tc>
         <w:tc>
           <w:tcPr>
-            <w:shd w:fill="b6d7a8" w:val="clear"/>
+            <w:tcW w:w="2430" w:type="dxa"/>
+            <w:shd w:val="clear" w:color="auto" w:fill="B6D7A8"/>
             <w:tcMar>
-              <w:top w:w="100.0" w:type="dxa"/>
-              <w:left w:w="100.0" w:type="dxa"/>
-              <w:bottom w:w="100.0" w:type="dxa"/>
-              <w:right w:w="100.0" w:type="dxa"/>
+              <w:top w:w="100" w:type="dxa"/>
+              <w:left w:w="100" w:type="dxa"/>
+              <w:bottom w:w="100" w:type="dxa"/>
+              <w:right w:w="100" w:type="dxa"/>
             </w:tcMar>
-            <w:vAlign w:val="top"/>
           </w:tcPr>
           <w:p>
             <w:pPr>
-              <w:keepNext w:val="0"/>
-              <w:keepLines w:val="0"/>
-              <w:pageBreakBefore w:val="0"/>
               <w:widowControl w:val="0"/>
               <w:pBdr>
-                <w:top w:space="0" w:sz="0" w:val="nil"/>
-                <w:left w:space="0" w:sz="0" w:val="nil"/>
-                <w:bottom w:space="0" w:sz="0" w:val="nil"/>
-                <w:right w:space="0" w:sz="0" w:val="nil"/>
-                <w:between w:space="0" w:sz="0" w:val="nil"/>
+                <w:top w:val="nil"/>
+                <w:left w:val="nil"/>
+                <w:bottom w:val="nil"/>
+                <w:right w:val="nil"/>
+                <w:between w:val="nil"/>
               </w:pBdr>
-              <w:shd w:fill="auto" w:val="clear"/>
-              <w:spacing w:after="0" w:before="0" w:line="240" w:lineRule="auto"/>
-              <w:ind w:left="0" w:right="0" w:firstLine="0"/>
+              <w:spacing w:line="240" w:lineRule="auto"/>
               <w:jc w:val="center"/>
-              <w:rPr/>
             </w:pPr>
             <w:r>
-              <w:rPr>
-                <w:rtl w:val="0"/>
-              </w:rPr>
-              <w:t xml:space="preserve">Date</w:t>
+              <w:t>Date</w:t>
             </w:r>
           </w:p>
         </w:tc>
       </w:tr>
       <w:tr>
-        <w:trPr>
-          <w:cantSplit w:val="0"/>
-          <w:tblHeader w:val="0"/>
-        </w:trPr>
         <w:tc>
           <w:tcPr>
-            <w:shd w:fill="auto" w:val="clear"/>
+            <w:tcW w:w="2310" w:type="dxa"/>
+            <w:shd w:val="clear" w:color="auto" w:fill="auto"/>
             <w:tcMar>
-              <w:top w:w="100.0" w:type="dxa"/>
-              <w:left w:w="100.0" w:type="dxa"/>
-              <w:bottom w:w="100.0" w:type="dxa"/>
-              <w:right w:w="100.0" w:type="dxa"/>
+              <w:top w:w="100" w:type="dxa"/>
+              <w:left w:w="100" w:type="dxa"/>
+              <w:bottom w:w="100" w:type="dxa"/>
+              <w:right w:w="100" w:type="dxa"/>
             </w:tcMar>
-            <w:vAlign w:val="top"/>
           </w:tcPr>
           <w:p>
             <w:pPr>
-              <w:keepNext w:val="0"/>
-              <w:keepLines w:val="0"/>
-              <w:pageBreakBefore w:val="0"/>
               <w:widowControl w:val="0"/>
               <w:pBdr>
-                <w:top w:space="0" w:sz="0" w:val="nil"/>
-                <w:left w:space="0" w:sz="0" w:val="nil"/>
-                <w:bottom w:space="0" w:sz="0" w:val="nil"/>
-                <w:right w:space="0" w:sz="0" w:val="nil"/>
-                <w:between w:space="0" w:sz="0" w:val="nil"/>
+                <w:top w:val="nil"/>
+                <w:left w:val="nil"/>
+                <w:bottom w:val="nil"/>
+                <w:right w:val="nil"/>
+                <w:between w:val="nil"/>
               </w:pBdr>
-              <w:shd w:fill="auto" w:val="clear"/>
-              <w:spacing w:after="0" w:before="0" w:line="240" w:lineRule="auto"/>
-              <w:ind w:left="0" w:right="0" w:firstLine="0"/>
-              <w:jc w:val="left"/>
-              <w:rPr/>
+              <w:spacing w:line="240" w:lineRule="auto"/>
             </w:pPr>
             <w:r>
-              <w:rPr>
-                <w:rtl w:val="0"/>
-              </w:rPr>
-              <w:t xml:space="preserve">Test Plan</w:t>
+              <w:t>Test Plan</w:t>
             </w:r>
           </w:p>
         </w:tc>
         <w:tc>
           <w:tcPr>
-            <w:shd w:fill="auto" w:val="clear"/>
+            <w:tcW w:w="4260" w:type="dxa"/>
+            <w:shd w:val="clear" w:color="auto" w:fill="auto"/>
             <w:tcMar>
-              <w:top w:w="100.0" w:type="dxa"/>
-              <w:left w:w="100.0" w:type="dxa"/>
-              <w:bottom w:w="100.0" w:type="dxa"/>
-              <w:right w:w="100.0" w:type="dxa"/>
+              <w:top w:w="100" w:type="dxa"/>
+              <w:left w:w="100" w:type="dxa"/>
+              <w:bottom w:w="100" w:type="dxa"/>
+              <w:right w:w="100" w:type="dxa"/>
             </w:tcMar>
-            <w:vAlign w:val="top"/>
           </w:tcPr>
           <w:p>
             <w:pPr>
-              <w:keepNext w:val="0"/>
-              <w:keepLines w:val="0"/>
-              <w:pageBreakBefore w:val="0"/>
               <w:widowControl w:val="0"/>
               <w:pBdr>
-                <w:top w:space="0" w:sz="0" w:val="nil"/>
-                <w:left w:space="0" w:sz="0" w:val="nil"/>
-                <w:bottom w:space="0" w:sz="0" w:val="nil"/>
-                <w:right w:space="0" w:sz="0" w:val="nil"/>
-                <w:between w:space="0" w:sz="0" w:val="nil"/>
+                <w:top w:val="nil"/>
+                <w:left w:val="nil"/>
+                <w:bottom w:val="nil"/>
+                <w:right w:val="nil"/>
+                <w:between w:val="nil"/>
               </w:pBdr>
-              <w:shd w:fill="auto" w:val="clear"/>
-              <w:spacing w:after="0" w:before="0" w:line="240" w:lineRule="auto"/>
-              <w:ind w:left="0" w:right="0" w:firstLine="0"/>
-              <w:jc w:val="left"/>
-              <w:rPr/>
+              <w:spacing w:line="240" w:lineRule="auto"/>
             </w:pPr>
             <w:r>
-              <w:rPr>
-                <w:rtl w:val="0"/>
-              </w:rPr>
-              <w:t xml:space="preserve">Details on the scope of the Project, test strategy, test schedule and test deliverables</w:t>
+              <w:t>Details on the scope of the Project, test strategy, test schedule and test deliverables</w:t>
             </w:r>
           </w:p>
         </w:tc>
         <w:tc>
           <w:tcPr>
-            <w:shd w:fill="auto" w:val="clear"/>
+            <w:tcW w:w="2430" w:type="dxa"/>
+            <w:shd w:val="clear" w:color="auto" w:fill="auto"/>
             <w:tcMar>
-              <w:top w:w="100.0" w:type="dxa"/>
-              <w:left w:w="100.0" w:type="dxa"/>
-              <w:bottom w:w="100.0" w:type="dxa"/>
-              <w:right w:w="100.0" w:type="dxa"/>
+              <w:top w:w="100" w:type="dxa"/>
+              <w:left w:w="100" w:type="dxa"/>
+              <w:bottom w:w="100" w:type="dxa"/>
+              <w:right w:w="100" w:type="dxa"/>
             </w:tcMar>
-            <w:vAlign w:val="top"/>
           </w:tcPr>
           <w:p>
             <w:pPr>
-              <w:keepNext w:val="0"/>
-              <w:keepLines w:val="0"/>
-              <w:pageBreakBefore w:val="0"/>
               <w:widowControl w:val="0"/>
               <w:pBdr>
-                <w:top w:space="0" w:sz="0" w:val="nil"/>
-                <w:left w:space="0" w:sz="0" w:val="nil"/>
-                <w:bottom w:space="0" w:sz="0" w:val="nil"/>
-                <w:right w:space="0" w:sz="0" w:val="nil"/>
-                <w:between w:space="0" w:sz="0" w:val="nil"/>
+                <w:top w:val="nil"/>
+                <w:left w:val="nil"/>
+                <w:bottom w:val="nil"/>
+                <w:right w:val="nil"/>
+                <w:between w:val="nil"/>
               </w:pBdr>
-              <w:shd w:fill="auto" w:val="clear"/>
-              <w:spacing w:after="0" w:before="0" w:line="240" w:lineRule="auto"/>
-              <w:ind w:left="0" w:right="0" w:firstLine="0"/>
+              <w:spacing w:line="240" w:lineRule="auto"/>
               <w:jc w:val="center"/>
-              <w:rPr/>
             </w:pPr>
             <w:r>
-              <w:rPr>
-                <w:rtl w:val="0"/>
-              </w:rPr>
-              <w:t xml:space="preserve">22-06-2023</w:t>
+              <w:t>22-06-2023</w:t>
             </w:r>
           </w:p>
         </w:tc>
       </w:tr>
       <w:tr>
-        <w:trPr>
-          <w:cantSplit w:val="0"/>
-          <w:tblHeader w:val="0"/>
-        </w:trPr>
         <w:tc>
           <w:tcPr>
-            <w:shd w:fill="auto" w:val="clear"/>
+            <w:tcW w:w="2310" w:type="dxa"/>
+            <w:shd w:val="clear" w:color="auto" w:fill="auto"/>
             <w:tcMar>
-              <w:top w:w="100.0" w:type="dxa"/>
-              <w:left w:w="100.0" w:type="dxa"/>
-              <w:bottom w:w="100.0" w:type="dxa"/>
-              <w:right w:w="100.0" w:type="dxa"/>
+              <w:top w:w="100" w:type="dxa"/>
+              <w:left w:w="100" w:type="dxa"/>
+              <w:bottom w:w="100" w:type="dxa"/>
+              <w:right w:w="100" w:type="dxa"/>
             </w:tcMar>
-            <w:vAlign w:val="top"/>
           </w:tcPr>
           <w:p>
             <w:pPr>
-              <w:keepNext w:val="0"/>
-              <w:keepLines w:val="0"/>
-              <w:pageBreakBefore w:val="0"/>
               <w:widowControl w:val="0"/>
               <w:pBdr>
-                <w:top w:space="0" w:sz="0" w:val="nil"/>
-                <w:left w:space="0" w:sz="0" w:val="nil"/>
-                <w:bottom w:space="0" w:sz="0" w:val="nil"/>
-                <w:right w:space="0" w:sz="0" w:val="nil"/>
-                <w:between w:space="0" w:sz="0" w:val="nil"/>
+                <w:top w:val="nil"/>
+                <w:left w:val="nil"/>
+                <w:bottom w:val="nil"/>
+                <w:right w:val="nil"/>
+                <w:between w:val="nil"/>
               </w:pBdr>
-              <w:shd w:fill="auto" w:val="clear"/>
-              <w:spacing w:after="0" w:before="0" w:line="240" w:lineRule="auto"/>
-              <w:ind w:left="0" w:right="0" w:firstLine="0"/>
-              <w:jc w:val="left"/>
-              <w:rPr/>
+              <w:spacing w:line="240" w:lineRule="auto"/>
             </w:pPr>
             <w:r>
-              <w:rPr>
-                <w:rtl w:val="0"/>
-              </w:rPr>
-              <w:t xml:space="preserve">Functional Test Cases</w:t>
+              <w:t>Functional Test Cases</w:t>
             </w:r>
           </w:p>
         </w:tc>
         <w:tc>
           <w:tcPr>
-            <w:shd w:fill="auto" w:val="clear"/>
+            <w:tcW w:w="4260" w:type="dxa"/>
+            <w:shd w:val="clear" w:color="auto" w:fill="auto"/>
             <w:tcMar>
-              <w:top w:w="100.0" w:type="dxa"/>
-              <w:left w:w="100.0" w:type="dxa"/>
-              <w:bottom w:w="100.0" w:type="dxa"/>
-              <w:right w:w="100.0" w:type="dxa"/>
+              <w:top w:w="100" w:type="dxa"/>
+              <w:left w:w="100" w:type="dxa"/>
+              <w:bottom w:w="100" w:type="dxa"/>
+              <w:right w:w="100" w:type="dxa"/>
             </w:tcMar>
-            <w:vAlign w:val="top"/>
           </w:tcPr>
           <w:p>
             <w:pPr>
-              <w:keepNext w:val="0"/>
-              <w:keepLines w:val="0"/>
-              <w:pageBreakBefore w:val="0"/>
               <w:widowControl w:val="0"/>
               <w:pBdr>
-                <w:top w:space="0" w:sz="0" w:val="nil"/>
-                <w:left w:space="0" w:sz="0" w:val="nil"/>
-                <w:bottom w:space="0" w:sz="0" w:val="nil"/>
-                <w:right w:space="0" w:sz="0" w:val="nil"/>
-                <w:between w:space="0" w:sz="0" w:val="nil"/>
+                <w:top w:val="nil"/>
+                <w:left w:val="nil"/>
+                <w:bottom w:val="nil"/>
+                <w:right w:val="nil"/>
+                <w:between w:val="nil"/>
               </w:pBdr>
-              <w:shd w:fill="auto" w:val="clear"/>
-              <w:spacing w:after="0" w:before="0" w:line="240" w:lineRule="auto"/>
-              <w:ind w:left="0" w:right="0" w:firstLine="0"/>
-              <w:jc w:val="left"/>
-              <w:rPr/>
+              <w:spacing w:line="240" w:lineRule="auto"/>
             </w:pPr>
             <w:r>
-              <w:rPr>
-                <w:rtl w:val="0"/>
-              </w:rPr>
-              <w:t xml:space="preserve">Test Cases created for the scope defined</w:t>
+              <w:t>Test Cases created for the scope defined</w:t>
             </w:r>
           </w:p>
         </w:tc>
         <w:tc>
           <w:tcPr>
-            <w:shd w:fill="auto" w:val="clear"/>
+            <w:tcW w:w="2430" w:type="dxa"/>
+            <w:shd w:val="clear" w:color="auto" w:fill="auto"/>
             <w:tcMar>
-              <w:top w:w="100.0" w:type="dxa"/>
-              <w:left w:w="100.0" w:type="dxa"/>
-              <w:bottom w:w="100.0" w:type="dxa"/>
-              <w:right w:w="100.0" w:type="dxa"/>
+              <w:top w:w="100" w:type="dxa"/>
+              <w:left w:w="100" w:type="dxa"/>
+              <w:bottom w:w="100" w:type="dxa"/>
+              <w:right w:w="100" w:type="dxa"/>
             </w:tcMar>
-            <w:vAlign w:val="top"/>
           </w:tcPr>
           <w:p>
             <w:pPr>
               <w:widowControl w:val="0"/>
               <w:spacing w:line="240" w:lineRule="auto"/>
               <w:jc w:val="center"/>
-              <w:rPr/>
             </w:pPr>
             <w:r>
-              <w:rPr>
-                <w:rtl w:val="0"/>
-              </w:rPr>
-              <w:t xml:space="preserve">27-06-2023</w:t>
+              <w:t>27-06-2023</w:t>
             </w:r>
           </w:p>
         </w:tc>
       </w:tr>
       <w:tr>
-        <w:trPr>
-          <w:cantSplit w:val="0"/>
-          <w:tblHeader w:val="0"/>
-        </w:trPr>
         <w:tc>
           <w:tcPr>
-            <w:shd w:fill="auto" w:val="clear"/>
+            <w:tcW w:w="2310" w:type="dxa"/>
+            <w:shd w:val="clear" w:color="auto" w:fill="auto"/>
             <w:tcMar>
-              <w:top w:w="100.0" w:type="dxa"/>
-              <w:left w:w="100.0" w:type="dxa"/>
-              <w:bottom w:w="100.0" w:type="dxa"/>
-              <w:right w:w="100.0" w:type="dxa"/>
+              <w:top w:w="100" w:type="dxa"/>
+              <w:left w:w="100" w:type="dxa"/>
+              <w:bottom w:w="100" w:type="dxa"/>
+              <w:right w:w="100" w:type="dxa"/>
             </w:tcMar>
-            <w:vAlign w:val="top"/>
           </w:tcPr>
           <w:p>
             <w:pPr>
-              <w:keepNext w:val="0"/>
-              <w:keepLines w:val="0"/>
-              <w:pageBreakBefore w:val="0"/>
               <w:widowControl w:val="0"/>
               <w:pBdr>
-                <w:top w:space="0" w:sz="0" w:val="nil"/>
-                <w:left w:space="0" w:sz="0" w:val="nil"/>
-                <w:bottom w:space="0" w:sz="0" w:val="nil"/>
-                <w:right w:space="0" w:sz="0" w:val="nil"/>
-                <w:between w:space="0" w:sz="0" w:val="nil"/>
+                <w:top w:val="nil"/>
+                <w:left w:val="nil"/>
+                <w:bottom w:val="nil"/>
+                <w:right w:val="nil"/>
+                <w:between w:val="nil"/>
               </w:pBdr>
-              <w:shd w:fill="auto" w:val="clear"/>
-              <w:spacing w:after="0" w:before="0" w:line="240" w:lineRule="auto"/>
-              <w:ind w:left="0" w:right="0" w:firstLine="0"/>
-              <w:jc w:val="left"/>
-              <w:rPr/>
+              <w:spacing w:line="240" w:lineRule="auto"/>
             </w:pPr>
             <w:r>
-              <w:rPr>
-                <w:rtl w:val="0"/>
-              </w:rPr>
-              <w:t xml:space="preserve">Defect Reports</w:t>
+              <w:t>Defect Reports</w:t>
             </w:r>
           </w:p>
         </w:tc>
         <w:tc>
           <w:tcPr>
-            <w:shd w:fill="auto" w:val="clear"/>
+            <w:tcW w:w="4260" w:type="dxa"/>
+            <w:shd w:val="clear" w:color="auto" w:fill="auto"/>
             <w:tcMar>
-              <w:top w:w="100.0" w:type="dxa"/>
-              <w:left w:w="100.0" w:type="dxa"/>
-              <w:bottom w:w="100.0" w:type="dxa"/>
-              <w:right w:w="100.0" w:type="dxa"/>
+              <w:top w:w="100" w:type="dxa"/>
+              <w:left w:w="100" w:type="dxa"/>
+              <w:bottom w:w="100" w:type="dxa"/>
+              <w:right w:w="100" w:type="dxa"/>
             </w:tcMar>
-            <w:vAlign w:val="top"/>
           </w:tcPr>
           <w:p>
             <w:pPr>
-              <w:keepNext w:val="0"/>
-              <w:keepLines w:val="0"/>
-              <w:pageBreakBefore w:val="0"/>
               <w:widowControl w:val="0"/>
               <w:pBdr>
-                <w:top w:space="0" w:sz="0" w:val="nil"/>
-                <w:left w:space="0" w:sz="0" w:val="nil"/>
-                <w:bottom w:space="0" w:sz="0" w:val="nil"/>
-                <w:right w:space="0" w:sz="0" w:val="nil"/>
-                <w:between w:space="0" w:sz="0" w:val="nil"/>
+                <w:top w:val="nil"/>
+                <w:left w:val="nil"/>
+                <w:bottom w:val="nil"/>
+                <w:right w:val="nil"/>
+                <w:between w:val="nil"/>
               </w:pBdr>
-              <w:shd w:fill="auto" w:val="clear"/>
-              <w:spacing w:after="0" w:before="0" w:line="240" w:lineRule="auto"/>
-              <w:ind w:left="0" w:right="0" w:firstLine="0"/>
-              <w:jc w:val="left"/>
-              <w:rPr/>
+              <w:spacing w:line="240" w:lineRule="auto"/>
             </w:pPr>
             <w:r>
-              <w:rPr>
-                <w:rtl w:val="0"/>
-              </w:rPr>
-              <w:t xml:space="preserve">Detailed description of the defects identified along with steps to reproduce on a daily basis.</w:t>
+              <w:t>Detailed description of the defects identified along with steps to reproduce on a daily basis.</w:t>
             </w:r>
           </w:p>
         </w:tc>
         <w:tc>
           <w:tcPr>
-            <w:shd w:fill="auto" w:val="clear"/>
+            <w:tcW w:w="2430" w:type="dxa"/>
+            <w:shd w:val="clear" w:color="auto" w:fill="auto"/>
             <w:tcMar>
-              <w:top w:w="100.0" w:type="dxa"/>
-              <w:left w:w="100.0" w:type="dxa"/>
-              <w:bottom w:w="100.0" w:type="dxa"/>
-              <w:right w:w="100.0" w:type="dxa"/>
+              <w:top w:w="100" w:type="dxa"/>
+              <w:left w:w="100" w:type="dxa"/>
+              <w:bottom w:w="100" w:type="dxa"/>
+              <w:right w:w="100" w:type="dxa"/>
             </w:tcMar>
-            <w:vAlign w:val="top"/>
           </w:tcPr>
           <w:p>
             <w:pPr>
-              <w:keepNext w:val="0"/>
-              <w:keepLines w:val="0"/>
-              <w:pageBreakBefore w:val="0"/>
               <w:widowControl w:val="0"/>
               <w:pBdr>
-                <w:top w:space="0" w:sz="0" w:val="nil"/>
-                <w:left w:space="0" w:sz="0" w:val="nil"/>
-                <w:bottom w:space="0" w:sz="0" w:val="nil"/>
-                <w:right w:space="0" w:sz="0" w:val="nil"/>
-                <w:between w:space="0" w:sz="0" w:val="nil"/>
+                <w:top w:val="nil"/>
+                <w:left w:val="nil"/>
+                <w:bottom w:val="nil"/>
+                <w:right w:val="nil"/>
+                <w:between w:val="nil"/>
               </w:pBdr>
-              <w:shd w:fill="auto" w:val="clear"/>
-              <w:spacing w:after="0" w:before="0" w:line="240" w:lineRule="auto"/>
-              <w:ind w:left="0" w:right="0" w:firstLine="0"/>
+              <w:spacing w:line="240" w:lineRule="auto"/>
               <w:jc w:val="center"/>
-              <w:rPr/>
             </w:pPr>
             <w:r>
-              <w:rPr>
-                <w:rtl w:val="0"/>
-              </w:rPr>
-              <w:t xml:space="preserve">-</w:t>
+              <w:t>-</w:t>
             </w:r>
           </w:p>
         </w:tc>
       </w:tr>
       <w:tr>
-        <w:trPr>
-          <w:cantSplit w:val="0"/>
-          <w:tblHeader w:val="0"/>
-        </w:trPr>
         <w:tc>
           <w:tcPr>
-            <w:shd w:fill="auto" w:val="clear"/>
+            <w:tcW w:w="2310" w:type="dxa"/>
+            <w:shd w:val="clear" w:color="auto" w:fill="auto"/>
             <w:tcMar>
-              <w:top w:w="100.0" w:type="dxa"/>
-              <w:left w:w="100.0" w:type="dxa"/>
-              <w:bottom w:w="100.0" w:type="dxa"/>
-              <w:right w:w="100.0" w:type="dxa"/>
+              <w:top w:w="100" w:type="dxa"/>
+              <w:left w:w="100" w:type="dxa"/>
+              <w:bottom w:w="100" w:type="dxa"/>
+              <w:right w:w="100" w:type="dxa"/>
             </w:tcMar>
-            <w:vAlign w:val="top"/>
           </w:tcPr>
           <w:p>
             <w:pPr>
-              <w:keepNext w:val="0"/>
-              <w:keepLines w:val="0"/>
-              <w:pageBreakBefore w:val="0"/>
               <w:widowControl w:val="0"/>
               <w:pBdr>
-                <w:top w:space="0" w:sz="0" w:val="nil"/>
-                <w:left w:space="0" w:sz="0" w:val="nil"/>
-                <w:bottom w:space="0" w:sz="0" w:val="nil"/>
-                <w:right w:space="0" w:sz="0" w:val="nil"/>
-                <w:between w:space="0" w:sz="0" w:val="nil"/>
+                <w:top w:val="nil"/>
+                <w:left w:val="nil"/>
+                <w:bottom w:val="nil"/>
+                <w:right w:val="nil"/>
+                <w:between w:val="nil"/>
               </w:pBdr>
-              <w:shd w:fill="auto" w:val="clear"/>
-              <w:spacing w:after="0" w:before="0" w:line="240" w:lineRule="auto"/>
-              <w:ind w:left="0" w:right="0" w:firstLine="0"/>
-              <w:jc w:val="left"/>
-              <w:rPr/>
+              <w:spacing w:line="240" w:lineRule="auto"/>
             </w:pPr>
             <w:r>
-              <w:rPr>
-                <w:rtl w:val="0"/>
-              </w:rPr>
-              <w:t xml:space="preserve">Summary Report</w:t>
+              <w:t>Summary Report</w:t>
             </w:r>
           </w:p>
         </w:tc>
         <w:tc>
           <w:tcPr>
-            <w:shd w:fill="auto" w:val="clear"/>
+            <w:tcW w:w="4260" w:type="dxa"/>
+            <w:shd w:val="clear" w:color="auto" w:fill="auto"/>
             <w:tcMar>
-              <w:top w:w="100.0" w:type="dxa"/>
-              <w:left w:w="100.0" w:type="dxa"/>
-              <w:bottom w:w="100.0" w:type="dxa"/>
-              <w:right w:w="100.0" w:type="dxa"/>
+              <w:top w:w="100" w:type="dxa"/>
+              <w:left w:w="100" w:type="dxa"/>
+              <w:bottom w:w="100" w:type="dxa"/>
+              <w:right w:w="100" w:type="dxa"/>
             </w:tcMar>
-            <w:vAlign w:val="top"/>
           </w:tcPr>
           <w:p>
             <w:pPr>
-              <w:keepNext w:val="0"/>
-              <w:keepLines w:val="0"/>
-              <w:pageBreakBefore w:val="0"/>
               <w:widowControl w:val="0"/>
               <w:pBdr>
-                <w:top w:space="0" w:sz="0" w:val="nil"/>
-                <w:left w:space="0" w:sz="0" w:val="nil"/>
-                <w:bottom w:space="0" w:sz="0" w:val="nil"/>
-                <w:right w:space="0" w:sz="0" w:val="nil"/>
-                <w:between w:space="0" w:sz="0" w:val="nil"/>
+                <w:top w:val="nil"/>
+                <w:left w:val="nil"/>
+                <w:bottom w:val="nil"/>
+                <w:right w:val="nil"/>
+                <w:between w:val="nil"/>
               </w:pBdr>
-              <w:shd w:fill="auto" w:val="clear"/>
-              <w:spacing w:after="0" w:before="0" w:line="240" w:lineRule="auto"/>
-              <w:ind w:left="0" w:right="0" w:firstLine="0"/>
-              <w:jc w:val="left"/>
-              <w:rPr/>
+              <w:spacing w:line="240" w:lineRule="auto"/>
             </w:pPr>
             <w:r>
-              <w:rPr>
-                <w:rtl w:val="0"/>
-              </w:rPr>
-              <w:t xml:space="preserve">Summary Reports -</w:t>
+              <w:t>Summary Reports -</w:t>
             </w:r>
           </w:p>
           <w:p>
             <w:pPr>
-              <w:keepNext w:val="0"/>
-              <w:keepLines w:val="0"/>
-              <w:pageBreakBefore w:val="0"/>
               <w:widowControl w:val="0"/>
               <w:pBdr>
-                <w:top w:space="0" w:sz="0" w:val="nil"/>
-                <w:left w:space="0" w:sz="0" w:val="nil"/>
-                <w:bottom w:space="0" w:sz="0" w:val="nil"/>
-                <w:right w:space="0" w:sz="0" w:val="nil"/>
-                <w:between w:space="0" w:sz="0" w:val="nil"/>
+                <w:top w:val="nil"/>
+                <w:left w:val="nil"/>
+                <w:bottom w:val="nil"/>
+                <w:right w:val="nil"/>
+                <w:between w:val="nil"/>
               </w:pBdr>
-              <w:shd w:fill="auto" w:val="clear"/>
-              <w:spacing w:after="0" w:before="0" w:line="240" w:lineRule="auto"/>
-              <w:ind w:left="0" w:right="0" w:firstLine="0"/>
-              <w:jc w:val="left"/>
-              <w:rPr/>
+              <w:spacing w:line="240" w:lineRule="auto"/>
             </w:pPr>
             <w:r>
-              <w:rPr>
-                <w:rtl w:val="0"/>
-              </w:rPr>
-              <w:t xml:space="preserve">Bugs by Bug</w:t>
+              <w:t>Bugs by Bug</w:t>
             </w:r>
           </w:p>
           <w:p>
             <w:pPr>
-              <w:keepNext w:val="0"/>
-              <w:keepLines w:val="0"/>
-              <w:pageBreakBefore w:val="0"/>
               <w:widowControl w:val="0"/>
               <w:pBdr>
-                <w:top w:space="0" w:sz="0" w:val="nil"/>
-                <w:left w:space="0" w:sz="0" w:val="nil"/>
-                <w:bottom w:space="0" w:sz="0" w:val="nil"/>
-                <w:right w:space="0" w:sz="0" w:val="nil"/>
-                <w:between w:space="0" w:sz="0" w:val="nil"/>
+                <w:top w:val="nil"/>
+                <w:left w:val="nil"/>
+                <w:bottom w:val="nil"/>
+                <w:right w:val="nil"/>
+                <w:between w:val="nil"/>
               </w:pBdr>
-              <w:shd w:fill="auto" w:val="clear"/>
-              <w:spacing w:after="0" w:before="0" w:line="240" w:lineRule="auto"/>
-              <w:ind w:left="0" w:right="0" w:firstLine="0"/>
-              <w:jc w:val="left"/>
-              <w:rPr/>
+              <w:spacing w:line="240" w:lineRule="auto"/>
             </w:pPr>
             <w:r>
-              <w:rPr>
-                <w:rtl w:val="0"/>
-              </w:rPr>
-              <w:t xml:space="preserve">Bugs by Functional Area and</w:t>
+              <w:t>Bugs by Functional Area and</w:t>
             </w:r>
           </w:p>
           <w:p>
             <w:pPr>
-              <w:keepNext w:val="0"/>
-              <w:keepLines w:val="0"/>
-              <w:pageBreakBefore w:val="0"/>
               <w:widowControl w:val="0"/>
               <w:pBdr>
-                <w:top w:space="0" w:sz="0" w:val="nil"/>
-                <w:left w:space="0" w:sz="0" w:val="nil"/>
-                <w:bottom w:space="0" w:sz="0" w:val="nil"/>
-                <w:right w:space="0" w:sz="0" w:val="nil"/>
-                <w:between w:space="0" w:sz="0" w:val="nil"/>
+                <w:top w:val="nil"/>
+                <w:left w:val="nil"/>
+                <w:bottom w:val="nil"/>
+                <w:right w:val="nil"/>
+                <w:between w:val="nil"/>
               </w:pBdr>
-              <w:shd w:fill="auto" w:val="clear"/>
-              <w:spacing w:after="0" w:before="0" w:line="240" w:lineRule="auto"/>
-              <w:ind w:left="0" w:right="0" w:firstLine="0"/>
-              <w:jc w:val="left"/>
-              <w:rPr/>
+              <w:spacing w:line="240" w:lineRule="auto"/>
             </w:pPr>
             <w:r>
-              <w:rPr>
-                <w:rtl w:val="0"/>
-              </w:rPr>
-              <w:t xml:space="preserve">Bugs by Priority</w:t>
+              <w:t>Bugs by Priority</w:t>
             </w:r>
           </w:p>
         </w:tc>
         <w:tc>
           <w:tcPr>
-            <w:shd w:fill="auto" w:val="clear"/>
+            <w:tcW w:w="2430" w:type="dxa"/>
+            <w:shd w:val="clear" w:color="auto" w:fill="auto"/>
             <w:tcMar>
-              <w:top w:w="100.0" w:type="dxa"/>
-              <w:left w:w="100.0" w:type="dxa"/>
-              <w:bottom w:w="100.0" w:type="dxa"/>
-              <w:right w:w="100.0" w:type="dxa"/>
+              <w:top w:w="100" w:type="dxa"/>
+              <w:left w:w="100" w:type="dxa"/>
+              <w:bottom w:w="100" w:type="dxa"/>
+              <w:right w:w="100" w:type="dxa"/>
             </w:tcMar>
-            <w:vAlign w:val="top"/>
           </w:tcPr>
           <w:p>
             <w:pPr>
               <w:widowControl w:val="0"/>
               <w:spacing w:line="240" w:lineRule="auto"/>
               <w:jc w:val="center"/>
-              <w:rPr/>
             </w:pPr>
             <w:r>
-              <w:rPr>
-                <w:rtl w:val="0"/>
-              </w:rPr>
-              <w:t xml:space="preserve">04-07-2023</w:t>
+              <w:t>04-07-2023</w:t>
             </w:r>
           </w:p>
         </w:tc>
       </w:tr>
     </w:tbl>
-    <w:p>
-      <w:pPr>
-        <w:rPr/>
-      </w:pPr>
-      <w:r>
+    <w:p/>
+    <w:p>
+      <w:pPr>
+        <w:pStyle w:val="Heading2"/>
+      </w:pPr>
+      <w:bookmarkStart w:id="11" w:name="_f0dgpbf1hj5c" w:colFirst="0" w:colLast="0"/>
+      <w:bookmarkEnd w:id="11"/>
+      <w:r>
+        <w:lastRenderedPageBreak/>
+        <w:t>Pricing</w:t>
+      </w:r>
+    </w:p>
+    <w:p>
+      <w:r>
+        <w:t>NA</w:t>
+      </w:r>
+    </w:p>
+    <w:p/>
+    <w:p>
+      <w:pPr>
+        <w:pStyle w:val="Heading2"/>
+      </w:pPr>
+      <w:bookmarkStart w:id="12" w:name="_lcnhz84d68xb" w:colFirst="0" w:colLast="0"/>
+      <w:bookmarkEnd w:id="12"/>
+      <w:r>
+        <w:t xml:space="preserve">Entry and Exit Criteria </w:t>
+      </w:r>
+    </w:p>
+    <w:p>
+      <w:r>
+        <w:t>The below are the entry and exit criteria for every phase of Software Testing Life Cycle:</w:t>
+      </w:r>
+    </w:p>
+    <w:p/>
+    <w:p>
+      <w:pPr>
         <w:rPr>
-          <w:rtl w:val="0"/>
+          <w:b/>
         </w:rPr>
-      </w:r>
-    </w:p>
-    <w:p>
-      <w:pPr>
-        <w:pStyle w:val="Heading2"/>
-        <w:rPr/>
-      </w:pPr>
-      <w:bookmarkStart w:colFirst="0" w:colLast="0" w:name="_f0dgpbf1hj5c" w:id="11"/>
-      <w:bookmarkEnd w:id="11"/>
+      </w:pPr>
       <w:r>
         <w:rPr>
-          <w:rtl w:val="0"/>
+          <w:b/>
         </w:rPr>
-        <w:t xml:space="preserve">Pricing</w:t>
-      </w:r>
-    </w:p>
-    <w:p>
-      <w:pPr>
-        <w:rPr/>
-      </w:pPr>
-      <w:r>
+        <w:t>Requirement Analysis</w:t>
+      </w:r>
+    </w:p>
+    <w:p>
+      <w:pPr>
         <w:rPr>
-          <w:rtl w:val="0"/>
+          <w:b/>
         </w:rPr>
-        <w:t xml:space="preserve">NA</w:t>
-      </w:r>
-    </w:p>
-    <w:p>
-      <w:pPr>
-        <w:rPr/>
-      </w:pPr>
-      <w:r>
+      </w:pPr>
+    </w:p>
+    <w:p>
+      <w:pPr>
         <w:rPr>
-          <w:rtl w:val="0"/>
+          <w:b/>
         </w:rPr>
-      </w:r>
-    </w:p>
-    <w:p>
-      <w:pPr>
-        <w:pStyle w:val="Heading2"/>
-        <w:rPr/>
-      </w:pPr>
-      <w:bookmarkStart w:colFirst="0" w:colLast="0" w:name="_lcnhz84d68xb" w:id="12"/>
-      <w:bookmarkEnd w:id="12"/>
+      </w:pPr>
       <w:r>
         <w:rPr>
-          <w:rtl w:val="0"/>
+          <w:b/>
         </w:rPr>
-        <w:t xml:space="preserve">Entry and Exit Criteria </w:t>
-      </w:r>
-    </w:p>
-    <w:p>
-      <w:pPr>
-        <w:rPr/>
-      </w:pPr>
-      <w:r>
-        <w:rPr>
-          <w:rtl w:val="0"/>
-        </w:rPr>
-        <w:t xml:space="preserve">The below are the entry and exit criteria for every phase of Software Testing Life Cycle:</w:t>
-      </w:r>
-    </w:p>
-    <w:p>
-      <w:pPr>
-        <w:rPr/>
-      </w:pPr>
-      <w:r>
-        <w:rPr>
-          <w:rtl w:val="0"/>
-        </w:rPr>
-      </w:r>
-    </w:p>
-    <w:p>
-      <w:pPr>
-        <w:rPr>
-          <w:b w:val="1"/>
-        </w:rPr>
-      </w:pPr>
-      <w:r>
-        <w:rPr>
-          <w:b w:val="1"/>
-          <w:rtl w:val="0"/>
-        </w:rPr>
-        <w:t xml:space="preserve">Requirement Analysis</w:t>
-      </w:r>
-    </w:p>
-    <w:p>
-      <w:pPr>
-        <w:rPr>
-          <w:b w:val="1"/>
-        </w:rPr>
-      </w:pPr>
-      <w:r>
-        <w:rPr>
-          <w:rtl w:val="0"/>
-        </w:rPr>
-      </w:r>
-    </w:p>
-    <w:p>
-      <w:pPr>
-        <w:rPr>
-          <w:b w:val="1"/>
-        </w:rPr>
-      </w:pPr>
-      <w:r>
-        <w:rPr>
-          <w:b w:val="1"/>
-          <w:rtl w:val="0"/>
-        </w:rPr>
-        <w:t xml:space="preserve">Entry Criteria:</w:t>
+        <w:t>Entry Criteria:</w:t>
       </w:r>
     </w:p>
     <w:p>
@@ -4406,30 +3069,22 @@
           <w:ilvl w:val="0"/>
           <w:numId w:val="4"/>
         </w:numPr>
-        <w:ind w:left="720" w:hanging="360"/>
+      </w:pPr>
+      <w:r>
+        <w:t>Once the testing team receives the Requirements Documents or details about the Project</w:t>
+      </w:r>
+    </w:p>
+    <w:p>
+      <w:pPr>
         <w:rPr>
-          <w:u w:val="none"/>
+          <w:b/>
         </w:rPr>
       </w:pPr>
       <w:r>
         <w:rPr>
-          <w:rtl w:val="0"/>
+          <w:b/>
         </w:rPr>
-        <w:t xml:space="preserve">Once the testing team receives the Requirements Documents or details about the Project</w:t>
-      </w:r>
-    </w:p>
-    <w:p>
-      <w:pPr>
-        <w:rPr>
-          <w:b w:val="1"/>
-        </w:rPr>
-      </w:pPr>
-      <w:r>
-        <w:rPr>
-          <w:b w:val="1"/>
-          <w:rtl w:val="0"/>
-        </w:rPr>
-        <w:t xml:space="preserve">Exit Criteria:</w:t>
+        <w:t>Exit Criteria:</w:t>
       </w:r>
     </w:p>
     <w:p>
@@ -4438,16 +3093,9 @@
           <w:ilvl w:val="0"/>
           <w:numId w:val="18"/>
         </w:numPr>
-        <w:ind w:left="720" w:hanging="360"/>
-        <w:rPr>
-          <w:u w:val="none"/>
-        </w:rPr>
-      </w:pPr>
-      <w:r>
-        <w:rPr>
-          <w:rtl w:val="0"/>
-        </w:rPr>
-        <w:t xml:space="preserve">List of Requirements are explored and understood by the Testing team</w:t>
+      </w:pPr>
+      <w:r>
+        <w:t>List of Requirements are explored and understood by the Testing team</w:t>
       </w:r>
     </w:p>
     <w:p>
@@ -4456,69 +3104,43 @@
           <w:ilvl w:val="0"/>
           <w:numId w:val="18"/>
         </w:numPr>
-        <w:ind w:left="720" w:hanging="360"/>
+      </w:pPr>
+      <w:r>
+        <w:t>Doubts are cleared</w:t>
+      </w:r>
+    </w:p>
+    <w:p/>
+    <w:p>
+      <w:pPr>
         <w:rPr>
-          <w:u w:val="none"/>
+          <w:b/>
         </w:rPr>
       </w:pPr>
       <w:r>
         <w:rPr>
-          <w:rtl w:val="0"/>
+          <w:b/>
         </w:rPr>
-        <w:t xml:space="preserve">Doubts are cleared</w:t>
-      </w:r>
-    </w:p>
-    <w:p>
-      <w:pPr>
-        <w:ind w:left="0" w:firstLine="0"/>
-        <w:rPr/>
-      </w:pPr>
-      <w:r>
+        <w:t>Test Planning</w:t>
+      </w:r>
+    </w:p>
+    <w:p>
+      <w:pPr>
         <w:rPr>
-          <w:rtl w:val="0"/>
+          <w:b/>
         </w:rPr>
-      </w:r>
-    </w:p>
-    <w:p>
-      <w:pPr>
-        <w:ind w:left="0" w:firstLine="0"/>
+      </w:pPr>
+    </w:p>
+    <w:p>
+      <w:pPr>
         <w:rPr>
-          <w:b w:val="1"/>
+          <w:b/>
         </w:rPr>
       </w:pPr>
       <w:r>
         <w:rPr>
-          <w:b w:val="1"/>
-          <w:rtl w:val="0"/>
+          <w:b/>
         </w:rPr>
-        <w:t xml:space="preserve">Test Planning</w:t>
-      </w:r>
-    </w:p>
-    <w:p>
-      <w:pPr>
-        <w:ind w:left="0" w:firstLine="0"/>
-        <w:rPr>
-          <w:b w:val="1"/>
-        </w:rPr>
-      </w:pPr>
-      <w:r>
-        <w:rPr>
-          <w:rtl w:val="0"/>
-        </w:rPr>
-      </w:r>
-    </w:p>
-    <w:p>
-      <w:pPr>
-        <w:rPr>
-          <w:b w:val="1"/>
-        </w:rPr>
-      </w:pPr>
-      <w:r>
-        <w:rPr>
-          <w:b w:val="1"/>
-          <w:rtl w:val="0"/>
-        </w:rPr>
-        <w:t xml:space="preserve">Entry Criteria:</w:t>
+        <w:t>Entry Criteria:</w:t>
       </w:r>
     </w:p>
     <w:p>
@@ -4527,16 +3149,9 @@
           <w:ilvl w:val="0"/>
           <w:numId w:val="5"/>
         </w:numPr>
-        <w:ind w:left="720" w:hanging="360"/>
-        <w:rPr>
-          <w:u w:val="none"/>
-        </w:rPr>
-      </w:pPr>
-      <w:r>
-        <w:rPr>
-          <w:rtl w:val="0"/>
-        </w:rPr>
-        <w:t xml:space="preserve">Testable Requirements derived from the given Requirements Documents or Project details</w:t>
+      </w:pPr>
+      <w:r>
+        <w:t>Testable Requirements derived from the given Requirements Documents or Project details</w:t>
       </w:r>
     </w:p>
     <w:p>
@@ -4545,28 +3160,22 @@
           <w:ilvl w:val="0"/>
           <w:numId w:val="5"/>
         </w:numPr>
-        <w:ind w:left="720" w:hanging="360"/>
-        <w:rPr/>
-      </w:pPr>
-      <w:r>
+      </w:pPr>
+      <w:r>
+        <w:t>Doubts are cleared</w:t>
+      </w:r>
+    </w:p>
+    <w:p>
+      <w:pPr>
         <w:rPr>
-          <w:rtl w:val="0"/>
+          <w:b/>
         </w:rPr>
-        <w:t xml:space="preserve">Doubts are cleared</w:t>
-      </w:r>
-    </w:p>
-    <w:p>
-      <w:pPr>
+      </w:pPr>
+      <w:r>
         <w:rPr>
-          <w:b w:val="1"/>
+          <w:b/>
         </w:rPr>
-      </w:pPr>
-      <w:r>
-        <w:rPr>
-          <w:b w:val="1"/>
-          <w:rtl w:val="0"/>
-        </w:rPr>
-        <w:t xml:space="preserve">Exit Criteria:</w:t>
+        <w:t>Exit Criteria:</w:t>
       </w:r>
     </w:p>
     <w:p>
@@ -4575,46 +3184,27 @@
           <w:ilvl w:val="0"/>
           <w:numId w:val="10"/>
         </w:numPr>
-        <w:ind w:left="720" w:hanging="360"/>
+      </w:pPr>
+      <w:r>
         <w:rPr>
-          <w:u w:val="none"/>
-        </w:rPr>
-      </w:pPr>
-      <w:r>
-        <w:rPr>
-          <w:b w:val="1"/>
-          <w:rtl w:val="0"/>
+          <w:b/>
         </w:rPr>
         <w:t xml:space="preserve"> </w:t>
       </w:r>
       <w:r>
+        <w:t>Test Plan document (includes Test Strategy) is signed-off by the Client</w:t>
+      </w:r>
+    </w:p>
+    <w:p/>
+    <w:p>
+      <w:pPr>
         <w:rPr>
-          <w:rtl w:val="0"/>
+          <w:b/>
         </w:rPr>
-        <w:t xml:space="preserve">Test Plan document (includes Test Strategy) is signed-off by the Client</w:t>
-      </w:r>
-    </w:p>
-    <w:p>
-      <w:pPr>
-        <w:ind w:left="0" w:firstLine="0"/>
-        <w:rPr/>
       </w:pPr>
       <w:r>
         <w:rPr>
-          <w:rtl w:val="0"/>
-        </w:rPr>
-      </w:r>
-    </w:p>
-    <w:p>
-      <w:pPr>
-        <w:rPr>
-          <w:b w:val="1"/>
-        </w:rPr>
-      </w:pPr>
-      <w:r>
-        <w:rPr>
-          <w:b w:val="1"/>
-          <w:rtl w:val="0"/>
+          <w:b/>
         </w:rPr>
         <w:t xml:space="preserve">Test Designing </w:t>
       </w:r>
@@ -4622,25 +3212,19 @@
     <w:p>
       <w:pPr>
         <w:rPr>
-          <w:b w:val="1"/>
+          <w:b/>
         </w:rPr>
       </w:pPr>
-      <w:r>
+    </w:p>
+    <w:p>
+      <w:pPr>
         <w:rPr>
-          <w:rtl w:val="0"/>
+          <w:b/>
         </w:rPr>
-      </w:r>
-    </w:p>
-    <w:p>
-      <w:pPr>
+      </w:pPr>
+      <w:r>
         <w:rPr>
-          <w:b w:val="1"/>
-        </w:rPr>
-      </w:pPr>
-      <w:r>
-        <w:rPr>
-          <w:b w:val="1"/>
-          <w:rtl w:val="0"/>
+          <w:b/>
         </w:rPr>
         <w:t xml:space="preserve">Entry Criteria: </w:t>
       </w:r>
@@ -4651,28 +3235,22 @@
           <w:ilvl w:val="0"/>
           <w:numId w:val="8"/>
         </w:numPr>
-        <w:ind w:left="720" w:hanging="360"/>
-        <w:rPr/>
-      </w:pPr>
-      <w:r>
+      </w:pPr>
+      <w:r>
+        <w:t>Test Plan Document is signed-off by the Client</w:t>
+      </w:r>
+    </w:p>
+    <w:p>
+      <w:pPr>
         <w:rPr>
-          <w:rtl w:val="0"/>
+          <w:b/>
         </w:rPr>
-        <w:t xml:space="preserve">Test Plan Document is signed-off by the Client</w:t>
-      </w:r>
-    </w:p>
-    <w:p>
-      <w:pPr>
+      </w:pPr>
+      <w:r>
         <w:rPr>
-          <w:b w:val="1"/>
+          <w:b/>
         </w:rPr>
-      </w:pPr>
-      <w:r>
-        <w:rPr>
-          <w:b w:val="1"/>
-          <w:rtl w:val="0"/>
-        </w:rPr>
-        <w:t xml:space="preserve">Exit Criteria:</w:t>
+        <w:t>Exit Criteria:</w:t>
       </w:r>
     </w:p>
     <w:p>
@@ -4681,50 +3259,34 @@
           <w:ilvl w:val="0"/>
           <w:numId w:val="22"/>
         </w:numPr>
-        <w:ind w:left="720" w:hanging="360"/>
-        <w:rPr/>
-      </w:pPr>
-      <w:r>
+      </w:pPr>
+      <w:r>
+        <w:t>Test Scenarios and Test Cases Documents are signed-off by the Client</w:t>
+      </w:r>
+    </w:p>
+    <w:p>
+      <w:pPr>
         <w:rPr>
-          <w:rtl w:val="0"/>
+          <w:b/>
         </w:rPr>
-        <w:t xml:space="preserve">Test Scenarios and Test Cases Documents are signed-off by the Client</w:t>
-      </w:r>
+      </w:pPr>
     </w:p>
     <w:p>
       <w:pPr>
         <w:rPr>
-          <w:b w:val="1"/>
+          <w:b/>
         </w:rPr>
       </w:pPr>
-      <w:r>
+    </w:p>
+    <w:p>
+      <w:pPr>
         <w:rPr>
-          <w:rtl w:val="0"/>
+          <w:b/>
         </w:rPr>
-      </w:r>
-    </w:p>
-    <w:p>
-      <w:pPr>
+      </w:pPr>
+      <w:r>
         <w:rPr>
-          <w:b w:val="1"/>
-        </w:rPr>
-      </w:pPr>
-      <w:r>
-        <w:rPr>
-          <w:rtl w:val="0"/>
-        </w:rPr>
-      </w:r>
-    </w:p>
-    <w:p>
-      <w:pPr>
-        <w:rPr>
-          <w:b w:val="1"/>
-        </w:rPr>
-      </w:pPr>
-      <w:r>
-        <w:rPr>
-          <w:b w:val="1"/>
-          <w:rtl w:val="0"/>
+          <w:b/>
         </w:rPr>
         <w:t xml:space="preserve">Test Execution </w:t>
       </w:r>
@@ -4732,27 +3294,21 @@
     <w:p>
       <w:pPr>
         <w:rPr>
-          <w:b w:val="1"/>
+          <w:b/>
         </w:rPr>
       </w:pPr>
-      <w:r>
+    </w:p>
+    <w:p>
+      <w:pPr>
         <w:rPr>
-          <w:rtl w:val="0"/>
+          <w:b/>
         </w:rPr>
-      </w:r>
-    </w:p>
-    <w:p>
-      <w:pPr>
+      </w:pPr>
+      <w:r>
         <w:rPr>
-          <w:b w:val="1"/>
+          <w:b/>
         </w:rPr>
-      </w:pPr>
-      <w:r>
-        <w:rPr>
-          <w:b w:val="1"/>
-          <w:rtl w:val="0"/>
-        </w:rPr>
-        <w:t xml:space="preserve">Entry Criteria:</w:t>
+        <w:t>Entry Criteria:</w:t>
       </w:r>
     </w:p>
     <w:p>
@@ -4761,16 +3317,9 @@
           <w:ilvl w:val="0"/>
           <w:numId w:val="19"/>
         </w:numPr>
-        <w:ind w:left="720" w:hanging="360"/>
-        <w:rPr>
-          <w:u w:val="none"/>
-        </w:rPr>
-      </w:pPr>
-      <w:r>
-        <w:rPr>
-          <w:rtl w:val="0"/>
-        </w:rPr>
-        <w:t xml:space="preserve">Test Scenarios and Test Cases Documents are signed-off by the Client</w:t>
+      </w:pPr>
+      <w:r>
+        <w:t>Test Scenarios and Test Cases Documents are signed-off by the Client</w:t>
       </w:r>
     </w:p>
     <w:p>
@@ -4779,30 +3328,22 @@
           <w:ilvl w:val="0"/>
           <w:numId w:val="19"/>
         </w:numPr>
-        <w:ind w:left="720" w:hanging="360"/>
+      </w:pPr>
+      <w:r>
+        <w:t>Application is ready for Testing</w:t>
+      </w:r>
+    </w:p>
+    <w:p>
+      <w:pPr>
         <w:rPr>
-          <w:u w:val="none"/>
+          <w:b/>
         </w:rPr>
       </w:pPr>
       <w:r>
         <w:rPr>
-          <w:rtl w:val="0"/>
+          <w:b/>
         </w:rPr>
-        <w:t xml:space="preserve">Application is ready for Testing</w:t>
-      </w:r>
-    </w:p>
-    <w:p>
-      <w:pPr>
-        <w:rPr>
-          <w:b w:val="1"/>
-        </w:rPr>
-      </w:pPr>
-      <w:r>
-        <w:rPr>
-          <w:b w:val="1"/>
-          <w:rtl w:val="0"/>
-        </w:rPr>
-        <w:t xml:space="preserve">Exit Criteria:</w:t>
+        <w:t>Exit Criteria:</w:t>
       </w:r>
     </w:p>
     <w:p>
@@ -4811,37 +3352,21 @@
           <w:ilvl w:val="0"/>
           <w:numId w:val="6"/>
         </w:numPr>
-        <w:ind w:left="720" w:hanging="360"/>
-        <w:rPr/>
-      </w:pPr>
-      <w:r>
+      </w:pPr>
+      <w:r>
+        <w:t>Test Case Reports, Defect Reports are ready</w:t>
+      </w:r>
+    </w:p>
+    <w:p/>
+    <w:p>
+      <w:pPr>
         <w:rPr>
-          <w:rtl w:val="0"/>
+          <w:b/>
         </w:rPr>
-        <w:t xml:space="preserve">Test Case Reports, Defect Reports are ready</w:t>
-      </w:r>
-    </w:p>
-    <w:p>
-      <w:pPr>
-        <w:ind w:left="0" w:firstLine="0"/>
-        <w:rPr/>
       </w:pPr>
       <w:r>
         <w:rPr>
-          <w:rtl w:val="0"/>
-        </w:rPr>
-      </w:r>
-    </w:p>
-    <w:p>
-      <w:pPr>
-        <w:rPr>
-          <w:b w:val="1"/>
-        </w:rPr>
-      </w:pPr>
-      <w:r>
-        <w:rPr>
-          <w:b w:val="1"/>
-          <w:rtl w:val="0"/>
+          <w:b/>
         </w:rPr>
         <w:t xml:space="preserve">Test Closure </w:t>
       </w:r>
@@ -4849,27 +3374,21 @@
     <w:p>
       <w:pPr>
         <w:rPr>
-          <w:b w:val="1"/>
+          <w:b/>
         </w:rPr>
       </w:pPr>
-      <w:r>
+    </w:p>
+    <w:p>
+      <w:pPr>
         <w:rPr>
-          <w:rtl w:val="0"/>
+          <w:b/>
         </w:rPr>
-      </w:r>
-    </w:p>
-    <w:p>
-      <w:pPr>
+      </w:pPr>
+      <w:r>
         <w:rPr>
-          <w:b w:val="1"/>
+          <w:b/>
         </w:rPr>
-      </w:pPr>
-      <w:r>
-        <w:rPr>
-          <w:b w:val="1"/>
-          <w:rtl w:val="0"/>
-        </w:rPr>
-        <w:t xml:space="preserve">Entry Criteria:</w:t>
+        <w:t>Entry Criteria:</w:t>
       </w:r>
     </w:p>
     <w:p>
@@ -4878,39 +3397,28 @@
           <w:ilvl w:val="0"/>
           <w:numId w:val="9"/>
         </w:numPr>
-        <w:ind w:left="720" w:hanging="360"/>
-        <w:rPr/>
-      </w:pPr>
-      <w:r>
+      </w:pPr>
+      <w:r>
+        <w:t>Test Case Reports, Defect Reports are ready</w:t>
+      </w:r>
+    </w:p>
+    <w:p>
+      <w:pPr>
+        <w:ind w:left="720"/>
+      </w:pPr>
+    </w:p>
+    <w:p>
+      <w:pPr>
         <w:rPr>
-          <w:rtl w:val="0"/>
+          <w:b/>
         </w:rPr>
-        <w:t xml:space="preserve">Test Case Reports, Defect Reports are ready</w:t>
-      </w:r>
-    </w:p>
-    <w:p>
-      <w:pPr>
-        <w:ind w:left="720" w:firstLine="0"/>
-        <w:rPr/>
       </w:pPr>
       <w:r>
         <w:rPr>
-          <w:rtl w:val="0"/>
+          <w:b/>
         </w:rPr>
-      </w:r>
-    </w:p>
-    <w:p>
-      <w:pPr>
-        <w:rPr>
-          <w:b w:val="1"/>
-        </w:rPr>
-      </w:pPr>
-      <w:r>
-        <w:rPr>
-          <w:b w:val="1"/>
-          <w:rtl w:val="0"/>
-        </w:rPr>
-        <w:t xml:space="preserve">Exit Criteria:</w:t>
+        <w:lastRenderedPageBreak/>
+        <w:t>Exit Criteria:</w:t>
       </w:r>
     </w:p>
     <w:p>
@@ -4919,97 +3427,52 @@
           <w:ilvl w:val="0"/>
           <w:numId w:val="17"/>
         </w:numPr>
-        <w:ind w:left="720" w:hanging="360"/>
-        <w:rPr/>
-      </w:pPr>
-      <w:r>
+      </w:pPr>
+      <w:r>
+        <w:t>Test Summary Reports</w:t>
+      </w:r>
+    </w:p>
+    <w:p>
+      <w:pPr>
         <w:rPr>
-          <w:rtl w:val="0"/>
+          <w:b/>
         </w:rPr>
-        <w:t xml:space="preserve">Test Summary Reports</w:t>
-      </w:r>
-    </w:p>
-    <w:p>
-      <w:pPr>
-        <w:rPr>
-          <w:b w:val="1"/>
-        </w:rPr>
-      </w:pPr>
-      <w:r>
-        <w:rPr>
-          <w:rtl w:val="0"/>
-        </w:rPr>
-      </w:r>
+      </w:pPr>
     </w:p>
     <w:p>
       <w:pPr>
         <w:pStyle w:val="Heading2"/>
-        <w:rPr/>
-      </w:pPr>
-      <w:bookmarkStart w:colFirst="0" w:colLast="0" w:name="_knkz1pofbtei" w:id="13"/>
+      </w:pPr>
+      <w:bookmarkStart w:id="13" w:name="_knkz1pofbtei" w:colFirst="0" w:colLast="0"/>
       <w:bookmarkEnd w:id="13"/>
       <w:r>
-        <w:rPr>
-          <w:rtl w:val="0"/>
-        </w:rPr>
         <w:t xml:space="preserve">Suspension and Resumption Criteria </w:t>
       </w:r>
     </w:p>
     <w:p>
-      <w:pPr>
-        <w:rPr/>
-      </w:pPr>
-      <w:r>
-        <w:rPr>
-          <w:rtl w:val="0"/>
-        </w:rPr>
-        <w:t xml:space="preserve">Based on the Client decision, we will suspend and resume the Project.</w:t>
-      </w:r>
-    </w:p>
-    <w:p>
-      <w:pPr>
-        <w:rPr/>
-      </w:pPr>
-      <w:r>
-        <w:rPr>
-          <w:rtl w:val="0"/>
-        </w:rPr>
-        <w:t xml:space="preserve">We will ramp up and ramp down the resources as per Client needs.</w:t>
-      </w:r>
-    </w:p>
-    <w:p>
-      <w:pPr>
-        <w:rPr/>
-      </w:pPr>
-      <w:r>
-        <w:rPr>
-          <w:rtl w:val="0"/>
-        </w:rPr>
-      </w:r>
-    </w:p>
+      <w:r>
+        <w:t>Based on the Client decision, we will suspend and resume the Project.</w:t>
+      </w:r>
+    </w:p>
+    <w:p>
+      <w:r>
+        <w:t>We will ramp up and ramp down the resources as per Client needs.</w:t>
+      </w:r>
+    </w:p>
+    <w:p/>
     <w:p>
       <w:pPr>
         <w:pStyle w:val="Heading2"/>
-        <w:rPr/>
-      </w:pPr>
-      <w:bookmarkStart w:colFirst="0" w:colLast="0" w:name="_1qc1ycutt7ts" w:id="14"/>
+      </w:pPr>
+      <w:bookmarkStart w:id="14" w:name="_1qc1ycutt7ts" w:colFirst="0" w:colLast="0"/>
       <w:bookmarkEnd w:id="14"/>
       <w:r>
-        <w:rPr>
-          <w:rtl w:val="0"/>
-        </w:rPr>
-        <w:t xml:space="preserve">Tools</w:t>
-      </w:r>
-    </w:p>
-    <w:p>
-      <w:pPr>
-        <w:rPr/>
-      </w:pPr>
-      <w:r>
-        <w:rPr>
-          <w:rtl w:val="0"/>
-        </w:rPr>
-        <w:t xml:space="preserve">The following is a list of Tools we will be using in this Project:</w:t>
+        <w:t>Tools</w:t>
+      </w:r>
+    </w:p>
+    <w:p>
+      <w:r>
+        <w:t>The following is a list of Tools we will be using in this Project:</w:t>
       </w:r>
     </w:p>
     <w:p>
@@ -5018,16 +3481,15 @@
           <w:ilvl w:val="0"/>
           <w:numId w:val="14"/>
         </w:numPr>
-        <w:ind w:left="720" w:hanging="360"/>
-        <w:rPr>
-          <w:u w:val="none"/>
-        </w:rPr>
-      </w:pPr>
-      <w:r>
-        <w:rPr>
-          <w:rtl w:val="0"/>
-        </w:rPr>
-        <w:t xml:space="preserve">Zephyr Shield Test Management Tool</w:t>
+      </w:pPr>
+      <w:r>
+        <w:t xml:space="preserve">Zephyr </w:t>
+      </w:r>
+      <w:r>
+        <w:t>Scale</w:t>
+      </w:r>
+      <w:r>
+        <w:t xml:space="preserve"> Test Management Tool</w:t>
       </w:r>
     </w:p>
     <w:p>
@@ -5036,16 +3498,9 @@
           <w:ilvl w:val="0"/>
           <w:numId w:val="14"/>
         </w:numPr>
-        <w:ind w:left="720" w:hanging="360"/>
-        <w:rPr>
-          <w:u w:val="none"/>
-        </w:rPr>
-      </w:pPr>
-      <w:r>
-        <w:rPr>
-          <w:rtl w:val="0"/>
-        </w:rPr>
-        <w:t xml:space="preserve">Jira Project Management Tool</w:t>
+      </w:pPr>
+      <w:r>
+        <w:t>Jira Project Management Tool</w:t>
       </w:r>
     </w:p>
     <w:p>
@@ -5054,16 +3509,9 @@
           <w:ilvl w:val="0"/>
           <w:numId w:val="14"/>
         </w:numPr>
-        <w:ind w:left="720" w:hanging="360"/>
-        <w:rPr>
-          <w:u w:val="none"/>
-        </w:rPr>
-      </w:pPr>
-      <w:r>
-        <w:rPr>
-          <w:rtl w:val="0"/>
-        </w:rPr>
-        <w:t xml:space="preserve">Snipping Screenshot Tool</w:t>
+      </w:pPr>
+      <w:r>
+        <w:t>Snipping Screenshot Tool</w:t>
       </w:r>
     </w:p>
     <w:p>
@@ -5072,52 +3520,25 @@
           <w:ilvl w:val="0"/>
           <w:numId w:val="14"/>
         </w:numPr>
-        <w:ind w:left="720" w:hanging="360"/>
-        <w:rPr>
-          <w:u w:val="none"/>
-        </w:rPr>
-      </w:pPr>
-      <w:r>
-        <w:rPr>
-          <w:rtl w:val="0"/>
-        </w:rPr>
-        <w:t xml:space="preserve">Word and Excel documents</w:t>
-      </w:r>
-    </w:p>
-    <w:p>
-      <w:pPr>
-        <w:ind w:left="0" w:firstLine="0"/>
-        <w:rPr/>
-      </w:pPr>
-      <w:r>
-        <w:rPr>
-          <w:rtl w:val="0"/>
-        </w:rPr>
-      </w:r>
-    </w:p>
+      </w:pPr>
+      <w:r>
+        <w:t>Word and Excel documents</w:t>
+      </w:r>
+    </w:p>
+    <w:p/>
     <w:p>
       <w:pPr>
         <w:pStyle w:val="Heading2"/>
-        <w:rPr/>
-      </w:pPr>
-      <w:bookmarkStart w:colFirst="0" w:colLast="0" w:name="_vixs9w6p1ly4" w:id="15"/>
+      </w:pPr>
+      <w:bookmarkStart w:id="15" w:name="_vixs9w6p1ly4" w:colFirst="0" w:colLast="0"/>
       <w:bookmarkEnd w:id="15"/>
       <w:r>
-        <w:rPr>
-          <w:rtl w:val="0"/>
-        </w:rPr>
-        <w:t xml:space="preserve">Approvals</w:t>
-      </w:r>
-    </w:p>
-    <w:p>
-      <w:pPr>
-        <w:rPr/>
-      </w:pPr>
-      <w:r>
-        <w:rPr>
-          <w:rtl w:val="0"/>
-        </w:rPr>
-        <w:t xml:space="preserve">Team will send different types of documents for Client Approval like below:</w:t>
+        <w:t>Approvals</w:t>
+      </w:r>
+    </w:p>
+    <w:p>
+      <w:r>
+        <w:t>Team will send different types of documents for Client Approval like below:</w:t>
       </w:r>
     </w:p>
     <w:p>
@@ -5126,16 +3547,9 @@
           <w:ilvl w:val="0"/>
           <w:numId w:val="23"/>
         </w:numPr>
-        <w:ind w:left="720" w:hanging="360"/>
-        <w:rPr>
-          <w:u w:val="none"/>
-        </w:rPr>
-      </w:pPr>
-      <w:r>
-        <w:rPr>
-          <w:rtl w:val="0"/>
-        </w:rPr>
-        <w:t xml:space="preserve">Test Plan</w:t>
+      </w:pPr>
+      <w:r>
+        <w:t>Test Plan</w:t>
       </w:r>
     </w:p>
     <w:p>
@@ -5144,16 +3558,9 @@
           <w:ilvl w:val="0"/>
           <w:numId w:val="23"/>
         </w:numPr>
-        <w:ind w:left="720" w:hanging="360"/>
-        <w:rPr>
-          <w:u w:val="none"/>
-        </w:rPr>
-      </w:pPr>
-      <w:r>
-        <w:rPr>
-          <w:rtl w:val="0"/>
-        </w:rPr>
-        <w:t xml:space="preserve">Test Scenarios</w:t>
+      </w:pPr>
+      <w:r>
+        <w:t>Test Scenarios</w:t>
       </w:r>
     </w:p>
     <w:p>
@@ -5162,16 +3569,9 @@
           <w:ilvl w:val="0"/>
           <w:numId w:val="23"/>
         </w:numPr>
-        <w:ind w:left="720" w:hanging="360"/>
-        <w:rPr>
-          <w:u w:val="none"/>
-        </w:rPr>
-      </w:pPr>
-      <w:r>
-        <w:rPr>
-          <w:rtl w:val="0"/>
-        </w:rPr>
-        <w:t xml:space="preserve">Test Cases</w:t>
+      </w:pPr>
+      <w:r>
+        <w:t>Test Cases</w:t>
       </w:r>
     </w:p>
     <w:p>
@@ -5180,73 +3580,41 @@
           <w:ilvl w:val="0"/>
           <w:numId w:val="23"/>
         </w:numPr>
-        <w:ind w:left="720" w:hanging="360"/>
+      </w:pPr>
+      <w:r>
+        <w:t>Reports</w:t>
+      </w:r>
+    </w:p>
+    <w:p>
+      <w:r>
+        <w:t>Testing will only continue to the next steps once these approvals are done.</w:t>
+      </w:r>
+    </w:p>
+    <w:p/>
+    <w:p/>
+    <w:p>
+      <w:pPr>
         <w:rPr>
-          <w:u w:val="none"/>
+          <w:b/>
         </w:rPr>
       </w:pPr>
-      <w:r>
-        <w:rPr>
-          <w:rtl w:val="0"/>
-        </w:rPr>
-        <w:t xml:space="preserve">Reports</w:t>
-      </w:r>
-    </w:p>
-    <w:p>
-      <w:pPr>
-        <w:rPr/>
-      </w:pPr>
-      <w:r>
-        <w:rPr>
-          <w:rtl w:val="0"/>
-        </w:rPr>
-        <w:t xml:space="preserve">Testing will only continue to the next steps once these approvals are done.</w:t>
-      </w:r>
-    </w:p>
-    <w:p>
-      <w:pPr>
-        <w:rPr/>
-      </w:pPr>
-      <w:r>
-        <w:rPr>
-          <w:rtl w:val="0"/>
-        </w:rPr>
-      </w:r>
-    </w:p>
-    <w:p>
-      <w:pPr>
-        <w:rPr/>
-      </w:pPr>
-      <w:r>
-        <w:rPr>
-          <w:rtl w:val="0"/>
-        </w:rPr>
-      </w:r>
-    </w:p>
-    <w:p>
-      <w:pPr>
-        <w:rPr>
-          <w:b w:val="1"/>
-        </w:rPr>
-      </w:pPr>
-      <w:r>
-        <w:rPr>
-          <w:rtl w:val="0"/>
-        </w:rPr>
-      </w:r>
     </w:p>
     <w:sectPr>
-      <w:pgSz w:h="16834" w:w="11909" w:orient="portrait"/>
-      <w:pgMar w:bottom="1440" w:top="1440" w:left="1440" w:right="1440" w:header="720" w:footer="720"/>
+      <w:pgSz w:w="11909" w:h="16834"/>
+      <w:pgMar w:top="1440" w:right="1440" w:bottom="1440" w:left="1440" w:header="720" w:footer="720" w:gutter="0"/>
       <w:pgNumType w:start="1"/>
+      <w:cols w:space="720"/>
     </w:sectPr>
   </w:body>
 </w:document>
 </file>
 
 <file path=word/numbering.xml><?xml version="1.0" encoding="utf-8"?>
-<w:numbering xmlns:mc="http://schemas.openxmlformats.org/markup-compatibility/2006" xmlns:o="urn:schemas-microsoft-com:office:office" xmlns:r="http://schemas.openxmlformats.org/officeDocument/2006/relationships" xmlns:m="http://schemas.openxmlformats.org/officeDocument/2006/math" xmlns:v="urn:schemas-microsoft-com:vml" xmlns:wp="http://schemas.openxmlformats.org/drawingml/2006/wordprocessingDrawing" xmlns:w10="urn:schemas-microsoft-com:office:word" xmlns:w="http://schemas.openxmlformats.org/wordprocessingml/2006/main" xmlns:wne="http://schemas.microsoft.com/office/word/2006/wordml" xmlns:sl="http://schemas.openxmlformats.org/schemaLibrary/2006/main" xmlns:a="http://schemas.openxmlformats.org/drawingml/2006/main" xmlns:pic="http://schemas.openxmlformats.org/drawingml/2006/picture" xmlns:c="http://schemas.openxmlformats.org/drawingml/2006/chart" xmlns:lc="http://schemas.openxmlformats.org/drawingml/2006/lockedCanvas" xmlns:dgm="http://schemas.openxmlformats.org/drawingml/2006/diagram" xmlns:wps="http://schemas.microsoft.com/office/word/2010/wordprocessingShape" xmlns:wpg="http://schemas.microsoft.com/office/word/2010/wordprocessingGroup" xmlns:w14="http://schemas.microsoft.com/office/word/2010/wordml" xmlns:w15="http://schemas.microsoft.com/office/word/2012/wordml">
-  <w:abstractNum w:abstractNumId="1">
+<w:numbering xmlns:wpc="http://schemas.microsoft.com/office/word/2010/wordprocessingCanvas" xmlns:cx="http://schemas.microsoft.com/office/drawing/2014/chartex" xmlns:cx1="http://schemas.microsoft.com/office/drawing/2015/9/8/chartex" xmlns:cx2="http://schemas.microsoft.com/office/drawing/2015/10/21/chartex" xmlns:cx3="http://schemas.microsoft.com/office/drawing/2016/5/9/chartex" xmlns:cx4="http://schemas.microsoft.com/office/drawing/2016/5/10/chartex" xmlns:cx5="http://schemas.microsoft.com/office/drawing/2016/5/11/chartex" xmlns:cx6="http://schemas.microsoft.com/office/drawing/2016/5/12/chartex" xmlns:cx7="http://schemas.microsoft.com/office/drawing/2016/5/13/chartex" xmlns:cx8="http://schemas.microsoft.com/office/drawing/2016/5/14/chartex" xmlns:mc="http://schemas.openxmlformats.org/markup-compatibility/2006" xmlns:aink="http://schemas.microsoft.com/office/drawing/2016/ink" xmlns:am3d="http://schemas.microsoft.com/office/drawing/2017/model3d" xmlns:o="urn:schemas-microsoft-com:office:office" xmlns:oel="http://schemas.microsoft.com/office/2019/extlst" xmlns:r="http://schemas.openxmlformats.org/officeDocument/2006/relationships" xmlns:m="http://schemas.openxmlformats.org/officeDocument/2006/math" xmlns:v="urn:schemas-microsoft-com:vml" xmlns:wp14="http://schemas.microsoft.com/office/word/2010/wordprocessingDrawing" xmlns:wp="http://schemas.openxmlformats.org/drawingml/2006/wordprocessingDrawing" xmlns:w10="urn:schemas-microsoft-com:office:word" xmlns:w="http://schemas.openxmlformats.org/wordprocessingml/2006/main" xmlns:w14="http://schemas.microsoft.com/office/word/2010/wordml" xmlns:w15="http://schemas.microsoft.com/office/word/2012/wordml" xmlns:w16cex="http://schemas.microsoft.com/office/word/2018/wordml/cex" xmlns:w16cid="http://schemas.microsoft.com/office/word/2016/wordml/cid" xmlns:w16="http://schemas.microsoft.com/office/word/2018/wordml" xmlns:w16sdtdh="http://schemas.microsoft.com/office/word/2020/wordml/sdtdatahash" xmlns:w16se="http://schemas.microsoft.com/office/word/2015/wordml/symex" xmlns:wpg="http://schemas.microsoft.com/office/word/2010/wordprocessingGroup" xmlns:wpi="http://schemas.microsoft.com/office/word/2010/wordprocessingInk" xmlns:wne="http://schemas.microsoft.com/office/word/2006/wordml" xmlns:wps="http://schemas.microsoft.com/office/word/2010/wordprocessingShape" mc:Ignorable="w14 w15 w16se w16cid w16 w16cex w16sdtdh wp14">
+  <w:abstractNum w:abstractNumId="0" w15:restartNumberingAfterBreak="0">
+    <w:nsid w:val="01216DE1"/>
+    <w:multiLevelType w:val="multilevel"/>
+    <w:tmpl w:val="5EE879C4"/>
     <w:lvl w:ilvl="0">
       <w:start w:val="1"/>
       <w:numFmt w:val="bullet"/>
@@ -5356,7 +3724,10 @@
       </w:rPr>
     </w:lvl>
   </w:abstractNum>
-  <w:abstractNum w:abstractNumId="2">
+  <w:abstractNum w:abstractNumId="1" w15:restartNumberingAfterBreak="0">
+    <w:nsid w:val="0B6731C7"/>
+    <w:multiLevelType w:val="multilevel"/>
+    <w:tmpl w:val="A5A091B6"/>
     <w:lvl w:ilvl="0">
       <w:start w:val="1"/>
       <w:numFmt w:val="bullet"/>
@@ -5466,7 +3837,10 @@
       </w:rPr>
     </w:lvl>
   </w:abstractNum>
-  <w:abstractNum w:abstractNumId="3">
+  <w:abstractNum w:abstractNumId="2" w15:restartNumberingAfterBreak="0">
+    <w:nsid w:val="0BFF5F78"/>
+    <w:multiLevelType w:val="multilevel"/>
+    <w:tmpl w:val="A6267816"/>
     <w:lvl w:ilvl="0">
       <w:start w:val="1"/>
       <w:numFmt w:val="bullet"/>
@@ -5576,7 +3950,10 @@
       </w:rPr>
     </w:lvl>
   </w:abstractNum>
-  <w:abstractNum w:abstractNumId="4">
+  <w:abstractNum w:abstractNumId="3" w15:restartNumberingAfterBreak="0">
+    <w:nsid w:val="13A71A6F"/>
+    <w:multiLevelType w:val="multilevel"/>
+    <w:tmpl w:val="931C45E4"/>
     <w:lvl w:ilvl="0">
       <w:start w:val="1"/>
       <w:numFmt w:val="bullet"/>
@@ -5686,7 +4063,10 @@
       </w:rPr>
     </w:lvl>
   </w:abstractNum>
-  <w:abstractNum w:abstractNumId="5">
+  <w:abstractNum w:abstractNumId="4" w15:restartNumberingAfterBreak="0">
+    <w:nsid w:val="19F2053B"/>
+    <w:multiLevelType w:val="multilevel"/>
+    <w:tmpl w:val="97C87032"/>
     <w:lvl w:ilvl="0">
       <w:start w:val="1"/>
       <w:numFmt w:val="bullet"/>
@@ -5796,7 +4176,10 @@
       </w:rPr>
     </w:lvl>
   </w:abstractNum>
-  <w:abstractNum w:abstractNumId="6">
+  <w:abstractNum w:abstractNumId="5" w15:restartNumberingAfterBreak="0">
+    <w:nsid w:val="1A003A39"/>
+    <w:multiLevelType w:val="multilevel"/>
+    <w:tmpl w:val="C09A7D6A"/>
     <w:lvl w:ilvl="0">
       <w:start w:val="1"/>
       <w:numFmt w:val="bullet"/>
@@ -5906,7 +4289,10 @@
       </w:rPr>
     </w:lvl>
   </w:abstractNum>
-  <w:abstractNum w:abstractNumId="7">
+  <w:abstractNum w:abstractNumId="6" w15:restartNumberingAfterBreak="0">
+    <w:nsid w:val="1E9E4890"/>
+    <w:multiLevelType w:val="multilevel"/>
+    <w:tmpl w:val="1652CAE4"/>
     <w:lvl w:ilvl="0">
       <w:start w:val="1"/>
       <w:numFmt w:val="bullet"/>
@@ -6016,7 +4402,10 @@
       </w:rPr>
     </w:lvl>
   </w:abstractNum>
-  <w:abstractNum w:abstractNumId="8">
+  <w:abstractNum w:abstractNumId="7" w15:restartNumberingAfterBreak="0">
+    <w:nsid w:val="1FF81327"/>
+    <w:multiLevelType w:val="multilevel"/>
+    <w:tmpl w:val="C32E4C0E"/>
     <w:lvl w:ilvl="0">
       <w:start w:val="1"/>
       <w:numFmt w:val="bullet"/>
@@ -6126,7 +4515,10 @@
       </w:rPr>
     </w:lvl>
   </w:abstractNum>
-  <w:abstractNum w:abstractNumId="9">
+  <w:abstractNum w:abstractNumId="8" w15:restartNumberingAfterBreak="0">
+    <w:nsid w:val="2E5541BE"/>
+    <w:multiLevelType w:val="multilevel"/>
+    <w:tmpl w:val="996C4866"/>
     <w:lvl w:ilvl="0">
       <w:start w:val="1"/>
       <w:numFmt w:val="bullet"/>
@@ -6236,7 +4628,10 @@
       </w:rPr>
     </w:lvl>
   </w:abstractNum>
-  <w:abstractNum w:abstractNumId="10">
+  <w:abstractNum w:abstractNumId="9" w15:restartNumberingAfterBreak="0">
+    <w:nsid w:val="2E727B8B"/>
+    <w:multiLevelType w:val="multilevel"/>
+    <w:tmpl w:val="C6D2D94A"/>
     <w:lvl w:ilvl="0">
       <w:start w:val="1"/>
       <w:numFmt w:val="bullet"/>
@@ -6346,7 +4741,10 @@
       </w:rPr>
     </w:lvl>
   </w:abstractNum>
-  <w:abstractNum w:abstractNumId="11">
+  <w:abstractNum w:abstractNumId="10" w15:restartNumberingAfterBreak="0">
+    <w:nsid w:val="33340A8A"/>
+    <w:multiLevelType w:val="multilevel"/>
+    <w:tmpl w:val="E208E1AA"/>
     <w:lvl w:ilvl="0">
       <w:start w:val="1"/>
       <w:numFmt w:val="bullet"/>
@@ -6456,7 +4854,10 @@
       </w:rPr>
     </w:lvl>
   </w:abstractNum>
-  <w:abstractNum w:abstractNumId="12">
+  <w:abstractNum w:abstractNumId="11" w15:restartNumberingAfterBreak="0">
+    <w:nsid w:val="3E8B2AB1"/>
+    <w:multiLevelType w:val="multilevel"/>
+    <w:tmpl w:val="F350E8DC"/>
     <w:lvl w:ilvl="0">
       <w:start w:val="1"/>
       <w:numFmt w:val="bullet"/>
@@ -6566,7 +4967,10 @@
       </w:rPr>
     </w:lvl>
   </w:abstractNum>
-  <w:abstractNum w:abstractNumId="13">
+  <w:abstractNum w:abstractNumId="12" w15:restartNumberingAfterBreak="0">
+    <w:nsid w:val="46171CEB"/>
+    <w:multiLevelType w:val="multilevel"/>
+    <w:tmpl w:val="3E103B60"/>
     <w:lvl w:ilvl="0">
       <w:start w:val="1"/>
       <w:numFmt w:val="bullet"/>
@@ -6676,7 +5080,10 @@
       </w:rPr>
     </w:lvl>
   </w:abstractNum>
-  <w:abstractNum w:abstractNumId="14">
+  <w:abstractNum w:abstractNumId="13" w15:restartNumberingAfterBreak="0">
+    <w:nsid w:val="4C692CDF"/>
+    <w:multiLevelType w:val="multilevel"/>
+    <w:tmpl w:val="3CC4AF62"/>
     <w:lvl w:ilvl="0">
       <w:start w:val="1"/>
       <w:numFmt w:val="bullet"/>
@@ -6786,7 +5193,10 @@
       </w:rPr>
     </w:lvl>
   </w:abstractNum>
-  <w:abstractNum w:abstractNumId="15">
+  <w:abstractNum w:abstractNumId="14" w15:restartNumberingAfterBreak="0">
+    <w:nsid w:val="50A211A5"/>
+    <w:multiLevelType w:val="multilevel"/>
+    <w:tmpl w:val="27F09124"/>
     <w:lvl w:ilvl="0">
       <w:start w:val="1"/>
       <w:numFmt w:val="bullet"/>
@@ -6896,7 +5306,10 @@
       </w:rPr>
     </w:lvl>
   </w:abstractNum>
-  <w:abstractNum w:abstractNumId="16">
+  <w:abstractNum w:abstractNumId="15" w15:restartNumberingAfterBreak="0">
+    <w:nsid w:val="5155673C"/>
+    <w:multiLevelType w:val="multilevel"/>
+    <w:tmpl w:val="718447C6"/>
     <w:lvl w:ilvl="0">
       <w:start w:val="1"/>
       <w:numFmt w:val="bullet"/>
@@ -7006,7 +5419,10 @@
       </w:rPr>
     </w:lvl>
   </w:abstractNum>
-  <w:abstractNum w:abstractNumId="17">
+  <w:abstractNum w:abstractNumId="16" w15:restartNumberingAfterBreak="0">
+    <w:nsid w:val="51613755"/>
+    <w:multiLevelType w:val="multilevel"/>
+    <w:tmpl w:val="FD067342"/>
     <w:lvl w:ilvl="0">
       <w:start w:val="1"/>
       <w:numFmt w:val="bullet"/>
@@ -7116,7 +5532,10 @@
       </w:rPr>
     </w:lvl>
   </w:abstractNum>
-  <w:abstractNum w:abstractNumId="18">
+  <w:abstractNum w:abstractNumId="17" w15:restartNumberingAfterBreak="0">
+    <w:nsid w:val="5BC021B9"/>
+    <w:multiLevelType w:val="multilevel"/>
+    <w:tmpl w:val="EB06E5A6"/>
     <w:lvl w:ilvl="0">
       <w:start w:val="1"/>
       <w:numFmt w:val="bullet"/>
@@ -7226,7 +5645,10 @@
       </w:rPr>
     </w:lvl>
   </w:abstractNum>
-  <w:abstractNum w:abstractNumId="19">
+  <w:abstractNum w:abstractNumId="18" w15:restartNumberingAfterBreak="0">
+    <w:nsid w:val="5D6A7B86"/>
+    <w:multiLevelType w:val="multilevel"/>
+    <w:tmpl w:val="4EF232D8"/>
     <w:lvl w:ilvl="0">
       <w:start w:val="1"/>
       <w:numFmt w:val="bullet"/>
@@ -7336,7 +5758,10 @@
       </w:rPr>
     </w:lvl>
   </w:abstractNum>
-  <w:abstractNum w:abstractNumId="20">
+  <w:abstractNum w:abstractNumId="19" w15:restartNumberingAfterBreak="0">
+    <w:nsid w:val="618F0102"/>
+    <w:multiLevelType w:val="multilevel"/>
+    <w:tmpl w:val="A9DCD636"/>
     <w:lvl w:ilvl="0">
       <w:start w:val="1"/>
       <w:numFmt w:val="bullet"/>
@@ -7446,7 +5871,10 @@
       </w:rPr>
     </w:lvl>
   </w:abstractNum>
-  <w:abstractNum w:abstractNumId="21">
+  <w:abstractNum w:abstractNumId="20" w15:restartNumberingAfterBreak="0">
+    <w:nsid w:val="6CBF1ED1"/>
+    <w:multiLevelType w:val="multilevel"/>
+    <w:tmpl w:val="F7645A2C"/>
     <w:lvl w:ilvl="0">
       <w:start w:val="1"/>
       <w:numFmt w:val="bullet"/>
@@ -7556,7 +5984,10 @@
       </w:rPr>
     </w:lvl>
   </w:abstractNum>
-  <w:abstractNum w:abstractNumId="22">
+  <w:abstractNum w:abstractNumId="21" w15:restartNumberingAfterBreak="0">
+    <w:nsid w:val="707F0402"/>
+    <w:multiLevelType w:val="multilevel"/>
+    <w:tmpl w:val="EBCA533A"/>
     <w:lvl w:ilvl="0">
       <w:start w:val="1"/>
       <w:numFmt w:val="bullet"/>
@@ -7666,7 +6097,10 @@
       </w:rPr>
     </w:lvl>
   </w:abstractNum>
-  <w:abstractNum w:abstractNumId="23">
+  <w:abstractNum w:abstractNumId="22" w15:restartNumberingAfterBreak="0">
+    <w:nsid w:val="728D520C"/>
+    <w:multiLevelType w:val="multilevel"/>
+    <w:tmpl w:val="BCE4000C"/>
     <w:lvl w:ilvl="0">
       <w:start w:val="1"/>
       <w:numFmt w:val="bullet"/>
@@ -7776,7 +6210,10 @@
       </w:rPr>
     </w:lvl>
   </w:abstractNum>
-  <w:abstractNum w:abstractNumId="24">
+  <w:abstractNum w:abstractNumId="23" w15:restartNumberingAfterBreak="0">
+    <w:nsid w:val="7AE27658"/>
+    <w:multiLevelType w:val="multilevel"/>
+    <w:tmpl w:val="C01A5C8E"/>
     <w:lvl w:ilvl="0">
       <w:start w:val="1"/>
       <w:numFmt w:val="bullet"/>
@@ -7886,90 +6323,90 @@
       </w:rPr>
     </w:lvl>
   </w:abstractNum>
-  <w:num w:numId="1">
+  <w:num w:numId="1" w16cid:durableId="2138865144">
+    <w:abstractNumId w:val="0"/>
+  </w:num>
+  <w:num w:numId="2" w16cid:durableId="1396859690">
+    <w:abstractNumId w:val="6"/>
+  </w:num>
+  <w:num w:numId="3" w16cid:durableId="1143815600">
+    <w:abstractNumId w:val="11"/>
+  </w:num>
+  <w:num w:numId="4" w16cid:durableId="1957637298">
+    <w:abstractNumId w:val="23"/>
+  </w:num>
+  <w:num w:numId="5" w16cid:durableId="1848471726">
+    <w:abstractNumId w:val="13"/>
+  </w:num>
+  <w:num w:numId="6" w16cid:durableId="787381">
+    <w:abstractNumId w:val="15"/>
+  </w:num>
+  <w:num w:numId="7" w16cid:durableId="1144422154">
+    <w:abstractNumId w:val="12"/>
+  </w:num>
+  <w:num w:numId="8" w16cid:durableId="1331639409">
+    <w:abstractNumId w:val="9"/>
+  </w:num>
+  <w:num w:numId="9" w16cid:durableId="1864392464">
     <w:abstractNumId w:val="1"/>
   </w:num>
-  <w:num w:numId="2">
+  <w:num w:numId="10" w16cid:durableId="1161241215">
+    <w:abstractNumId w:val="7"/>
+  </w:num>
+  <w:num w:numId="11" w16cid:durableId="582881189">
+    <w:abstractNumId w:val="4"/>
+  </w:num>
+  <w:num w:numId="12" w16cid:durableId="351148174">
+    <w:abstractNumId w:val="16"/>
+  </w:num>
+  <w:num w:numId="13" w16cid:durableId="442650636">
+    <w:abstractNumId w:val="19"/>
+  </w:num>
+  <w:num w:numId="14" w16cid:durableId="854196793">
+    <w:abstractNumId w:val="22"/>
+  </w:num>
+  <w:num w:numId="15" w16cid:durableId="1216353159">
+    <w:abstractNumId w:val="18"/>
+  </w:num>
+  <w:num w:numId="16" w16cid:durableId="1065489743">
+    <w:abstractNumId w:val="5"/>
+  </w:num>
+  <w:num w:numId="17" w16cid:durableId="1144007765">
     <w:abstractNumId w:val="2"/>
   </w:num>
-  <w:num w:numId="3">
+  <w:num w:numId="18" w16cid:durableId="1808428461">
+    <w:abstractNumId w:val="8"/>
+  </w:num>
+  <w:num w:numId="19" w16cid:durableId="727538092">
     <w:abstractNumId w:val="3"/>
   </w:num>
-  <w:num w:numId="4">
-    <w:abstractNumId w:val="4"/>
-  </w:num>
-  <w:num w:numId="5">
-    <w:abstractNumId w:val="5"/>
-  </w:num>
-  <w:num w:numId="6">
-    <w:abstractNumId w:val="6"/>
-  </w:num>
-  <w:num w:numId="7">
-    <w:abstractNumId w:val="7"/>
-  </w:num>
-  <w:num w:numId="8">
-    <w:abstractNumId w:val="8"/>
-  </w:num>
-  <w:num w:numId="9">
-    <w:abstractNumId w:val="9"/>
-  </w:num>
-  <w:num w:numId="10">
+  <w:num w:numId="20" w16cid:durableId="567501322">
     <w:abstractNumId w:val="10"/>
   </w:num>
-  <w:num w:numId="11">
-    <w:abstractNumId w:val="11"/>
+  <w:num w:numId="21" w16cid:durableId="2085371657">
+    <w:abstractNumId w:val="20"/>
   </w:num>
-  <w:num w:numId="12">
-    <w:abstractNumId w:val="12"/>
+  <w:num w:numId="22" w16cid:durableId="507445484">
+    <w:abstractNumId w:val="21"/>
   </w:num>
-  <w:num w:numId="13">
-    <w:abstractNumId w:val="13"/>
-  </w:num>
-  <w:num w:numId="14">
+  <w:num w:numId="23" w16cid:durableId="1739401607">
     <w:abstractNumId w:val="14"/>
   </w:num>
-  <w:num w:numId="15">
-    <w:abstractNumId w:val="15"/>
-  </w:num>
-  <w:num w:numId="16">
-    <w:abstractNumId w:val="16"/>
-  </w:num>
-  <w:num w:numId="17">
+  <w:num w:numId="24" w16cid:durableId="403187495">
     <w:abstractNumId w:val="17"/>
-  </w:num>
-  <w:num w:numId="18">
-    <w:abstractNumId w:val="18"/>
-  </w:num>
-  <w:num w:numId="19">
-    <w:abstractNumId w:val="19"/>
-  </w:num>
-  <w:num w:numId="20">
-    <w:abstractNumId w:val="20"/>
-  </w:num>
-  <w:num w:numId="21">
-    <w:abstractNumId w:val="21"/>
-  </w:num>
-  <w:num w:numId="22">
-    <w:abstractNumId w:val="22"/>
-  </w:num>
-  <w:num w:numId="23">
-    <w:abstractNumId w:val="23"/>
-  </w:num>
-  <w:num w:numId="24">
-    <w:abstractNumId w:val="24"/>
   </w:num>
 </w:numbering>
 </file>
 
 <file path=word/styles.xml><?xml version="1.0" encoding="utf-8"?>
-<w:styles xmlns:mc="http://schemas.openxmlformats.org/markup-compatibility/2006" xmlns:o="urn:schemas-microsoft-com:office:office" xmlns:r="http://schemas.openxmlformats.org/officeDocument/2006/relationships" xmlns:m="http://schemas.openxmlformats.org/officeDocument/2006/math" xmlns:v="urn:schemas-microsoft-com:vml" xmlns:wp="http://schemas.openxmlformats.org/drawingml/2006/wordprocessingDrawing" xmlns:w10="urn:schemas-microsoft-com:office:word" xmlns:w="http://schemas.openxmlformats.org/wordprocessingml/2006/main" xmlns:wne="http://schemas.microsoft.com/office/word/2006/wordml" xmlns:sl="http://schemas.openxmlformats.org/schemaLibrary/2006/main" xmlns:a="http://schemas.openxmlformats.org/drawingml/2006/main" xmlns:pic="http://schemas.openxmlformats.org/drawingml/2006/picture" xmlns:c="http://schemas.openxmlformats.org/drawingml/2006/chart" xmlns:lc="http://schemas.openxmlformats.org/drawingml/2006/lockedCanvas" xmlns:dgm="http://schemas.openxmlformats.org/drawingml/2006/diagram" xmlns:wps="http://schemas.microsoft.com/office/word/2010/wordprocessingShape" xmlns:wpg="http://schemas.microsoft.com/office/word/2010/wordprocessingGroup" xmlns:w14="http://schemas.microsoft.com/office/word/2010/wordml" xmlns:w15="http://schemas.microsoft.com/office/word/2012/wordml">
+<w:styles xmlns:mc="http://schemas.openxmlformats.org/markup-compatibility/2006" xmlns:r="http://schemas.openxmlformats.org/officeDocument/2006/relationships" xmlns:w="http://schemas.openxmlformats.org/wordprocessingml/2006/main" xmlns:w14="http://schemas.microsoft.com/office/word/2010/wordml" xmlns:w15="http://schemas.microsoft.com/office/word/2012/wordml" xmlns:w16cex="http://schemas.microsoft.com/office/word/2018/wordml/cex" xmlns:w16cid="http://schemas.microsoft.com/office/word/2016/wordml/cid" xmlns:w16="http://schemas.microsoft.com/office/word/2018/wordml" xmlns:w16sdtdh="http://schemas.microsoft.com/office/word/2020/wordml/sdtdatahash" xmlns:w16se="http://schemas.microsoft.com/office/word/2015/wordml/symex" mc:Ignorable="w14 w15 w16se w16cid w16 w16cex w16sdtdh">
   <w:docDefaults>
     <w:rPrDefault>
       <w:rPr>
-        <w:rFonts w:ascii="Arial" w:cs="Arial" w:eastAsia="Arial" w:hAnsi="Arial"/>
+        <w:rFonts w:ascii="Arial" w:eastAsia="Arial" w:hAnsi="Arial" w:cs="Arial"/>
         <w:sz w:val="22"/>
         <w:szCs w:val="22"/>
-        <w:lang w:val="en_GB"/>
+        <w:lang w:val="en-GB" w:eastAsia="en-US" w:bidi="ta-IN"/>
       </w:rPr>
     </w:rPrDefault>
     <w:pPrDefault>
@@ -7978,21 +6415,399 @@
       </w:pPr>
     </w:pPrDefault>
   </w:docDefaults>
-  <w:style w:type="paragraph" w:styleId="Normal" w:default="1">
-    <w:name w:val="normal"/>
-  </w:style>
-  <w:style w:type="table" w:styleId="TableNormal" w:default="1">
-    <w:name w:val="Table Normal"/>
+  <w:latentStyles w:defLockedState="0" w:defUIPriority="99" w:defSemiHidden="0" w:defUnhideWhenUsed="0" w:defQFormat="0" w:count="376">
+    <w:lsdException w:name="Normal" w:uiPriority="0" w:qFormat="1"/>
+    <w:lsdException w:name="heading 1" w:uiPriority="9" w:qFormat="1"/>
+    <w:lsdException w:name="heading 2" w:semiHidden="1" w:uiPriority="9" w:unhideWhenUsed="1" w:qFormat="1"/>
+    <w:lsdException w:name="heading 3" w:semiHidden="1" w:uiPriority="9" w:unhideWhenUsed="1" w:qFormat="1"/>
+    <w:lsdException w:name="heading 4" w:semiHidden="1" w:uiPriority="9" w:unhideWhenUsed="1" w:qFormat="1"/>
+    <w:lsdException w:name="heading 5" w:semiHidden="1" w:uiPriority="9" w:unhideWhenUsed="1" w:qFormat="1"/>
+    <w:lsdException w:name="heading 6" w:semiHidden="1" w:uiPriority="9" w:unhideWhenUsed="1" w:qFormat="1"/>
+    <w:lsdException w:name="heading 7" w:semiHidden="1" w:uiPriority="9" w:unhideWhenUsed="1" w:qFormat="1"/>
+    <w:lsdException w:name="heading 8" w:semiHidden="1" w:uiPriority="9" w:unhideWhenUsed="1" w:qFormat="1"/>
+    <w:lsdException w:name="heading 9" w:semiHidden="1" w:uiPriority="9" w:unhideWhenUsed="1" w:qFormat="1"/>
+    <w:lsdException w:name="index 1" w:semiHidden="1" w:unhideWhenUsed="1"/>
+    <w:lsdException w:name="index 2" w:semiHidden="1" w:unhideWhenUsed="1"/>
+    <w:lsdException w:name="index 3" w:semiHidden="1" w:unhideWhenUsed="1"/>
+    <w:lsdException w:name="index 4" w:semiHidden="1" w:unhideWhenUsed="1"/>
+    <w:lsdException w:name="index 5" w:semiHidden="1" w:unhideWhenUsed="1"/>
+    <w:lsdException w:name="index 6" w:semiHidden="1" w:unhideWhenUsed="1"/>
+    <w:lsdException w:name="index 7" w:semiHidden="1" w:unhideWhenUsed="1"/>
+    <w:lsdException w:name="index 8" w:semiHidden="1" w:unhideWhenUsed="1"/>
+    <w:lsdException w:name="index 9" w:semiHidden="1" w:unhideWhenUsed="1"/>
+    <w:lsdException w:name="toc 1" w:semiHidden="1" w:uiPriority="39" w:unhideWhenUsed="1"/>
+    <w:lsdException w:name="toc 2" w:semiHidden="1" w:uiPriority="39" w:unhideWhenUsed="1"/>
+    <w:lsdException w:name="toc 3" w:semiHidden="1" w:uiPriority="39" w:unhideWhenUsed="1"/>
+    <w:lsdException w:name="toc 4" w:semiHidden="1" w:uiPriority="39" w:unhideWhenUsed="1"/>
+    <w:lsdException w:name="toc 5" w:semiHidden="1" w:uiPriority="39" w:unhideWhenUsed="1"/>
+    <w:lsdException w:name="toc 6" w:semiHidden="1" w:uiPriority="39" w:unhideWhenUsed="1"/>
+    <w:lsdException w:name="toc 7" w:semiHidden="1" w:uiPriority="39" w:unhideWhenUsed="1"/>
+    <w:lsdException w:name="toc 8" w:semiHidden="1" w:uiPriority="39" w:unhideWhenUsed="1"/>
+    <w:lsdException w:name="toc 9" w:semiHidden="1" w:uiPriority="39" w:unhideWhenUsed="1"/>
+    <w:lsdException w:name="Normal Indent" w:semiHidden="1" w:unhideWhenUsed="1"/>
+    <w:lsdException w:name="footnote text" w:semiHidden="1" w:unhideWhenUsed="1"/>
+    <w:lsdException w:name="annotation text" w:semiHidden="1" w:unhideWhenUsed="1"/>
+    <w:lsdException w:name="header" w:semiHidden="1" w:unhideWhenUsed="1"/>
+    <w:lsdException w:name="footer" w:semiHidden="1" w:unhideWhenUsed="1"/>
+    <w:lsdException w:name="index heading" w:semiHidden="1" w:unhideWhenUsed="1"/>
+    <w:lsdException w:name="caption" w:semiHidden="1" w:uiPriority="35" w:unhideWhenUsed="1" w:qFormat="1"/>
+    <w:lsdException w:name="table of figures" w:semiHidden="1" w:unhideWhenUsed="1"/>
+    <w:lsdException w:name="envelope address" w:semiHidden="1" w:unhideWhenUsed="1"/>
+    <w:lsdException w:name="envelope return" w:semiHidden="1" w:unhideWhenUsed="1"/>
+    <w:lsdException w:name="footnote reference" w:semiHidden="1" w:unhideWhenUsed="1"/>
+    <w:lsdException w:name="annotation reference" w:semiHidden="1" w:unhideWhenUsed="1"/>
+    <w:lsdException w:name="line number" w:semiHidden="1" w:unhideWhenUsed="1"/>
+    <w:lsdException w:name="page number" w:semiHidden="1" w:unhideWhenUsed="1"/>
+    <w:lsdException w:name="endnote reference" w:semiHidden="1" w:unhideWhenUsed="1"/>
+    <w:lsdException w:name="endnote text" w:semiHidden="1" w:unhideWhenUsed="1"/>
+    <w:lsdException w:name="table of authorities" w:semiHidden="1" w:unhideWhenUsed="1"/>
+    <w:lsdException w:name="macro" w:semiHidden="1" w:unhideWhenUsed="1"/>
+    <w:lsdException w:name="toa heading" w:semiHidden="1" w:unhideWhenUsed="1"/>
+    <w:lsdException w:name="List" w:semiHidden="1" w:unhideWhenUsed="1"/>
+    <w:lsdException w:name="List Bullet" w:semiHidden="1" w:unhideWhenUsed="1"/>
+    <w:lsdException w:name="List Number" w:semiHidden="1" w:unhideWhenUsed="1"/>
+    <w:lsdException w:name="List 2" w:semiHidden="1" w:unhideWhenUsed="1"/>
+    <w:lsdException w:name="List 3" w:semiHidden="1" w:unhideWhenUsed="1"/>
+    <w:lsdException w:name="List 4" w:semiHidden="1" w:unhideWhenUsed="1"/>
+    <w:lsdException w:name="List 5" w:semiHidden="1" w:unhideWhenUsed="1"/>
+    <w:lsdException w:name="List Bullet 2" w:semiHidden="1" w:unhideWhenUsed="1"/>
+    <w:lsdException w:name="List Bullet 3" w:semiHidden="1" w:unhideWhenUsed="1"/>
+    <w:lsdException w:name="List Bullet 4" w:semiHidden="1" w:unhideWhenUsed="1"/>
+    <w:lsdException w:name="List Bullet 5" w:semiHidden="1" w:unhideWhenUsed="1"/>
+    <w:lsdException w:name="List Number 2" w:semiHidden="1" w:unhideWhenUsed="1"/>
+    <w:lsdException w:name="List Number 3" w:semiHidden="1" w:unhideWhenUsed="1"/>
+    <w:lsdException w:name="List Number 4" w:semiHidden="1" w:unhideWhenUsed="1"/>
+    <w:lsdException w:name="List Number 5" w:semiHidden="1" w:unhideWhenUsed="1"/>
+    <w:lsdException w:name="Title" w:uiPriority="10" w:qFormat="1"/>
+    <w:lsdException w:name="Closing" w:semiHidden="1" w:unhideWhenUsed="1"/>
+    <w:lsdException w:name="Signature" w:semiHidden="1" w:unhideWhenUsed="1"/>
+    <w:lsdException w:name="Default Paragraph Font" w:semiHidden="1" w:uiPriority="1" w:unhideWhenUsed="1"/>
+    <w:lsdException w:name="Body Text" w:semiHidden="1" w:unhideWhenUsed="1"/>
+    <w:lsdException w:name="Body Text Indent" w:semiHidden="1" w:unhideWhenUsed="1"/>
+    <w:lsdException w:name="List Continue" w:semiHidden="1" w:unhideWhenUsed="1"/>
+    <w:lsdException w:name="List Continue 2" w:semiHidden="1" w:unhideWhenUsed="1"/>
+    <w:lsdException w:name="List Continue 3" w:semiHidden="1" w:unhideWhenUsed="1"/>
+    <w:lsdException w:name="List Continue 4" w:semiHidden="1" w:unhideWhenUsed="1"/>
+    <w:lsdException w:name="List Continue 5" w:semiHidden="1" w:unhideWhenUsed="1"/>
+    <w:lsdException w:name="Message Header" w:semiHidden="1" w:unhideWhenUsed="1"/>
+    <w:lsdException w:name="Subtitle" w:uiPriority="11" w:qFormat="1"/>
+    <w:lsdException w:name="Salutation" w:semiHidden="1" w:unhideWhenUsed="1"/>
+    <w:lsdException w:name="Date" w:semiHidden="1" w:unhideWhenUsed="1"/>
+    <w:lsdException w:name="Body Text First Indent" w:semiHidden="1" w:unhideWhenUsed="1"/>
+    <w:lsdException w:name="Body Text First Indent 2" w:semiHidden="1" w:unhideWhenUsed="1"/>
+    <w:lsdException w:name="Note Heading" w:semiHidden="1" w:unhideWhenUsed="1"/>
+    <w:lsdException w:name="Body Text 2" w:semiHidden="1" w:unhideWhenUsed="1"/>
+    <w:lsdException w:name="Body Text 3" w:semiHidden="1" w:unhideWhenUsed="1"/>
+    <w:lsdException w:name="Body Text Indent 2" w:semiHidden="1" w:unhideWhenUsed="1"/>
+    <w:lsdException w:name="Body Text Indent 3" w:semiHidden="1" w:unhideWhenUsed="1"/>
+    <w:lsdException w:name="Block Text" w:semiHidden="1" w:unhideWhenUsed="1"/>
+    <w:lsdException w:name="Hyperlink" w:semiHidden="1" w:unhideWhenUsed="1"/>
+    <w:lsdException w:name="FollowedHyperlink" w:semiHidden="1" w:unhideWhenUsed="1"/>
+    <w:lsdException w:name="Strong" w:uiPriority="22" w:qFormat="1"/>
+    <w:lsdException w:name="Emphasis" w:uiPriority="20" w:qFormat="1"/>
+    <w:lsdException w:name="Document Map" w:semiHidden="1" w:unhideWhenUsed="1"/>
+    <w:lsdException w:name="Plain Text" w:semiHidden="1" w:unhideWhenUsed="1"/>
+    <w:lsdException w:name="E-mail Signature" w:semiHidden="1" w:unhideWhenUsed="1"/>
+    <w:lsdException w:name="HTML Top of Form" w:semiHidden="1" w:unhideWhenUsed="1"/>
+    <w:lsdException w:name="HTML Bottom of Form" w:semiHidden="1" w:unhideWhenUsed="1"/>
+    <w:lsdException w:name="Normal (Web)" w:semiHidden="1" w:unhideWhenUsed="1"/>
+    <w:lsdException w:name="HTML Acronym" w:semiHidden="1" w:unhideWhenUsed="1"/>
+    <w:lsdException w:name="HTML Address" w:semiHidden="1" w:unhideWhenUsed="1"/>
+    <w:lsdException w:name="HTML Cite" w:semiHidden="1" w:unhideWhenUsed="1"/>
+    <w:lsdException w:name="HTML Code" w:semiHidden="1" w:unhideWhenUsed="1"/>
+    <w:lsdException w:name="HTML Definition" w:semiHidden="1" w:unhideWhenUsed="1"/>
+    <w:lsdException w:name="HTML Keyboard" w:semiHidden="1" w:unhideWhenUsed="1"/>
+    <w:lsdException w:name="HTML Preformatted" w:semiHidden="1" w:unhideWhenUsed="1"/>
+    <w:lsdException w:name="HTML Sample" w:semiHidden="1" w:unhideWhenUsed="1"/>
+    <w:lsdException w:name="HTML Typewriter" w:semiHidden="1" w:unhideWhenUsed="1"/>
+    <w:lsdException w:name="HTML Variable" w:semiHidden="1" w:unhideWhenUsed="1"/>
+    <w:lsdException w:name="Normal Table" w:semiHidden="1" w:unhideWhenUsed="1"/>
+    <w:lsdException w:name="annotation subject" w:semiHidden="1" w:unhideWhenUsed="1"/>
+    <w:lsdException w:name="No List" w:semiHidden="1" w:unhideWhenUsed="1"/>
+    <w:lsdException w:name="Outline List 1" w:semiHidden="1" w:unhideWhenUsed="1"/>
+    <w:lsdException w:name="Outline List 2" w:semiHidden="1" w:unhideWhenUsed="1"/>
+    <w:lsdException w:name="Outline List 3" w:semiHidden="1" w:unhideWhenUsed="1"/>
+    <w:lsdException w:name="Table Simple 1" w:semiHidden="1" w:unhideWhenUsed="1"/>
+    <w:lsdException w:name="Table Simple 2" w:semiHidden="1" w:unhideWhenUsed="1"/>
+    <w:lsdException w:name="Table Simple 3" w:semiHidden="1" w:unhideWhenUsed="1"/>
+    <w:lsdException w:name="Table Classic 1" w:semiHidden="1" w:unhideWhenUsed="1"/>
+    <w:lsdException w:name="Table Classic 2" w:semiHidden="1" w:unhideWhenUsed="1"/>
+    <w:lsdException w:name="Table Classic 3" w:semiHidden="1" w:unhideWhenUsed="1"/>
+    <w:lsdException w:name="Table Classic 4" w:semiHidden="1" w:unhideWhenUsed="1"/>
+    <w:lsdException w:name="Table Colorful 1" w:semiHidden="1" w:unhideWhenUsed="1"/>
+    <w:lsdException w:name="Table Colorful 2" w:semiHidden="1" w:unhideWhenUsed="1"/>
+    <w:lsdException w:name="Table Colorful 3" w:semiHidden="1" w:unhideWhenUsed="1"/>
+    <w:lsdException w:name="Table Columns 1" w:semiHidden="1" w:unhideWhenUsed="1"/>
+    <w:lsdException w:name="Table Columns 2" w:semiHidden="1" w:unhideWhenUsed="1"/>
+    <w:lsdException w:name="Table Columns 3" w:semiHidden="1" w:unhideWhenUsed="1"/>
+    <w:lsdException w:name="Table Columns 4" w:semiHidden="1" w:unhideWhenUsed="1"/>
+    <w:lsdException w:name="Table Columns 5" w:semiHidden="1" w:unhideWhenUsed="1"/>
+    <w:lsdException w:name="Table Grid 1" w:semiHidden="1" w:unhideWhenUsed="1"/>
+    <w:lsdException w:name="Table Grid 2" w:semiHidden="1" w:unhideWhenUsed="1"/>
+    <w:lsdException w:name="Table Grid 3" w:semiHidden="1" w:unhideWhenUsed="1"/>
+    <w:lsdException w:name="Table Grid 4" w:semiHidden="1" w:unhideWhenUsed="1"/>
+    <w:lsdException w:name="Table Grid 5" w:semiHidden="1" w:unhideWhenUsed="1"/>
+    <w:lsdException w:name="Table Grid 6" w:semiHidden="1" w:unhideWhenUsed="1"/>
+    <w:lsdException w:name="Table Grid 7" w:semiHidden="1" w:unhideWhenUsed="1"/>
+    <w:lsdException w:name="Table Grid 8" w:semiHidden="1" w:unhideWhenUsed="1"/>
+    <w:lsdException w:name="Table List 1" w:semiHidden="1" w:unhideWhenUsed="1"/>
+    <w:lsdException w:name="Table List 2" w:semiHidden="1" w:unhideWhenUsed="1"/>
+    <w:lsdException w:name="Table List 3" w:semiHidden="1" w:unhideWhenUsed="1"/>
+    <w:lsdException w:name="Table List 4" w:semiHidden="1" w:unhideWhenUsed="1"/>
+    <w:lsdException w:name="Table List 5" w:semiHidden="1" w:unhideWhenUsed="1"/>
+    <w:lsdException w:name="Table List 6" w:semiHidden="1" w:unhideWhenUsed="1"/>
+    <w:lsdException w:name="Table List 7" w:semiHidden="1" w:unhideWhenUsed="1"/>
+    <w:lsdException w:name="Table List 8" w:semiHidden="1" w:unhideWhenUsed="1"/>
+    <w:lsdException w:name="Table 3D effects 1" w:semiHidden="1" w:unhideWhenUsed="1"/>
+    <w:lsdException w:name="Table 3D effects 2" w:semiHidden="1" w:unhideWhenUsed="1"/>
+    <w:lsdException w:name="Table 3D effects 3" w:semiHidden="1" w:unhideWhenUsed="1"/>
+    <w:lsdException w:name="Table Contemporary" w:semiHidden="1" w:unhideWhenUsed="1"/>
+    <w:lsdException w:name="Table Elegant" w:semiHidden="1" w:unhideWhenUsed="1"/>
+    <w:lsdException w:name="Table Professional" w:semiHidden="1" w:unhideWhenUsed="1"/>
+    <w:lsdException w:name="Table Subtle 1" w:semiHidden="1" w:unhideWhenUsed="1"/>
+    <w:lsdException w:name="Table Subtle 2" w:semiHidden="1" w:unhideWhenUsed="1"/>
+    <w:lsdException w:name="Table Web 1" w:semiHidden="1" w:unhideWhenUsed="1"/>
+    <w:lsdException w:name="Table Web 2" w:semiHidden="1" w:unhideWhenUsed="1"/>
+    <w:lsdException w:name="Table Web 3" w:semiHidden="1" w:unhideWhenUsed="1"/>
+    <w:lsdException w:name="Balloon Text" w:semiHidden="1" w:unhideWhenUsed="1"/>
+    <w:lsdException w:name="Table Grid" w:uiPriority="39"/>
+    <w:lsdException w:name="Table Theme" w:semiHidden="1" w:unhideWhenUsed="1"/>
+    <w:lsdException w:name="Placeholder Text" w:semiHidden="1"/>
+    <w:lsdException w:name="No Spacing" w:uiPriority="1" w:qFormat="1"/>
+    <w:lsdException w:name="Light Shading" w:uiPriority="60"/>
+    <w:lsdException w:name="Light List" w:uiPriority="61"/>
+    <w:lsdException w:name="Light Grid" w:uiPriority="62"/>
+    <w:lsdException w:name="Medium Shading 1" w:uiPriority="63"/>
+    <w:lsdException w:name="Medium Shading 2" w:uiPriority="64"/>
+    <w:lsdException w:name="Medium List 1" w:uiPriority="65"/>
+    <w:lsdException w:name="Medium List 2" w:uiPriority="66"/>
+    <w:lsdException w:name="Medium Grid 1" w:uiPriority="67"/>
+    <w:lsdException w:name="Medium Grid 2" w:uiPriority="68"/>
+    <w:lsdException w:name="Medium Grid 3" w:uiPriority="69"/>
+    <w:lsdException w:name="Dark List" w:uiPriority="70"/>
+    <w:lsdException w:name="Colorful Shading" w:uiPriority="71"/>
+    <w:lsdException w:name="Colorful List" w:uiPriority="72"/>
+    <w:lsdException w:name="Colorful Grid" w:uiPriority="73"/>
+    <w:lsdException w:name="Light Shading Accent 1" w:uiPriority="60"/>
+    <w:lsdException w:name="Light List Accent 1" w:uiPriority="61"/>
+    <w:lsdException w:name="Light Grid Accent 1" w:uiPriority="62"/>
+    <w:lsdException w:name="Medium Shading 1 Accent 1" w:uiPriority="63"/>
+    <w:lsdException w:name="Medium Shading 2 Accent 1" w:uiPriority="64"/>
+    <w:lsdException w:name="Medium List 1 Accent 1" w:uiPriority="65"/>
+    <w:lsdException w:name="Revision" w:semiHidden="1"/>
+    <w:lsdException w:name="List Paragraph" w:uiPriority="34" w:qFormat="1"/>
+    <w:lsdException w:name="Quote" w:uiPriority="29" w:qFormat="1"/>
+    <w:lsdException w:name="Intense Quote" w:uiPriority="30" w:qFormat="1"/>
+    <w:lsdException w:name="Medium List 2 Accent 1" w:uiPriority="66"/>
+    <w:lsdException w:name="Medium Grid 1 Accent 1" w:uiPriority="67"/>
+    <w:lsdException w:name="Medium Grid 2 Accent 1" w:uiPriority="68"/>
+    <w:lsdException w:name="Medium Grid 3 Accent 1" w:uiPriority="69"/>
+    <w:lsdException w:name="Dark List Accent 1" w:uiPriority="70"/>
+    <w:lsdException w:name="Colorful Shading Accent 1" w:uiPriority="71"/>
+    <w:lsdException w:name="Colorful List Accent 1" w:uiPriority="72"/>
+    <w:lsdException w:name="Colorful Grid Accent 1" w:uiPriority="73"/>
+    <w:lsdException w:name="Light Shading Accent 2" w:uiPriority="60"/>
+    <w:lsdException w:name="Light List Accent 2" w:uiPriority="61"/>
+    <w:lsdException w:name="Light Grid Accent 2" w:uiPriority="62"/>
+    <w:lsdException w:name="Medium Shading 1 Accent 2" w:uiPriority="63"/>
+    <w:lsdException w:name="Medium Shading 2 Accent 2" w:uiPriority="64"/>
+    <w:lsdException w:name="Medium List 1 Accent 2" w:uiPriority="65"/>
+    <w:lsdException w:name="Medium List 2 Accent 2" w:uiPriority="66"/>
+    <w:lsdException w:name="Medium Grid 1 Accent 2" w:uiPriority="67"/>
+    <w:lsdException w:name="Medium Grid 2 Accent 2" w:uiPriority="68"/>
+    <w:lsdException w:name="Medium Grid 3 Accent 2" w:uiPriority="69"/>
+    <w:lsdException w:name="Dark List Accent 2" w:uiPriority="70"/>
+    <w:lsdException w:name="Colorful Shading Accent 2" w:uiPriority="71"/>
+    <w:lsdException w:name="Colorful List Accent 2" w:uiPriority="72"/>
+    <w:lsdException w:name="Colorful Grid Accent 2" w:uiPriority="73"/>
+    <w:lsdException w:name="Light Shading Accent 3" w:uiPriority="60"/>
+    <w:lsdException w:name="Light List Accent 3" w:uiPriority="61"/>
+    <w:lsdException w:name="Light Grid Accent 3" w:uiPriority="62"/>
+    <w:lsdException w:name="Medium Shading 1 Accent 3" w:uiPriority="63"/>
+    <w:lsdException w:name="Medium Shading 2 Accent 3" w:uiPriority="64"/>
+    <w:lsdException w:name="Medium List 1 Accent 3" w:uiPriority="65"/>
+    <w:lsdException w:name="Medium List 2 Accent 3" w:uiPriority="66"/>
+    <w:lsdException w:name="Medium Grid 1 Accent 3" w:uiPriority="67"/>
+    <w:lsdException w:name="Medium Grid 2 Accent 3" w:uiPriority="68"/>
+    <w:lsdException w:name="Medium Grid 3 Accent 3" w:uiPriority="69"/>
+    <w:lsdException w:name="Dark List Accent 3" w:uiPriority="70"/>
+    <w:lsdException w:name="Colorful Shading Accent 3" w:uiPriority="71"/>
+    <w:lsdException w:name="Colorful List Accent 3" w:uiPriority="72"/>
+    <w:lsdException w:name="Colorful Grid Accent 3" w:uiPriority="73"/>
+    <w:lsdException w:name="Light Shading Accent 4" w:uiPriority="60"/>
+    <w:lsdException w:name="Light List Accent 4" w:uiPriority="61"/>
+    <w:lsdException w:name="Light Grid Accent 4" w:uiPriority="62"/>
+    <w:lsdException w:name="Medium Shading 1 Accent 4" w:uiPriority="63"/>
+    <w:lsdException w:name="Medium Shading 2 Accent 4" w:uiPriority="64"/>
+    <w:lsdException w:name="Medium List 1 Accent 4" w:uiPriority="65"/>
+    <w:lsdException w:name="Medium List 2 Accent 4" w:uiPriority="66"/>
+    <w:lsdException w:name="Medium Grid 1 Accent 4" w:uiPriority="67"/>
+    <w:lsdException w:name="Medium Grid 2 Accent 4" w:uiPriority="68"/>
+    <w:lsdException w:name="Medium Grid 3 Accent 4" w:uiPriority="69"/>
+    <w:lsdException w:name="Dark List Accent 4" w:uiPriority="70"/>
+    <w:lsdException w:name="Colorful Shading Accent 4" w:uiPriority="71"/>
+    <w:lsdException w:name="Colorful List Accent 4" w:uiPriority="72"/>
+    <w:lsdException w:name="Colorful Grid Accent 4" w:uiPriority="73"/>
+    <w:lsdException w:name="Light Shading Accent 5" w:uiPriority="60"/>
+    <w:lsdException w:name="Light List Accent 5" w:uiPriority="61"/>
+    <w:lsdException w:name="Light Grid Accent 5" w:uiPriority="62"/>
+    <w:lsdException w:name="Medium Shading 1 Accent 5" w:uiPriority="63"/>
+    <w:lsdException w:name="Medium Shading 2 Accent 5" w:uiPriority="64"/>
+    <w:lsdException w:name="Medium List 1 Accent 5" w:uiPriority="65"/>
+    <w:lsdException w:name="Medium List 2 Accent 5" w:uiPriority="66"/>
+    <w:lsdException w:name="Medium Grid 1 Accent 5" w:uiPriority="67"/>
+    <w:lsdException w:name="Medium Grid 2 Accent 5" w:uiPriority="68"/>
+    <w:lsdException w:name="Medium Grid 3 Accent 5" w:uiPriority="69"/>
+    <w:lsdException w:name="Dark List Accent 5" w:uiPriority="70"/>
+    <w:lsdException w:name="Colorful Shading Accent 5" w:uiPriority="71"/>
+    <w:lsdException w:name="Colorful List Accent 5" w:uiPriority="72"/>
+    <w:lsdException w:name="Colorful Grid Accent 5" w:uiPriority="73"/>
+    <w:lsdException w:name="Light Shading Accent 6" w:uiPriority="60"/>
+    <w:lsdException w:name="Light List Accent 6" w:uiPriority="61"/>
+    <w:lsdException w:name="Light Grid Accent 6" w:uiPriority="62"/>
+    <w:lsdException w:name="Medium Shading 1 Accent 6" w:uiPriority="63"/>
+    <w:lsdException w:name="Medium Shading 2 Accent 6" w:uiPriority="64"/>
+    <w:lsdException w:name="Medium List 1 Accent 6" w:uiPriority="65"/>
+    <w:lsdException w:name="Medium List 2 Accent 6" w:uiPriority="66"/>
+    <w:lsdException w:name="Medium Grid 1 Accent 6" w:uiPriority="67"/>
+    <w:lsdException w:name="Medium Grid 2 Accent 6" w:uiPriority="68"/>
+    <w:lsdException w:name="Medium Grid 3 Accent 6" w:uiPriority="69"/>
+    <w:lsdException w:name="Dark List Accent 6" w:uiPriority="70"/>
+    <w:lsdException w:name="Colorful Shading Accent 6" w:uiPriority="71"/>
+    <w:lsdException w:name="Colorful List Accent 6" w:uiPriority="72"/>
+    <w:lsdException w:name="Colorful Grid Accent 6" w:uiPriority="73"/>
+    <w:lsdException w:name="Subtle Emphasis" w:uiPriority="19" w:qFormat="1"/>
+    <w:lsdException w:name="Intense Emphasis" w:uiPriority="21" w:qFormat="1"/>
+    <w:lsdException w:name="Subtle Reference" w:uiPriority="31" w:qFormat="1"/>
+    <w:lsdException w:name="Intense Reference" w:uiPriority="32" w:qFormat="1"/>
+    <w:lsdException w:name="Book Title" w:uiPriority="33" w:qFormat="1"/>
+    <w:lsdException w:name="Bibliography" w:semiHidden="1" w:uiPriority="37" w:unhideWhenUsed="1"/>
+    <w:lsdException w:name="TOC Heading" w:semiHidden="1" w:uiPriority="39" w:unhideWhenUsed="1" w:qFormat="1"/>
+    <w:lsdException w:name="Plain Table 1" w:uiPriority="41"/>
+    <w:lsdException w:name="Plain Table 2" w:uiPriority="42"/>
+    <w:lsdException w:name="Plain Table 3" w:uiPriority="43"/>
+    <w:lsdException w:name="Plain Table 4" w:uiPriority="44"/>
+    <w:lsdException w:name="Plain Table 5" w:uiPriority="45"/>
+    <w:lsdException w:name="Grid Table Light" w:uiPriority="40"/>
+    <w:lsdException w:name="Grid Table 1 Light" w:uiPriority="46"/>
+    <w:lsdException w:name="Grid Table 2" w:uiPriority="47"/>
+    <w:lsdException w:name="Grid Table 3" w:uiPriority="48"/>
+    <w:lsdException w:name="Grid Table 4" w:uiPriority="49"/>
+    <w:lsdException w:name="Grid Table 5 Dark" w:uiPriority="50"/>
+    <w:lsdException w:name="Grid Table 6 Colorful" w:uiPriority="51"/>
+    <w:lsdException w:name="Grid Table 7 Colorful" w:uiPriority="52"/>
+    <w:lsdException w:name="Grid Table 1 Light Accent 1" w:uiPriority="46"/>
+    <w:lsdException w:name="Grid Table 2 Accent 1" w:uiPriority="47"/>
+    <w:lsdException w:name="Grid Table 3 Accent 1" w:uiPriority="48"/>
+    <w:lsdException w:name="Grid Table 4 Accent 1" w:uiPriority="49"/>
+    <w:lsdException w:name="Grid Table 5 Dark Accent 1" w:uiPriority="50"/>
+    <w:lsdException w:name="Grid Table 6 Colorful Accent 1" w:uiPriority="51"/>
+    <w:lsdException w:name="Grid Table 7 Colorful Accent 1" w:uiPriority="52"/>
+    <w:lsdException w:name="Grid Table 1 Light Accent 2" w:uiPriority="46"/>
+    <w:lsdException w:name="Grid Table 2 Accent 2" w:uiPriority="47"/>
+    <w:lsdException w:name="Grid Table 3 Accent 2" w:uiPriority="48"/>
+    <w:lsdException w:name="Grid Table 4 Accent 2" w:uiPriority="49"/>
+    <w:lsdException w:name="Grid Table 5 Dark Accent 2" w:uiPriority="50"/>
+    <w:lsdException w:name="Grid Table 6 Colorful Accent 2" w:uiPriority="51"/>
+    <w:lsdException w:name="Grid Table 7 Colorful Accent 2" w:uiPriority="52"/>
+    <w:lsdException w:name="Grid Table 1 Light Accent 3" w:uiPriority="46"/>
+    <w:lsdException w:name="Grid Table 2 Accent 3" w:uiPriority="47"/>
+    <w:lsdException w:name="Grid Table 3 Accent 3" w:uiPriority="48"/>
+    <w:lsdException w:name="Grid Table 4 Accent 3" w:uiPriority="49"/>
+    <w:lsdException w:name="Grid Table 5 Dark Accent 3" w:uiPriority="50"/>
+    <w:lsdException w:name="Grid Table 6 Colorful Accent 3" w:uiPriority="51"/>
+    <w:lsdException w:name="Grid Table 7 Colorful Accent 3" w:uiPriority="52"/>
+    <w:lsdException w:name="Grid Table 1 Light Accent 4" w:uiPriority="46"/>
+    <w:lsdException w:name="Grid Table 2 Accent 4" w:uiPriority="47"/>
+    <w:lsdException w:name="Grid Table 3 Accent 4" w:uiPriority="48"/>
+    <w:lsdException w:name="Grid Table 4 Accent 4" w:uiPriority="49"/>
+    <w:lsdException w:name="Grid Table 5 Dark Accent 4" w:uiPriority="50"/>
+    <w:lsdException w:name="Grid Table 6 Colorful Accent 4" w:uiPriority="51"/>
+    <w:lsdException w:name="Grid Table 7 Colorful Accent 4" w:uiPriority="52"/>
+    <w:lsdException w:name="Grid Table 1 Light Accent 5" w:uiPriority="46"/>
+    <w:lsdException w:name="Grid Table 2 Accent 5" w:uiPriority="47"/>
+    <w:lsdException w:name="Grid Table 3 Accent 5" w:uiPriority="48"/>
+    <w:lsdException w:name="Grid Table 4 Accent 5" w:uiPriority="49"/>
+    <w:lsdException w:name="Grid Table 5 Dark Accent 5" w:uiPriority="50"/>
+    <w:lsdException w:name="Grid Table 6 Colorful Accent 5" w:uiPriority="51"/>
+    <w:lsdException w:name="Grid Table 7 Colorful Accent 5" w:uiPriority="52"/>
+    <w:lsdException w:name="Grid Table 1 Light Accent 6" w:uiPriority="46"/>
+    <w:lsdException w:name="Grid Table 2 Accent 6" w:uiPriority="47"/>
+    <w:lsdException w:name="Grid Table 3 Accent 6" w:uiPriority="48"/>
+    <w:lsdException w:name="Grid Table 4 Accent 6" w:uiPriority="49"/>
+    <w:lsdException w:name="Grid Table 5 Dark Accent 6" w:uiPriority="50"/>
+    <w:lsdException w:name="Grid Table 6 Colorful Accent 6" w:uiPriority="51"/>
+    <w:lsdException w:name="Grid Table 7 Colorful Accent 6" w:uiPriority="52"/>
+    <w:lsdException w:name="List Table 1 Light" w:uiPriority="46"/>
+    <w:lsdException w:name="List Table 2" w:uiPriority="47"/>
+    <w:lsdException w:name="List Table 3" w:uiPriority="48"/>
+    <w:lsdException w:name="List Table 4" w:uiPriority="49"/>
+    <w:lsdException w:name="List Table 5 Dark" w:uiPriority="50"/>
+    <w:lsdException w:name="List Table 6 Colorful" w:uiPriority="51"/>
+    <w:lsdException w:name="List Table 7 Colorful" w:uiPriority="52"/>
+    <w:lsdException w:name="List Table 1 Light Accent 1" w:uiPriority="46"/>
+    <w:lsdException w:name="List Table 2 Accent 1" w:uiPriority="47"/>
+    <w:lsdException w:name="List Table 3 Accent 1" w:uiPriority="48"/>
+    <w:lsdException w:name="List Table 4 Accent 1" w:uiPriority="49"/>
+    <w:lsdException w:name="List Table 5 Dark Accent 1" w:uiPriority="50"/>
+    <w:lsdException w:name="List Table 6 Colorful Accent 1" w:uiPriority="51"/>
+    <w:lsdException w:name="List Table 7 Colorful Accent 1" w:uiPriority="52"/>
+    <w:lsdException w:name="List Table 1 Light Accent 2" w:uiPriority="46"/>
+    <w:lsdException w:name="List Table 2 Accent 2" w:uiPriority="47"/>
+    <w:lsdException w:name="List Table 3 Accent 2" w:uiPriority="48"/>
+    <w:lsdException w:name="List Table 4 Accent 2" w:uiPriority="49"/>
+    <w:lsdException w:name="List Table 5 Dark Accent 2" w:uiPriority="50"/>
+    <w:lsdException w:name="List Table 6 Colorful Accent 2" w:uiPriority="51"/>
+    <w:lsdException w:name="List Table 7 Colorful Accent 2" w:uiPriority="52"/>
+    <w:lsdException w:name="List Table 1 Light Accent 3" w:uiPriority="46"/>
+    <w:lsdException w:name="List Table 2 Accent 3" w:uiPriority="47"/>
+    <w:lsdException w:name="List Table 3 Accent 3" w:uiPriority="48"/>
+    <w:lsdException w:name="List Table 4 Accent 3" w:uiPriority="49"/>
+    <w:lsdException w:name="List Table 5 Dark Accent 3" w:uiPriority="50"/>
+    <w:lsdException w:name="List Table 6 Colorful Accent 3" w:uiPriority="51"/>
+    <w:lsdException w:name="List Table 7 Colorful Accent 3" w:uiPriority="52"/>
+    <w:lsdException w:name="List Table 1 Light Accent 4" w:uiPriority="46"/>
+    <w:lsdException w:name="List Table 2 Accent 4" w:uiPriority="47"/>
+    <w:lsdException w:name="List Table 3 Accent 4" w:uiPriority="48"/>
+    <w:lsdException w:name="List Table 4 Accent 4" w:uiPriority="49"/>
+    <w:lsdException w:name="List Table 5 Dark Accent 4" w:uiPriority="50"/>
+    <w:lsdException w:name="List Table 6 Colorful Accent 4" w:uiPriority="51"/>
+    <w:lsdException w:name="List Table 7 Colorful Accent 4" w:uiPriority="52"/>
+    <w:lsdException w:name="List Table 1 Light Accent 5" w:uiPriority="46"/>
+    <w:lsdException w:name="List Table 2 Accent 5" w:uiPriority="47"/>
+    <w:lsdException w:name="List Table 3 Accent 5" w:uiPriority="48"/>
+    <w:lsdException w:name="List Table 4 Accent 5" w:uiPriority="49"/>
+    <w:lsdException w:name="List Table 5 Dark Accent 5" w:uiPriority="50"/>
+    <w:lsdException w:name="List Table 6 Colorful Accent 5" w:uiPriority="51"/>
+    <w:lsdException w:name="List Table 7 Colorful Accent 5" w:uiPriority="52"/>
+    <w:lsdException w:name="List Table 1 Light Accent 6" w:uiPriority="46"/>
+    <w:lsdException w:name="List Table 2 Accent 6" w:uiPriority="47"/>
+    <w:lsdException w:name="List Table 3 Accent 6" w:uiPriority="48"/>
+    <w:lsdException w:name="List Table 4 Accent 6" w:uiPriority="49"/>
+    <w:lsdException w:name="List Table 5 Dark Accent 6" w:uiPriority="50"/>
+    <w:lsdException w:name="List Table 6 Colorful Accent 6" w:uiPriority="51"/>
+    <w:lsdException w:name="List Table 7 Colorful Accent 6" w:uiPriority="52"/>
+    <w:lsdException w:name="Mention" w:semiHidden="1" w:unhideWhenUsed="1"/>
+    <w:lsdException w:name="Smart Hyperlink" w:semiHidden="1" w:unhideWhenUsed="1"/>
+    <w:lsdException w:name="Hashtag" w:semiHidden="1" w:unhideWhenUsed="1"/>
+    <w:lsdException w:name="Unresolved Mention" w:semiHidden="1" w:unhideWhenUsed="1"/>
+    <w:lsdException w:name="Smart Link" w:semiHidden="1" w:unhideWhenUsed="1"/>
+  </w:latentStyles>
+  <w:style w:type="paragraph" w:default="1" w:styleId="Normal">
+    <w:name w:val="Normal"/>
+    <w:qFormat/>
   </w:style>
   <w:style w:type="paragraph" w:styleId="Heading1">
     <w:name w:val="heading 1"/>
     <w:basedOn w:val="Normal"/>
     <w:next w:val="Normal"/>
+    <w:uiPriority w:val="9"/>
+    <w:qFormat/>
     <w:pPr>
-      <w:keepNext w:val="1"/>
-      <w:keepLines w:val="1"/>
-      <w:pageBreakBefore w:val="0"/>
-      <w:spacing w:after="120" w:before="400" w:lineRule="auto"/>
+      <w:keepNext/>
+      <w:keepLines/>
+      <w:spacing w:before="400" w:after="120"/>
+      <w:outlineLvl w:val="0"/>
     </w:pPr>
     <w:rPr>
       <w:sz w:val="40"/>
@@ -8003,14 +6818,16 @@
     <w:name w:val="heading 2"/>
     <w:basedOn w:val="Normal"/>
     <w:next w:val="Normal"/>
+    <w:uiPriority w:val="9"/>
+    <w:unhideWhenUsed/>
+    <w:qFormat/>
     <w:pPr>
-      <w:keepNext w:val="1"/>
-      <w:keepLines w:val="1"/>
-      <w:pageBreakBefore w:val="0"/>
-      <w:spacing w:after="120" w:before="360" w:lineRule="auto"/>
+      <w:keepNext/>
+      <w:keepLines/>
+      <w:spacing w:before="360" w:after="120"/>
+      <w:outlineLvl w:val="1"/>
     </w:pPr>
     <w:rPr>
-      <w:b w:val="0"/>
       <w:sz w:val="32"/>
       <w:szCs w:val="32"/>
     </w:rPr>
@@ -8019,14 +6836,16 @@
     <w:name w:val="heading 3"/>
     <w:basedOn w:val="Normal"/>
     <w:next w:val="Normal"/>
+    <w:uiPriority w:val="9"/>
+    <w:unhideWhenUsed/>
+    <w:qFormat/>
     <w:pPr>
-      <w:keepNext w:val="1"/>
-      <w:keepLines w:val="1"/>
-      <w:pageBreakBefore w:val="0"/>
-      <w:spacing w:after="80" w:before="320" w:lineRule="auto"/>
+      <w:keepNext/>
+      <w:keepLines/>
+      <w:spacing w:before="320" w:after="80"/>
+      <w:outlineLvl w:val="2"/>
     </w:pPr>
     <w:rPr>
-      <w:b w:val="0"/>
       <w:color w:val="434343"/>
       <w:sz w:val="28"/>
       <w:szCs w:val="28"/>
@@ -8036,11 +6855,15 @@
     <w:name w:val="heading 4"/>
     <w:basedOn w:val="Normal"/>
     <w:next w:val="Normal"/>
+    <w:uiPriority w:val="9"/>
+    <w:semiHidden/>
+    <w:unhideWhenUsed/>
+    <w:qFormat/>
     <w:pPr>
-      <w:keepNext w:val="1"/>
-      <w:keepLines w:val="1"/>
-      <w:pageBreakBefore w:val="0"/>
-      <w:spacing w:after="80" w:before="280" w:lineRule="auto"/>
+      <w:keepNext/>
+      <w:keepLines/>
+      <w:spacing w:before="280" w:after="80"/>
+      <w:outlineLvl w:val="3"/>
     </w:pPr>
     <w:rPr>
       <w:color w:val="666666"/>
@@ -8052,44 +6875,76 @@
     <w:name w:val="heading 5"/>
     <w:basedOn w:val="Normal"/>
     <w:next w:val="Normal"/>
+    <w:uiPriority w:val="9"/>
+    <w:semiHidden/>
+    <w:unhideWhenUsed/>
+    <w:qFormat/>
     <w:pPr>
-      <w:keepNext w:val="1"/>
-      <w:keepLines w:val="1"/>
-      <w:pageBreakBefore w:val="0"/>
-      <w:spacing w:after="80" w:before="240" w:lineRule="auto"/>
+      <w:keepNext/>
+      <w:keepLines/>
+      <w:spacing w:before="240" w:after="80"/>
+      <w:outlineLvl w:val="4"/>
     </w:pPr>
     <w:rPr>
       <w:color w:val="666666"/>
-      <w:sz w:val="22"/>
-      <w:szCs w:val="22"/>
     </w:rPr>
   </w:style>
   <w:style w:type="paragraph" w:styleId="Heading6">
     <w:name w:val="heading 6"/>
     <w:basedOn w:val="Normal"/>
     <w:next w:val="Normal"/>
+    <w:uiPriority w:val="9"/>
+    <w:semiHidden/>
+    <w:unhideWhenUsed/>
+    <w:qFormat/>
     <w:pPr>
-      <w:keepNext w:val="1"/>
-      <w:keepLines w:val="1"/>
-      <w:pageBreakBefore w:val="0"/>
-      <w:spacing w:after="80" w:before="240" w:lineRule="auto"/>
+      <w:keepNext/>
+      <w:keepLines/>
+      <w:spacing w:before="240" w:after="80"/>
+      <w:outlineLvl w:val="5"/>
     </w:pPr>
     <w:rPr>
-      <w:i w:val="1"/>
+      <w:i/>
       <w:color w:val="666666"/>
-      <w:sz w:val="22"/>
-      <w:szCs w:val="22"/>
     </w:rPr>
+  </w:style>
+  <w:style w:type="character" w:default="1" w:styleId="DefaultParagraphFont">
+    <w:name w:val="Default Paragraph Font"/>
+    <w:uiPriority w:val="1"/>
+    <w:semiHidden/>
+    <w:unhideWhenUsed/>
+  </w:style>
+  <w:style w:type="table" w:default="1" w:styleId="TableNormal">
+    <w:name w:val="Normal Table"/>
+    <w:uiPriority w:val="99"/>
+    <w:semiHidden/>
+    <w:unhideWhenUsed/>
+    <w:tblPr>
+      <w:tblInd w:w="0" w:type="dxa"/>
+      <w:tblCellMar>
+        <w:top w:w="0" w:type="dxa"/>
+        <w:left w:w="108" w:type="dxa"/>
+        <w:bottom w:w="0" w:type="dxa"/>
+        <w:right w:w="108" w:type="dxa"/>
+      </w:tblCellMar>
+    </w:tblPr>
+  </w:style>
+  <w:style w:type="numbering" w:default="1" w:styleId="NoList">
+    <w:name w:val="No List"/>
+    <w:uiPriority w:val="99"/>
+    <w:semiHidden/>
+    <w:unhideWhenUsed/>
   </w:style>
   <w:style w:type="paragraph" w:styleId="Title">
     <w:name w:val="Title"/>
     <w:basedOn w:val="Normal"/>
     <w:next w:val="Normal"/>
+    <w:uiPriority w:val="10"/>
+    <w:qFormat/>
     <w:pPr>
-      <w:keepNext w:val="1"/>
-      <w:keepLines w:val="1"/>
-      <w:pageBreakBefore w:val="0"/>
-      <w:spacing w:after="60" w:before="0" w:lineRule="auto"/>
+      <w:keepNext/>
+      <w:keepLines/>
+      <w:spacing w:after="60"/>
     </w:pPr>
     <w:rPr>
       <w:sz w:val="52"/>
@@ -8100,56 +6955,55 @@
     <w:name w:val="Subtitle"/>
     <w:basedOn w:val="Normal"/>
     <w:next w:val="Normal"/>
+    <w:uiPriority w:val="11"/>
+    <w:qFormat/>
     <w:pPr>
-      <w:keepNext w:val="1"/>
-      <w:keepLines w:val="1"/>
-      <w:pageBreakBefore w:val="0"/>
-      <w:spacing w:after="320" w:before="0" w:lineRule="auto"/>
+      <w:keepNext/>
+      <w:keepLines/>
+      <w:spacing w:after="320"/>
     </w:pPr>
     <w:rPr>
-      <w:rFonts w:ascii="Arial" w:cs="Arial" w:eastAsia="Arial" w:hAnsi="Arial"/>
-      <w:i w:val="0"/>
       <w:color w:val="666666"/>
       <w:sz w:val="30"/>
       <w:szCs w:val="30"/>
     </w:rPr>
   </w:style>
-  <w:style w:type="table" w:styleId="Table1">
+  <w:style w:type="table" w:customStyle="1" w:styleId="a">
     <w:basedOn w:val="TableNormal"/>
     <w:tblPr>
       <w:tblStyleRowBandSize w:val="1"/>
       <w:tblStyleColBandSize w:val="1"/>
       <w:tblCellMar>
-        <w:top w:w="100.0" w:type="dxa"/>
-        <w:left w:w="100.0" w:type="dxa"/>
-        <w:bottom w:w="100.0" w:type="dxa"/>
-        <w:right w:w="100.0" w:type="dxa"/>
+        <w:top w:w="100" w:type="dxa"/>
+        <w:left w:w="100" w:type="dxa"/>
+        <w:bottom w:w="100" w:type="dxa"/>
+        <w:right w:w="100" w:type="dxa"/>
       </w:tblCellMar>
     </w:tblPr>
   </w:style>
-  <w:style w:type="table" w:styleId="Table2">
+  <w:style w:type="table" w:customStyle="1" w:styleId="a0">
     <w:basedOn w:val="TableNormal"/>
     <w:tblPr>
       <w:tblStyleRowBandSize w:val="1"/>
       <w:tblStyleColBandSize w:val="1"/>
       <w:tblCellMar>
-        <w:top w:w="100.0" w:type="dxa"/>
-        <w:left w:w="100.0" w:type="dxa"/>
-        <w:bottom w:w="100.0" w:type="dxa"/>
-        <w:right w:w="100.0" w:type="dxa"/>
+        <w:top w:w="100" w:type="dxa"/>
+        <w:left w:w="100" w:type="dxa"/>
+        <w:bottom w:w="100" w:type="dxa"/>
+        <w:right w:w="100" w:type="dxa"/>
       </w:tblCellMar>
     </w:tblPr>
   </w:style>
-  <w:style w:type="table" w:styleId="Table3">
+  <w:style w:type="table" w:customStyle="1" w:styleId="a1">
     <w:basedOn w:val="TableNormal"/>
     <w:tblPr>
       <w:tblStyleRowBandSize w:val="1"/>
       <w:tblStyleColBandSize w:val="1"/>
       <w:tblCellMar>
-        <w:top w:w="100.0" w:type="dxa"/>
-        <w:left w:w="100.0" w:type="dxa"/>
-        <w:bottom w:w="100.0" w:type="dxa"/>
-        <w:right w:w="100.0" w:type="dxa"/>
+        <w:top w:w="100" w:type="dxa"/>
+        <w:left w:w="100" w:type="dxa"/>
+        <w:bottom w:w="100" w:type="dxa"/>
+        <w:right w:w="100" w:type="dxa"/>
       </w:tblCellMar>
     </w:tblPr>
   </w:style>
